--- a/Documantation/Database Designing.docx
+++ b/Documantation/Database Designing.docx
@@ -189,90 +189,147 @@
           <w:sz w:val="36"/>
           <w:szCs w:val="36"/>
         </w:rPr>
-        <w:t xml:space="preserve">Admin </w:t>
-      </w:r>
-      <w:r>
-        <w:rPr>
-          <w:sz w:val="36"/>
-          <w:szCs w:val="36"/>
-        </w:rPr>
-        <w:t>Roles</w:t>
-      </w:r>
-      <w:r>
-        <w:rPr>
-          <w:sz w:val="36"/>
-          <w:szCs w:val="36"/>
-        </w:rPr>
-        <w:t xml:space="preserve"> Table</w:t>
-      </w:r>
-      <w:r>
-        <w:rPr>
-          <w:sz w:val="36"/>
-          <w:szCs w:val="36"/>
+        <w:br w:type="page"/>
+      </w:r>
+    </w:p>
+    <w:p>
+      <w:pPr>
+        <w:rPr>
+          <w:sz w:val="36"/>
+          <w:szCs w:val="36"/>
+        </w:rPr>
+      </w:pPr>
+      <w:r>
+        <w:rPr>
+          <w:sz w:val="36"/>
+          <w:szCs w:val="36"/>
+        </w:rPr>
+        <w:lastRenderedPageBreak/>
+        <w:t>Advance Request Table:</w:t>
+      </w:r>
+    </w:p>
+    <w:p>
+      <w:pPr>
+        <w:rPr>
+          <w:sz w:val="36"/>
+          <w:szCs w:val="36"/>
+        </w:rPr>
+      </w:pPr>
+      <w:proofErr w:type="spellStart"/>
+      <w:r>
+        <w:rPr>
+          <w:sz w:val="24"/>
+          <w:szCs w:val="24"/>
+        </w:rPr>
+        <w:t>RequestID</w:t>
+      </w:r>
+      <w:proofErr w:type="spellEnd"/>
+      <w:r>
+        <w:rPr>
+          <w:sz w:val="24"/>
+          <w:szCs w:val="24"/>
         </w:rPr>
         <w:t>:</w:t>
       </w:r>
-    </w:p>
-    <w:p>
-      <w:pPr>
-        <w:rPr>
-          <w:sz w:val="24"/>
-          <w:szCs w:val="24"/>
-        </w:rPr>
-      </w:pPr>
-      <w:r>
-        <w:rPr>
-          <w:sz w:val="24"/>
-          <w:szCs w:val="24"/>
-        </w:rPr>
-        <w:t>Role Id</w:t>
-      </w:r>
-      <w:proofErr w:type="gramStart"/>
-      <w:r>
-        <w:rPr>
-          <w:sz w:val="24"/>
-          <w:szCs w:val="24"/>
-        </w:rPr>
-        <w:t>:</w:t>
-      </w:r>
-      <w:proofErr w:type="gramEnd"/>
-      <w:r>
-        <w:rPr>
-          <w:sz w:val="24"/>
-          <w:szCs w:val="24"/>
-        </w:rPr>
-        <w:br/>
-        <w:t>role: admin/super admin</w:t>
-      </w:r>
-    </w:p>
-    <w:p>
-      <w:pPr>
-        <w:rPr>
-          <w:sz w:val="36"/>
-          <w:szCs w:val="36"/>
-        </w:rPr>
-      </w:pPr>
-      <w:r>
-        <w:rPr>
-          <w:sz w:val="36"/>
-          <w:szCs w:val="36"/>
-        </w:rPr>
-        <w:br w:type="page"/>
-      </w:r>
-    </w:p>
-    <w:p>
-      <w:pPr>
-        <w:rPr>
-          <w:sz w:val="36"/>
-          <w:szCs w:val="36"/>
-        </w:rPr>
-      </w:pPr>
-      <w:r>
-        <w:rPr>
-          <w:sz w:val="36"/>
-          <w:szCs w:val="36"/>
-        </w:rPr>
-        <w:lastRenderedPageBreak/>
+      <w:r>
+        <w:rPr>
+          <w:sz w:val="24"/>
+          <w:szCs w:val="24"/>
+        </w:rPr>
+        <w:br/>
+        <w:t>Seeker Name:</w:t>
+      </w:r>
+      <w:r>
+        <w:rPr>
+          <w:sz w:val="24"/>
+          <w:szCs w:val="24"/>
+        </w:rPr>
+        <w:br/>
+        <w:t>Mobile Number:</w:t>
+      </w:r>
+      <w:r>
+        <w:rPr>
+          <w:sz w:val="24"/>
+          <w:szCs w:val="24"/>
+        </w:rPr>
+        <w:br/>
+        <w:t>Patient Name:</w:t>
+      </w:r>
+      <w:r>
+        <w:rPr>
+          <w:sz w:val="24"/>
+          <w:szCs w:val="24"/>
+        </w:rPr>
+        <w:br/>
+      </w:r>
+      <w:r>
+        <w:t>Location:</w:t>
+      </w:r>
+      <w:r>
+        <w:br/>
+        <w:t>Blood group ID:</w:t>
+      </w:r>
+      <w:r>
+        <w:br/>
+      </w:r>
+      <w:r>
+        <w:rPr>
+          <w:sz w:val="24"/>
+          <w:szCs w:val="24"/>
+        </w:rPr>
+        <w:t>Quantity:</w:t>
+      </w:r>
+      <w:r>
+        <w:rPr>
+          <w:sz w:val="24"/>
+          <w:szCs w:val="24"/>
+        </w:rPr>
+        <w:br/>
+        <w:t>Hospital Name:</w:t>
+      </w:r>
+      <w:r>
+        <w:rPr>
+          <w:sz w:val="24"/>
+          <w:szCs w:val="24"/>
+        </w:rPr>
+        <w:br/>
+        <w:t>Hospital Request Docs:</w:t>
+      </w:r>
+      <w:r>
+        <w:rPr>
+          <w:sz w:val="24"/>
+          <w:szCs w:val="24"/>
+        </w:rPr>
+        <w:br/>
+        <w:t>Date:</w:t>
+      </w:r>
+      <w:r>
+        <w:rPr>
+          <w:sz w:val="24"/>
+          <w:szCs w:val="24"/>
+        </w:rPr>
+        <w:br/>
+        <w:t>Time:</w:t>
+      </w:r>
+      <w:r>
+        <w:rPr>
+          <w:sz w:val="24"/>
+          <w:szCs w:val="24"/>
+        </w:rPr>
+        <w:br/>
+      </w:r>
+      <w:r>
+        <w:rPr>
+          <w:sz w:val="24"/>
+          <w:szCs w:val="24"/>
+        </w:rPr>
+        <w:br/>
+      </w:r>
+      <w:r>
+        <w:rPr>
+          <w:sz w:val="36"/>
+          <w:szCs w:val="36"/>
+        </w:rPr>
         <w:t>Admin Table</w:t>
       </w:r>
     </w:p>
@@ -465,6 +522,7 @@
           <w:sz w:val="36"/>
           <w:szCs w:val="36"/>
         </w:rPr>
+        <w:lastRenderedPageBreak/>
         <w:t>Event Table:</w:t>
       </w:r>
     </w:p>
@@ -561,6 +619,310 @@
         </w:rPr>
         <w:br/>
         <w:t>Image:</w:t>
+      </w:r>
+    </w:p>
+    <w:p>
+      <w:pPr>
+        <w:rPr>
+          <w:sz w:val="24"/>
+          <w:szCs w:val="24"/>
+        </w:rPr>
+      </w:pPr>
+      <w:r>
+        <w:rPr>
+          <w:sz w:val="24"/>
+          <w:szCs w:val="24"/>
+        </w:rPr>
+        <w:br w:type="page"/>
+      </w:r>
+    </w:p>
+    <w:p>
+      <w:pPr>
+        <w:rPr>
+          <w:sz w:val="36"/>
+          <w:szCs w:val="36"/>
+        </w:rPr>
+      </w:pPr>
+      <w:r>
+        <w:rPr>
+          <w:sz w:val="36"/>
+          <w:szCs w:val="36"/>
+        </w:rPr>
+        <w:lastRenderedPageBreak/>
+        <w:t xml:space="preserve">Admin </w:t>
+      </w:r>
+      <w:r>
+        <w:rPr>
+          <w:sz w:val="36"/>
+          <w:szCs w:val="36"/>
+        </w:rPr>
+        <w:t>Roles</w:t>
+      </w:r>
+      <w:r>
+        <w:rPr>
+          <w:sz w:val="36"/>
+          <w:szCs w:val="36"/>
+        </w:rPr>
+        <w:t xml:space="preserve"> Table</w:t>
+      </w:r>
+      <w:r>
+        <w:rPr>
+          <w:sz w:val="36"/>
+          <w:szCs w:val="36"/>
+        </w:rPr>
+        <w:t>:</w:t>
+      </w:r>
+    </w:p>
+    <w:p>
+      <w:pPr>
+        <w:rPr>
+          <w:sz w:val="24"/>
+          <w:szCs w:val="24"/>
+        </w:rPr>
+      </w:pPr>
+      <w:r>
+        <w:rPr>
+          <w:sz w:val="24"/>
+          <w:szCs w:val="24"/>
+        </w:rPr>
+        <w:t>Role Id</w:t>
+      </w:r>
+      <w:proofErr w:type="gramStart"/>
+      <w:r>
+        <w:rPr>
+          <w:sz w:val="24"/>
+          <w:szCs w:val="24"/>
+        </w:rPr>
+        <w:t>:</w:t>
+      </w:r>
+      <w:proofErr w:type="gramEnd"/>
+      <w:r>
+        <w:rPr>
+          <w:sz w:val="24"/>
+          <w:szCs w:val="24"/>
+        </w:rPr>
+        <w:br/>
+        <w:t>role: admin/super admin</w:t>
+      </w:r>
+    </w:p>
+    <w:p>
+      <w:pPr>
+        <w:rPr>
+          <w:sz w:val="36"/>
+          <w:szCs w:val="36"/>
+        </w:rPr>
+      </w:pPr>
+      <w:r>
+        <w:rPr>
+          <w:sz w:val="36"/>
+          <w:szCs w:val="36"/>
+        </w:rPr>
+        <w:t>Blood Center:</w:t>
+      </w:r>
+    </w:p>
+    <w:p>
+      <w:pPr>
+        <w:rPr>
+          <w:sz w:val="24"/>
+          <w:szCs w:val="24"/>
+        </w:rPr>
+      </w:pPr>
+      <w:proofErr w:type="spellStart"/>
+      <w:r>
+        <w:rPr>
+          <w:sz w:val="24"/>
+          <w:szCs w:val="24"/>
+        </w:rPr>
+        <w:t>CenterID</w:t>
+      </w:r>
+      <w:proofErr w:type="spellEnd"/>
+      <w:proofErr w:type="gramStart"/>
+      <w:r>
+        <w:rPr>
+          <w:sz w:val="24"/>
+          <w:szCs w:val="24"/>
+        </w:rPr>
+        <w:t>:</w:t>
+      </w:r>
+      <w:proofErr w:type="gramEnd"/>
+      <w:r>
+        <w:rPr>
+          <w:sz w:val="24"/>
+          <w:szCs w:val="24"/>
+        </w:rPr>
+        <w:br/>
+        <w:t>Name:</w:t>
+      </w:r>
+      <w:r>
+        <w:rPr>
+          <w:sz w:val="24"/>
+          <w:szCs w:val="24"/>
+        </w:rPr>
+        <w:br/>
+        <w:t>Location:</w:t>
+      </w:r>
+      <w:r>
+        <w:rPr>
+          <w:sz w:val="24"/>
+          <w:szCs w:val="24"/>
+        </w:rPr>
+        <w:br/>
+        <w:t>Phone Number:</w:t>
+      </w:r>
+      <w:r>
+        <w:rPr>
+          <w:sz w:val="24"/>
+          <w:szCs w:val="24"/>
+        </w:rPr>
+        <w:br/>
+        <w:t>Map Coordinates:</w:t>
+      </w:r>
+      <w:r>
+        <w:rPr>
+          <w:sz w:val="24"/>
+          <w:szCs w:val="24"/>
+        </w:rPr>
+        <w:br/>
+        <w:t>Image:</w:t>
+      </w:r>
+      <w:r>
+        <w:rPr>
+          <w:sz w:val="24"/>
+          <w:szCs w:val="24"/>
+        </w:rPr>
+        <w:br/>
+        <w:t>Details:</w:t>
+      </w:r>
+    </w:p>
+    <w:p>
+      <w:pPr>
+        <w:rPr>
+          <w:sz w:val="36"/>
+          <w:szCs w:val="36"/>
+        </w:rPr>
+      </w:pPr>
+      <w:r>
+        <w:rPr>
+          <w:sz w:val="36"/>
+          <w:szCs w:val="36"/>
+        </w:rPr>
+        <w:t>Stock</w:t>
+      </w:r>
+      <w:r>
+        <w:rPr>
+          <w:sz w:val="36"/>
+          <w:szCs w:val="36"/>
+        </w:rPr>
+        <w:t xml:space="preserve"> </w:t>
+      </w:r>
+      <w:proofErr w:type="gramStart"/>
+      <w:r>
+        <w:rPr>
+          <w:sz w:val="36"/>
+          <w:szCs w:val="36"/>
+        </w:rPr>
+        <w:t>Table</w:t>
+      </w:r>
+      <w:r>
+        <w:rPr>
+          <w:sz w:val="36"/>
+          <w:szCs w:val="36"/>
+        </w:rPr>
+        <w:t xml:space="preserve"> :</w:t>
+      </w:r>
+      <w:proofErr w:type="gramEnd"/>
+    </w:p>
+    <w:p>
+      <w:pPr>
+        <w:rPr>
+          <w:sz w:val="24"/>
+          <w:szCs w:val="24"/>
+        </w:rPr>
+      </w:pPr>
+      <w:r>
+        <w:rPr>
+          <w:sz w:val="24"/>
+          <w:szCs w:val="24"/>
+        </w:rPr>
+        <w:t>Stock ID</w:t>
+      </w:r>
+      <w:proofErr w:type="gramStart"/>
+      <w:r>
+        <w:rPr>
+          <w:sz w:val="24"/>
+          <w:szCs w:val="24"/>
+        </w:rPr>
+        <w:t>:</w:t>
+      </w:r>
+      <w:proofErr w:type="gramEnd"/>
+      <w:r>
+        <w:rPr>
+          <w:sz w:val="24"/>
+          <w:szCs w:val="24"/>
+        </w:rPr>
+        <w:br/>
+      </w:r>
+      <w:proofErr w:type="spellStart"/>
+      <w:r>
+        <w:rPr>
+          <w:sz w:val="24"/>
+          <w:szCs w:val="24"/>
+        </w:rPr>
+        <w:t>CenterID</w:t>
+      </w:r>
+      <w:proofErr w:type="spellEnd"/>
+      <w:r>
+        <w:rPr>
+          <w:sz w:val="24"/>
+          <w:szCs w:val="24"/>
+        </w:rPr>
+        <w:t>:</w:t>
+      </w:r>
+      <w:r>
+        <w:rPr>
+          <w:sz w:val="24"/>
+          <w:szCs w:val="24"/>
+        </w:rPr>
+        <w:br/>
+      </w:r>
+      <w:proofErr w:type="spellStart"/>
+      <w:r>
+        <w:rPr>
+          <w:sz w:val="24"/>
+          <w:szCs w:val="24"/>
+        </w:rPr>
+        <w:t>BloodGroupID</w:t>
+      </w:r>
+      <w:proofErr w:type="spellEnd"/>
+      <w:r>
+        <w:rPr>
+          <w:sz w:val="24"/>
+          <w:szCs w:val="24"/>
+        </w:rPr>
+        <w:t>:</w:t>
+      </w:r>
+      <w:r>
+        <w:rPr>
+          <w:sz w:val="24"/>
+          <w:szCs w:val="24"/>
+        </w:rPr>
+        <w:br/>
+        <w:t>Quantity:</w:t>
+      </w:r>
+    </w:p>
+    <w:p>
+      <w:pPr>
+        <w:rPr>
+          <w:sz w:val="24"/>
+          <w:szCs w:val="24"/>
+        </w:rPr>
+      </w:pPr>
+      <w:r>
+        <w:rPr>
+          <w:sz w:val="24"/>
+          <w:szCs w:val="24"/>
+        </w:rPr>
+        <w:br/>
       </w:r>
     </w:p>
     <w:p>

--- a/Documantation/Database Designing.docx
+++ b/Documantation/Database Designing.docx
@@ -1,6 +1,6 @@
 
 <file path=word/document.xml><?xml version="1.0" encoding="utf-8"?>
-<w:document xmlns:ve="http://schemas.openxmlformats.org/markup-compatibility/2006" xmlns:o="urn:schemas-microsoft-com:office:office" xmlns:r="http://schemas.openxmlformats.org/officeDocument/2006/relationships" xmlns:m="http://schemas.openxmlformats.org/officeDocument/2006/math" xmlns:v="urn:schemas-microsoft-com:vml" xmlns:wp="http://schemas.openxmlformats.org/drawingml/2006/wordprocessingDrawing" xmlns:w10="urn:schemas-microsoft-com:office:word" xmlns:w="http://schemas.openxmlformats.org/wordprocessingml/2006/main" xmlns:wne="http://schemas.microsoft.com/office/word/2006/wordml">
+<w:document xmlns:wpc="http://schemas.microsoft.com/office/word/2010/wordprocessingCanvas" xmlns:mc="http://schemas.openxmlformats.org/markup-compatibility/2006" xmlns:o="urn:schemas-microsoft-com:office:office" xmlns:r="http://schemas.openxmlformats.org/officeDocument/2006/relationships" xmlns:m="http://schemas.openxmlformats.org/officeDocument/2006/math" xmlns:v="urn:schemas-microsoft-com:vml" xmlns:wp14="http://schemas.microsoft.com/office/word/2010/wordprocessingDrawing" xmlns:wp="http://schemas.openxmlformats.org/drawingml/2006/wordprocessingDrawing" xmlns:w10="urn:schemas-microsoft-com:office:word" xmlns:w="http://schemas.openxmlformats.org/wordprocessingml/2006/main" xmlns:w14="http://schemas.microsoft.com/office/word/2010/wordml" xmlns:w15="http://schemas.microsoft.com/office/word/2012/wordml" xmlns:wpg="http://schemas.microsoft.com/office/word/2010/wordprocessingGroup" xmlns:wpi="http://schemas.microsoft.com/office/word/2010/wordprocessingInk" xmlns:wne="http://schemas.microsoft.com/office/word/2006/wordml" xmlns:wps="http://schemas.microsoft.com/office/word/2010/wordprocessingShape" mc:Ignorable="w14 w15 wp14">
   <w:body>
     <w:p>
       <w:pPr>
@@ -528,6 +528,7 @@
     </w:p>
     <w:p>
       <w:pPr>
+        <w:spacing w:after="0"/>
         <w:rPr>
           <w:sz w:val="24"/>
           <w:szCs w:val="24"/>
@@ -623,6 +624,23 @@
     </w:p>
     <w:p>
       <w:pPr>
+        <w:spacing w:after="0"/>
+        <w:rPr>
+          <w:sz w:val="24"/>
+          <w:szCs w:val="24"/>
+        </w:rPr>
+      </w:pPr>
+      <w:r>
+        <w:rPr>
+          <w:sz w:val="24"/>
+          <w:szCs w:val="24"/>
+        </w:rPr>
+        <w:t>Issue Date:</w:t>
+      </w:r>
+    </w:p>
+    <w:p>
+      <w:pPr>
+        <w:spacing w:after="0"/>
         <w:rPr>
           <w:sz w:val="24"/>
           <w:szCs w:val="24"/>
@@ -834,6 +852,7 @@
     </w:p>
     <w:p>
       <w:pPr>
+        <w:spacing w:after="0"/>
         <w:rPr>
           <w:sz w:val="24"/>
           <w:szCs w:val="24"/>
@@ -878,6 +897,8 @@
         </w:rPr>
         <w:t>:</w:t>
       </w:r>
+      <w:bookmarkStart w:id="0" w:name="_GoBack"/>
+      <w:bookmarkEnd w:id="0"/>
       <w:r>
         <w:rPr>
           <w:sz w:val="24"/>
@@ -909,6 +930,30 @@
         <w:br/>
         <w:t>Quantity:</w:t>
       </w:r>
+    </w:p>
+    <w:p>
+      <w:pPr>
+        <w:spacing w:after="0"/>
+        <w:rPr>
+          <w:sz w:val="24"/>
+          <w:szCs w:val="24"/>
+        </w:rPr>
+      </w:pPr>
+      <w:r>
+        <w:rPr>
+          <w:sz w:val="24"/>
+          <w:szCs w:val="24"/>
+        </w:rPr>
+        <w:t>Issue Date:</w:t>
+      </w:r>
+    </w:p>
+    <w:p>
+      <w:pPr>
+        <w:rPr>
+          <w:sz w:val="24"/>
+          <w:szCs w:val="24"/>
+        </w:rPr>
+      </w:pPr>
     </w:p>
     <w:p>
       <w:pPr>
@@ -944,7 +989,7 @@
 </file>
 
 <file path=word/styles.xml><?xml version="1.0" encoding="utf-8"?>
-<w:styles xmlns:r="http://schemas.openxmlformats.org/officeDocument/2006/relationships" xmlns:w="http://schemas.openxmlformats.org/wordprocessingml/2006/main">
+<w:styles xmlns:mc="http://schemas.openxmlformats.org/markup-compatibility/2006" xmlns:r="http://schemas.openxmlformats.org/officeDocument/2006/relationships" xmlns:w="http://schemas.openxmlformats.org/wordprocessingml/2006/main" xmlns:w14="http://schemas.microsoft.com/office/word/2010/wordml" xmlns:w15="http://schemas.microsoft.com/office/word/2012/wordml" mc:Ignorable="w14 w15">
   <w:docDefaults>
     <w:rPrDefault>
       <w:rPr>
@@ -960,144 +1005,378 @@
       </w:pPr>
     </w:pPrDefault>
   </w:docDefaults>
-  <w:latentStyles w:defLockedState="0" w:defUIPriority="99" w:defSemiHidden="1" w:defUnhideWhenUsed="1" w:defQFormat="0" w:count="267">
-    <w:lsdException w:name="Normal" w:semiHidden="0" w:uiPriority="0" w:unhideWhenUsed="0" w:qFormat="1"/>
-    <w:lsdException w:name="heading 1" w:semiHidden="0" w:uiPriority="9" w:unhideWhenUsed="0" w:qFormat="1"/>
-    <w:lsdException w:name="heading 2" w:uiPriority="9" w:qFormat="1"/>
-    <w:lsdException w:name="heading 3" w:uiPriority="9" w:qFormat="1"/>
-    <w:lsdException w:name="heading 4" w:uiPriority="9" w:qFormat="1"/>
-    <w:lsdException w:name="heading 5" w:uiPriority="9" w:qFormat="1"/>
-    <w:lsdException w:name="heading 6" w:uiPriority="9" w:qFormat="1"/>
-    <w:lsdException w:name="heading 7" w:uiPriority="9" w:qFormat="1"/>
-    <w:lsdException w:name="heading 8" w:uiPriority="9" w:qFormat="1"/>
-    <w:lsdException w:name="heading 9" w:uiPriority="9" w:qFormat="1"/>
-    <w:lsdException w:name="toc 1" w:uiPriority="39"/>
-    <w:lsdException w:name="toc 2" w:uiPriority="39"/>
-    <w:lsdException w:name="toc 3" w:uiPriority="39"/>
-    <w:lsdException w:name="toc 4" w:uiPriority="39"/>
-    <w:lsdException w:name="toc 5" w:uiPriority="39"/>
-    <w:lsdException w:name="toc 6" w:uiPriority="39"/>
-    <w:lsdException w:name="toc 7" w:uiPriority="39"/>
-    <w:lsdException w:name="toc 8" w:uiPriority="39"/>
-    <w:lsdException w:name="toc 9" w:uiPriority="39"/>
-    <w:lsdException w:name="caption" w:uiPriority="35" w:qFormat="1"/>
-    <w:lsdException w:name="Title" w:semiHidden="0" w:uiPriority="10" w:unhideWhenUsed="0" w:qFormat="1"/>
-    <w:lsdException w:name="Default Paragraph Font" w:uiPriority="1"/>
-    <w:lsdException w:name="Subtitle" w:semiHidden="0" w:uiPriority="11" w:unhideWhenUsed="0" w:qFormat="1"/>
-    <w:lsdException w:name="Strong" w:semiHidden="0" w:uiPriority="22" w:unhideWhenUsed="0" w:qFormat="1"/>
-    <w:lsdException w:name="Emphasis" w:semiHidden="0" w:uiPriority="20" w:unhideWhenUsed="0" w:qFormat="1"/>
-    <w:lsdException w:name="Table Grid" w:semiHidden="0" w:uiPriority="59" w:unhideWhenUsed="0"/>
-    <w:lsdException w:name="Placeholder Text" w:unhideWhenUsed="0"/>
-    <w:lsdException w:name="No Spacing" w:semiHidden="0" w:uiPriority="1" w:unhideWhenUsed="0" w:qFormat="1"/>
-    <w:lsdException w:name="Light Shading" w:semiHidden="0" w:uiPriority="60" w:unhideWhenUsed="0"/>
-    <w:lsdException w:name="Light List" w:semiHidden="0" w:uiPriority="61" w:unhideWhenUsed="0"/>
-    <w:lsdException w:name="Light Grid" w:semiHidden="0" w:uiPriority="62" w:unhideWhenUsed="0"/>
-    <w:lsdException w:name="Medium Shading 1" w:semiHidden="0" w:uiPriority="63" w:unhideWhenUsed="0"/>
-    <w:lsdException w:name="Medium Shading 2" w:semiHidden="0" w:uiPriority="64" w:unhideWhenUsed="0"/>
-    <w:lsdException w:name="Medium List 1" w:semiHidden="0" w:uiPriority="65" w:unhideWhenUsed="0"/>
-    <w:lsdException w:name="Medium List 2" w:semiHidden="0" w:uiPriority="66" w:unhideWhenUsed="0"/>
-    <w:lsdException w:name="Medium Grid 1" w:semiHidden="0" w:uiPriority="67" w:unhideWhenUsed="0"/>
-    <w:lsdException w:name="Medium Grid 2" w:semiHidden="0" w:uiPriority="68" w:unhideWhenUsed="0"/>
-    <w:lsdException w:name="Medium Grid 3" w:semiHidden="0" w:uiPriority="69" w:unhideWhenUsed="0"/>
-    <w:lsdException w:name="Dark List" w:semiHidden="0" w:uiPriority="70" w:unhideWhenUsed="0"/>
-    <w:lsdException w:name="Colorful Shading" w:semiHidden="0" w:uiPriority="71" w:unhideWhenUsed="0"/>
-    <w:lsdException w:name="Colorful List" w:semiHidden="0" w:uiPriority="72" w:unhideWhenUsed="0"/>
-    <w:lsdException w:name="Colorful Grid" w:semiHidden="0" w:uiPriority="73" w:unhideWhenUsed="0"/>
-    <w:lsdException w:name="Light Shading Accent 1" w:semiHidden="0" w:uiPriority="60" w:unhideWhenUsed="0"/>
-    <w:lsdException w:name="Light List Accent 1" w:semiHidden="0" w:uiPriority="61" w:unhideWhenUsed="0"/>
-    <w:lsdException w:name="Light Grid Accent 1" w:semiHidden="0" w:uiPriority="62" w:unhideWhenUsed="0"/>
-    <w:lsdException w:name="Medium Shading 1 Accent 1" w:semiHidden="0" w:uiPriority="63" w:unhideWhenUsed="0"/>
-    <w:lsdException w:name="Medium Shading 2 Accent 1" w:semiHidden="0" w:uiPriority="64" w:unhideWhenUsed="0"/>
-    <w:lsdException w:name="Medium List 1 Accent 1" w:semiHidden="0" w:uiPriority="65" w:unhideWhenUsed="0"/>
-    <w:lsdException w:name="Revision" w:unhideWhenUsed="0"/>
-    <w:lsdException w:name="List Paragraph" w:semiHidden="0" w:uiPriority="34" w:unhideWhenUsed="0" w:qFormat="1"/>
-    <w:lsdException w:name="Quote" w:semiHidden="0" w:uiPriority="29" w:unhideWhenUsed="0" w:qFormat="1"/>
-    <w:lsdException w:name="Intense Quote" w:semiHidden="0" w:uiPriority="30" w:unhideWhenUsed="0" w:qFormat="1"/>
-    <w:lsdException w:name="Medium List 2 Accent 1" w:semiHidden="0" w:uiPriority="66" w:unhideWhenUsed="0"/>
-    <w:lsdException w:name="Medium Grid 1 Accent 1" w:semiHidden="0" w:uiPriority="67" w:unhideWhenUsed="0"/>
-    <w:lsdException w:name="Medium Grid 2 Accent 1" w:semiHidden="0" w:uiPriority="68" w:unhideWhenUsed="0"/>
-    <w:lsdException w:name="Medium Grid 3 Accent 1" w:semiHidden="0" w:uiPriority="69" w:unhideWhenUsed="0"/>
-    <w:lsdException w:name="Dark List Accent 1" w:semiHidden="0" w:uiPriority="70" w:unhideWhenUsed="0"/>
-    <w:lsdException w:name="Colorful Shading Accent 1" w:semiHidden="0" w:uiPriority="71" w:unhideWhenUsed="0"/>
-    <w:lsdException w:name="Colorful List Accent 1" w:semiHidden="0" w:uiPriority="72" w:unhideWhenUsed="0"/>
-    <w:lsdException w:name="Colorful Grid Accent 1" w:semiHidden="0" w:uiPriority="73" w:unhideWhenUsed="0"/>
-    <w:lsdException w:name="Light Shading Accent 2" w:semiHidden="0" w:uiPriority="60" w:unhideWhenUsed="0"/>
-    <w:lsdException w:name="Light List Accent 2" w:semiHidden="0" w:uiPriority="61" w:unhideWhenUsed="0"/>
-    <w:lsdException w:name="Light Grid Accent 2" w:semiHidden="0" w:uiPriority="62" w:unhideWhenUsed="0"/>
-    <w:lsdException w:name="Medium Shading 1 Accent 2" w:semiHidden="0" w:uiPriority="63" w:unhideWhenUsed="0"/>
-    <w:lsdException w:name="Medium Shading 2 Accent 2" w:semiHidden="0" w:uiPriority="64" w:unhideWhenUsed="0"/>
-    <w:lsdException w:name="Medium List 1 Accent 2" w:semiHidden="0" w:uiPriority="65" w:unhideWhenUsed="0"/>
-    <w:lsdException w:name="Medium List 2 Accent 2" w:semiHidden="0" w:uiPriority="66" w:unhideWhenUsed="0"/>
-    <w:lsdException w:name="Medium Grid 1 Accent 2" w:semiHidden="0" w:uiPriority="67" w:unhideWhenUsed="0"/>
-    <w:lsdException w:name="Medium Grid 2 Accent 2" w:semiHidden="0" w:uiPriority="68" w:unhideWhenUsed="0"/>
-    <w:lsdException w:name="Medium Grid 3 Accent 2" w:semiHidden="0" w:uiPriority="69" w:unhideWhenUsed="0"/>
-    <w:lsdException w:name="Dark List Accent 2" w:semiHidden="0" w:uiPriority="70" w:unhideWhenUsed="0"/>
-    <w:lsdException w:name="Colorful Shading Accent 2" w:semiHidden="0" w:uiPriority="71" w:unhideWhenUsed="0"/>
-    <w:lsdException w:name="Colorful List Accent 2" w:semiHidden="0" w:uiPriority="72" w:unhideWhenUsed="0"/>
-    <w:lsdException w:name="Colorful Grid Accent 2" w:semiHidden="0" w:uiPriority="73" w:unhideWhenUsed="0"/>
-    <w:lsdException w:name="Light Shading Accent 3" w:semiHidden="0" w:uiPriority="60" w:unhideWhenUsed="0"/>
-    <w:lsdException w:name="Light List Accent 3" w:semiHidden="0" w:uiPriority="61" w:unhideWhenUsed="0"/>
-    <w:lsdException w:name="Light Grid Accent 3" w:semiHidden="0" w:uiPriority="62" w:unhideWhenUsed="0"/>
-    <w:lsdException w:name="Medium Shading 1 Accent 3" w:semiHidden="0" w:uiPriority="63" w:unhideWhenUsed="0"/>
-    <w:lsdException w:name="Medium Shading 2 Accent 3" w:semiHidden="0" w:uiPriority="64" w:unhideWhenUsed="0"/>
-    <w:lsdException w:name="Medium List 1 Accent 3" w:semiHidden="0" w:uiPriority="65" w:unhideWhenUsed="0"/>
-    <w:lsdException w:name="Medium List 2 Accent 3" w:semiHidden="0" w:uiPriority="66" w:unhideWhenUsed="0"/>
-    <w:lsdException w:name="Medium Grid 1 Accent 3" w:semiHidden="0" w:uiPriority="67" w:unhideWhenUsed="0"/>
-    <w:lsdException w:name="Medium Grid 2 Accent 3" w:semiHidden="0" w:uiPriority="68" w:unhideWhenUsed="0"/>
-    <w:lsdException w:name="Medium Grid 3 Accent 3" w:semiHidden="0" w:uiPriority="69" w:unhideWhenUsed="0"/>
-    <w:lsdException w:name="Dark List Accent 3" w:semiHidden="0" w:uiPriority="70" w:unhideWhenUsed="0"/>
-    <w:lsdException w:name="Colorful Shading Accent 3" w:semiHidden="0" w:uiPriority="71" w:unhideWhenUsed="0"/>
-    <w:lsdException w:name="Colorful List Accent 3" w:semiHidden="0" w:uiPriority="72" w:unhideWhenUsed="0"/>
-    <w:lsdException w:name="Colorful Grid Accent 3" w:semiHidden="0" w:uiPriority="73" w:unhideWhenUsed="0"/>
-    <w:lsdException w:name="Light Shading Accent 4" w:semiHidden="0" w:uiPriority="60" w:unhideWhenUsed="0"/>
-    <w:lsdException w:name="Light List Accent 4" w:semiHidden="0" w:uiPriority="61" w:unhideWhenUsed="0"/>
-    <w:lsdException w:name="Light Grid Accent 4" w:semiHidden="0" w:uiPriority="62" w:unhideWhenUsed="0"/>
-    <w:lsdException w:name="Medium Shading 1 Accent 4" w:semiHidden="0" w:uiPriority="63" w:unhideWhenUsed="0"/>
-    <w:lsdException w:name="Medium Shading 2 Accent 4" w:semiHidden="0" w:uiPriority="64" w:unhideWhenUsed="0"/>
-    <w:lsdException w:name="Medium List 1 Accent 4" w:semiHidden="0" w:uiPriority="65" w:unhideWhenUsed="0"/>
-    <w:lsdException w:name="Medium List 2 Accent 4" w:semiHidden="0" w:uiPriority="66" w:unhideWhenUsed="0"/>
-    <w:lsdException w:name="Medium Grid 1 Accent 4" w:semiHidden="0" w:uiPriority="67" w:unhideWhenUsed="0"/>
-    <w:lsdException w:name="Medium Grid 2 Accent 4" w:semiHidden="0" w:uiPriority="68" w:unhideWhenUsed="0"/>
-    <w:lsdException w:name="Medium Grid 3 Accent 4" w:semiHidden="0" w:uiPriority="69" w:unhideWhenUsed="0"/>
-    <w:lsdException w:name="Dark List Accent 4" w:semiHidden="0" w:uiPriority="70" w:unhideWhenUsed="0"/>
-    <w:lsdException w:name="Colorful Shading Accent 4" w:semiHidden="0" w:uiPriority="71" w:unhideWhenUsed="0"/>
-    <w:lsdException w:name="Colorful List Accent 4" w:semiHidden="0" w:uiPriority="72" w:unhideWhenUsed="0"/>
-    <w:lsdException w:name="Colorful Grid Accent 4" w:semiHidden="0" w:uiPriority="73" w:unhideWhenUsed="0"/>
-    <w:lsdException w:name="Light Shading Accent 5" w:semiHidden="0" w:uiPriority="60" w:unhideWhenUsed="0"/>
-    <w:lsdException w:name="Light List Accent 5" w:semiHidden="0" w:uiPriority="61" w:unhideWhenUsed="0"/>
-    <w:lsdException w:name="Light Grid Accent 5" w:semiHidden="0" w:uiPriority="62" w:unhideWhenUsed="0"/>
-    <w:lsdException w:name="Medium Shading 1 Accent 5" w:semiHidden="0" w:uiPriority="63" w:unhideWhenUsed="0"/>
-    <w:lsdException w:name="Medium Shading 2 Accent 5" w:semiHidden="0" w:uiPriority="64" w:unhideWhenUsed="0"/>
-    <w:lsdException w:name="Medium List 1 Accent 5" w:semiHidden="0" w:uiPriority="65" w:unhideWhenUsed="0"/>
-    <w:lsdException w:name="Medium List 2 Accent 5" w:semiHidden="0" w:uiPriority="66" w:unhideWhenUsed="0"/>
-    <w:lsdException w:name="Medium Grid 1 Accent 5" w:semiHidden="0" w:uiPriority="67" w:unhideWhenUsed="0"/>
-    <w:lsdException w:name="Medium Grid 2 Accent 5" w:semiHidden="0" w:uiPriority="68" w:unhideWhenUsed="0"/>
-    <w:lsdException w:name="Medium Grid 3 Accent 5" w:semiHidden="0" w:uiPriority="69" w:unhideWhenUsed="0"/>
-    <w:lsdException w:name="Dark List Accent 5" w:semiHidden="0" w:uiPriority="70" w:unhideWhenUsed="0"/>
-    <w:lsdException w:name="Colorful Shading Accent 5" w:semiHidden="0" w:uiPriority="71" w:unhideWhenUsed="0"/>
-    <w:lsdException w:name="Colorful List Accent 5" w:semiHidden="0" w:uiPriority="72" w:unhideWhenUsed="0"/>
-    <w:lsdException w:name="Colorful Grid Accent 5" w:semiHidden="0" w:uiPriority="73" w:unhideWhenUsed="0"/>
-    <w:lsdException w:name="Light Shading Accent 6" w:semiHidden="0" w:uiPriority="60" w:unhideWhenUsed="0"/>
-    <w:lsdException w:name="Light List Accent 6" w:semiHidden="0" w:uiPriority="61" w:unhideWhenUsed="0"/>
-    <w:lsdException w:name="Light Grid Accent 6" w:semiHidden="0" w:uiPriority="62" w:unhideWhenUsed="0"/>
-    <w:lsdException w:name="Medium Shading 1 Accent 6" w:semiHidden="0" w:uiPriority="63" w:unhideWhenUsed="0"/>
-    <w:lsdException w:name="Medium Shading 2 Accent 6" w:semiHidden="0" w:uiPriority="64" w:unhideWhenUsed="0"/>
-    <w:lsdException w:name="Medium List 1 Accent 6" w:semiHidden="0" w:uiPriority="65" w:unhideWhenUsed="0"/>
-    <w:lsdException w:name="Medium List 2 Accent 6" w:semiHidden="0" w:uiPriority="66" w:unhideWhenUsed="0"/>
-    <w:lsdException w:name="Medium Grid 1 Accent 6" w:semiHidden="0" w:uiPriority="67" w:unhideWhenUsed="0"/>
-    <w:lsdException w:name="Medium Grid 2 Accent 6" w:semiHidden="0" w:uiPriority="68" w:unhideWhenUsed="0"/>
-    <w:lsdException w:name="Medium Grid 3 Accent 6" w:semiHidden="0" w:uiPriority="69" w:unhideWhenUsed="0"/>
-    <w:lsdException w:name="Dark List Accent 6" w:semiHidden="0" w:uiPriority="70" w:unhideWhenUsed="0"/>
-    <w:lsdException w:name="Colorful Shading Accent 6" w:semiHidden="0" w:uiPriority="71" w:unhideWhenUsed="0"/>
-    <w:lsdException w:name="Colorful List Accent 6" w:semiHidden="0" w:uiPriority="72" w:unhideWhenUsed="0"/>
-    <w:lsdException w:name="Colorful Grid Accent 6" w:semiHidden="0" w:uiPriority="73" w:unhideWhenUsed="0"/>
-    <w:lsdException w:name="Subtle Emphasis" w:semiHidden="0" w:uiPriority="19" w:unhideWhenUsed="0" w:qFormat="1"/>
-    <w:lsdException w:name="Intense Emphasis" w:semiHidden="0" w:uiPriority="21" w:unhideWhenUsed="0" w:qFormat="1"/>
-    <w:lsdException w:name="Subtle Reference" w:semiHidden="0" w:uiPriority="31" w:unhideWhenUsed="0" w:qFormat="1"/>
-    <w:lsdException w:name="Intense Reference" w:semiHidden="0" w:uiPriority="32" w:unhideWhenUsed="0" w:qFormat="1"/>
-    <w:lsdException w:name="Book Title" w:semiHidden="0" w:uiPriority="33" w:unhideWhenUsed="0" w:qFormat="1"/>
-    <w:lsdException w:name="Bibliography" w:uiPriority="37"/>
-    <w:lsdException w:name="TOC Heading" w:uiPriority="39" w:qFormat="1"/>
+  <w:latentStyles w:defLockedState="0" w:defUIPriority="99" w:defSemiHidden="0" w:defUnhideWhenUsed="0" w:defQFormat="0" w:count="371">
+    <w:lsdException w:name="Normal" w:uiPriority="0" w:qFormat="1"/>
+    <w:lsdException w:name="heading 1" w:uiPriority="9" w:qFormat="1"/>
+    <w:lsdException w:name="heading 2" w:semiHidden="1" w:uiPriority="9" w:unhideWhenUsed="1" w:qFormat="1"/>
+    <w:lsdException w:name="heading 3" w:semiHidden="1" w:uiPriority="9" w:unhideWhenUsed="1" w:qFormat="1"/>
+    <w:lsdException w:name="heading 4" w:semiHidden="1" w:uiPriority="9" w:unhideWhenUsed="1" w:qFormat="1"/>
+    <w:lsdException w:name="heading 5" w:semiHidden="1" w:uiPriority="9" w:unhideWhenUsed="1" w:qFormat="1"/>
+    <w:lsdException w:name="heading 6" w:semiHidden="1" w:uiPriority="9" w:unhideWhenUsed="1" w:qFormat="1"/>
+    <w:lsdException w:name="heading 7" w:semiHidden="1" w:uiPriority="9" w:unhideWhenUsed="1" w:qFormat="1"/>
+    <w:lsdException w:name="heading 8" w:semiHidden="1" w:uiPriority="9" w:unhideWhenUsed="1" w:qFormat="1"/>
+    <w:lsdException w:name="heading 9" w:semiHidden="1" w:uiPriority="9" w:unhideWhenUsed="1" w:qFormat="1"/>
+    <w:lsdException w:name="index 1" w:semiHidden="1" w:unhideWhenUsed="1"/>
+    <w:lsdException w:name="index 2" w:semiHidden="1" w:unhideWhenUsed="1"/>
+    <w:lsdException w:name="index 3" w:semiHidden="1" w:unhideWhenUsed="1"/>
+    <w:lsdException w:name="index 4" w:semiHidden="1" w:unhideWhenUsed="1"/>
+    <w:lsdException w:name="index 5" w:semiHidden="1" w:unhideWhenUsed="1"/>
+    <w:lsdException w:name="index 6" w:semiHidden="1" w:unhideWhenUsed="1"/>
+    <w:lsdException w:name="index 7" w:semiHidden="1" w:unhideWhenUsed="1"/>
+    <w:lsdException w:name="index 8" w:semiHidden="1" w:unhideWhenUsed="1"/>
+    <w:lsdException w:name="index 9" w:semiHidden="1" w:unhideWhenUsed="1"/>
+    <w:lsdException w:name="toc 1" w:semiHidden="1" w:uiPriority="39" w:unhideWhenUsed="1"/>
+    <w:lsdException w:name="toc 2" w:semiHidden="1" w:uiPriority="39" w:unhideWhenUsed="1"/>
+    <w:lsdException w:name="toc 3" w:semiHidden="1" w:uiPriority="39" w:unhideWhenUsed="1"/>
+    <w:lsdException w:name="toc 4" w:semiHidden="1" w:uiPriority="39" w:unhideWhenUsed="1"/>
+    <w:lsdException w:name="toc 5" w:semiHidden="1" w:uiPriority="39" w:unhideWhenUsed="1"/>
+    <w:lsdException w:name="toc 6" w:semiHidden="1" w:uiPriority="39" w:unhideWhenUsed="1"/>
+    <w:lsdException w:name="toc 7" w:semiHidden="1" w:uiPriority="39" w:unhideWhenUsed="1"/>
+    <w:lsdException w:name="toc 8" w:semiHidden="1" w:uiPriority="39" w:unhideWhenUsed="1"/>
+    <w:lsdException w:name="toc 9" w:semiHidden="1" w:uiPriority="39" w:unhideWhenUsed="1"/>
+    <w:lsdException w:name="Normal Indent" w:semiHidden="1" w:unhideWhenUsed="1"/>
+    <w:lsdException w:name="footnote text" w:semiHidden="1" w:unhideWhenUsed="1"/>
+    <w:lsdException w:name="annotation text" w:semiHidden="1" w:unhideWhenUsed="1"/>
+    <w:lsdException w:name="header" w:semiHidden="1" w:unhideWhenUsed="1"/>
+    <w:lsdException w:name="footer" w:semiHidden="1" w:unhideWhenUsed="1"/>
+    <w:lsdException w:name="index heading" w:semiHidden="1" w:unhideWhenUsed="1"/>
+    <w:lsdException w:name="caption" w:semiHidden="1" w:uiPriority="35" w:unhideWhenUsed="1" w:qFormat="1"/>
+    <w:lsdException w:name="table of figures" w:semiHidden="1" w:unhideWhenUsed="1"/>
+    <w:lsdException w:name="envelope address" w:semiHidden="1" w:unhideWhenUsed="1"/>
+    <w:lsdException w:name="envelope return" w:semiHidden="1" w:unhideWhenUsed="1"/>
+    <w:lsdException w:name="footnote reference" w:semiHidden="1" w:unhideWhenUsed="1"/>
+    <w:lsdException w:name="annotation reference" w:semiHidden="1" w:unhideWhenUsed="1"/>
+    <w:lsdException w:name="line number" w:semiHidden="1" w:unhideWhenUsed="1"/>
+    <w:lsdException w:name="page number" w:semiHidden="1" w:unhideWhenUsed="1"/>
+    <w:lsdException w:name="endnote reference" w:semiHidden="1" w:unhideWhenUsed="1"/>
+    <w:lsdException w:name="endnote text" w:semiHidden="1" w:unhideWhenUsed="1"/>
+    <w:lsdException w:name="table of authorities" w:semiHidden="1" w:unhideWhenUsed="1"/>
+    <w:lsdException w:name="macro" w:semiHidden="1" w:unhideWhenUsed="1"/>
+    <w:lsdException w:name="toa heading" w:semiHidden="1" w:unhideWhenUsed="1"/>
+    <w:lsdException w:name="List" w:semiHidden="1" w:unhideWhenUsed="1"/>
+    <w:lsdException w:name="List Bullet" w:semiHidden="1" w:unhideWhenUsed="1"/>
+    <w:lsdException w:name="List Number" w:semiHidden="1" w:unhideWhenUsed="1"/>
+    <w:lsdException w:name="List 2" w:semiHidden="1" w:unhideWhenUsed="1"/>
+    <w:lsdException w:name="List 3" w:semiHidden="1" w:unhideWhenUsed="1"/>
+    <w:lsdException w:name="List 4" w:semiHidden="1" w:unhideWhenUsed="1"/>
+    <w:lsdException w:name="List 5" w:semiHidden="1" w:unhideWhenUsed="1"/>
+    <w:lsdException w:name="List Bullet 2" w:semiHidden="1" w:unhideWhenUsed="1"/>
+    <w:lsdException w:name="List Bullet 3" w:semiHidden="1" w:unhideWhenUsed="1"/>
+    <w:lsdException w:name="List Bullet 4" w:semiHidden="1" w:unhideWhenUsed="1"/>
+    <w:lsdException w:name="List Bullet 5" w:semiHidden="1" w:unhideWhenUsed="1"/>
+    <w:lsdException w:name="List Number 2" w:semiHidden="1" w:unhideWhenUsed="1"/>
+    <w:lsdException w:name="List Number 3" w:semiHidden="1" w:unhideWhenUsed="1"/>
+    <w:lsdException w:name="List Number 4" w:semiHidden="1" w:unhideWhenUsed="1"/>
+    <w:lsdException w:name="List Number 5" w:semiHidden="1" w:unhideWhenUsed="1"/>
+    <w:lsdException w:name="Title" w:uiPriority="10" w:qFormat="1"/>
+    <w:lsdException w:name="Closing" w:semiHidden="1" w:unhideWhenUsed="1"/>
+    <w:lsdException w:name="Signature" w:semiHidden="1" w:unhideWhenUsed="1"/>
+    <w:lsdException w:name="Default Paragraph Font" w:semiHidden="1" w:uiPriority="1" w:unhideWhenUsed="1"/>
+    <w:lsdException w:name="Body Text" w:semiHidden="1" w:unhideWhenUsed="1"/>
+    <w:lsdException w:name="Body Text Indent" w:semiHidden="1" w:unhideWhenUsed="1"/>
+    <w:lsdException w:name="List Continue" w:semiHidden="1" w:unhideWhenUsed="1"/>
+    <w:lsdException w:name="List Continue 2" w:semiHidden="1" w:unhideWhenUsed="1"/>
+    <w:lsdException w:name="List Continue 3" w:semiHidden="1" w:unhideWhenUsed="1"/>
+    <w:lsdException w:name="List Continue 4" w:semiHidden="1" w:unhideWhenUsed="1"/>
+    <w:lsdException w:name="List Continue 5" w:semiHidden="1" w:unhideWhenUsed="1"/>
+    <w:lsdException w:name="Message Header" w:semiHidden="1" w:unhideWhenUsed="1"/>
+    <w:lsdException w:name="Subtitle" w:uiPriority="11" w:qFormat="1"/>
+    <w:lsdException w:name="Salutation" w:semiHidden="1" w:unhideWhenUsed="1"/>
+    <w:lsdException w:name="Date" w:semiHidden="1" w:unhideWhenUsed="1"/>
+    <w:lsdException w:name="Body Text First Indent" w:semiHidden="1" w:unhideWhenUsed="1"/>
+    <w:lsdException w:name="Body Text First Indent 2" w:semiHidden="1" w:unhideWhenUsed="1"/>
+    <w:lsdException w:name="Note Heading" w:semiHidden="1" w:unhideWhenUsed="1"/>
+    <w:lsdException w:name="Body Text 2" w:semiHidden="1" w:unhideWhenUsed="1"/>
+    <w:lsdException w:name="Body Text 3" w:semiHidden="1" w:unhideWhenUsed="1"/>
+    <w:lsdException w:name="Body Text Indent 2" w:semiHidden="1" w:unhideWhenUsed="1"/>
+    <w:lsdException w:name="Body Text Indent 3" w:semiHidden="1" w:unhideWhenUsed="1"/>
+    <w:lsdException w:name="Block Text" w:semiHidden="1" w:unhideWhenUsed="1"/>
+    <w:lsdException w:name="Hyperlink" w:semiHidden="1" w:unhideWhenUsed="1"/>
+    <w:lsdException w:name="FollowedHyperlink" w:semiHidden="1" w:unhideWhenUsed="1"/>
+    <w:lsdException w:name="Strong" w:uiPriority="22" w:qFormat="1"/>
+    <w:lsdException w:name="Emphasis" w:uiPriority="20" w:qFormat="1"/>
+    <w:lsdException w:name="Document Map" w:semiHidden="1" w:unhideWhenUsed="1"/>
+    <w:lsdException w:name="Plain Text" w:semiHidden="1" w:unhideWhenUsed="1"/>
+    <w:lsdException w:name="E-mail Signature" w:semiHidden="1" w:unhideWhenUsed="1"/>
+    <w:lsdException w:name="HTML Top of Form" w:semiHidden="1" w:unhideWhenUsed="1"/>
+    <w:lsdException w:name="HTML Bottom of Form" w:semiHidden="1" w:unhideWhenUsed="1"/>
+    <w:lsdException w:name="Normal (Web)" w:semiHidden="1" w:unhideWhenUsed="1"/>
+    <w:lsdException w:name="HTML Acronym" w:semiHidden="1" w:unhideWhenUsed="1"/>
+    <w:lsdException w:name="HTML Address" w:semiHidden="1" w:unhideWhenUsed="1"/>
+    <w:lsdException w:name="HTML Cite" w:semiHidden="1" w:unhideWhenUsed="1"/>
+    <w:lsdException w:name="HTML Code" w:semiHidden="1" w:unhideWhenUsed="1"/>
+    <w:lsdException w:name="HTML Definition" w:semiHidden="1" w:unhideWhenUsed="1"/>
+    <w:lsdException w:name="HTML Keyboard" w:semiHidden="1" w:unhideWhenUsed="1"/>
+    <w:lsdException w:name="HTML Preformatted" w:semiHidden="1" w:unhideWhenUsed="1"/>
+    <w:lsdException w:name="HTML Sample" w:semiHidden="1" w:unhideWhenUsed="1"/>
+    <w:lsdException w:name="HTML Typewriter" w:semiHidden="1" w:unhideWhenUsed="1"/>
+    <w:lsdException w:name="HTML Variable" w:semiHidden="1" w:unhideWhenUsed="1"/>
+    <w:lsdException w:name="Normal Table" w:semiHidden="1" w:unhideWhenUsed="1"/>
+    <w:lsdException w:name="annotation subject" w:semiHidden="1" w:unhideWhenUsed="1"/>
+    <w:lsdException w:name="No List" w:semiHidden="1" w:unhideWhenUsed="1"/>
+    <w:lsdException w:name="Outline List 1" w:semiHidden="1" w:unhideWhenUsed="1"/>
+    <w:lsdException w:name="Outline List 2" w:semiHidden="1" w:unhideWhenUsed="1"/>
+    <w:lsdException w:name="Outline List 3" w:semiHidden="1" w:unhideWhenUsed="1"/>
+    <w:lsdException w:name="Table Simple 1" w:semiHidden="1" w:unhideWhenUsed="1"/>
+    <w:lsdException w:name="Table Simple 2" w:semiHidden="1" w:unhideWhenUsed="1"/>
+    <w:lsdException w:name="Table Simple 3" w:semiHidden="1" w:unhideWhenUsed="1"/>
+    <w:lsdException w:name="Table Classic 1" w:semiHidden="1" w:unhideWhenUsed="1"/>
+    <w:lsdException w:name="Table Classic 2" w:semiHidden="1" w:unhideWhenUsed="1"/>
+    <w:lsdException w:name="Table Classic 3" w:semiHidden="1" w:unhideWhenUsed="1"/>
+    <w:lsdException w:name="Table Classic 4" w:semiHidden="1" w:unhideWhenUsed="1"/>
+    <w:lsdException w:name="Table Colorful 1" w:semiHidden="1" w:unhideWhenUsed="1"/>
+    <w:lsdException w:name="Table Colorful 2" w:semiHidden="1" w:unhideWhenUsed="1"/>
+    <w:lsdException w:name="Table Colorful 3" w:semiHidden="1" w:unhideWhenUsed="1"/>
+    <w:lsdException w:name="Table Columns 1" w:semiHidden="1" w:unhideWhenUsed="1"/>
+    <w:lsdException w:name="Table Columns 2" w:semiHidden="1" w:unhideWhenUsed="1"/>
+    <w:lsdException w:name="Table Columns 3" w:semiHidden="1" w:unhideWhenUsed="1"/>
+    <w:lsdException w:name="Table Columns 4" w:semiHidden="1" w:unhideWhenUsed="1"/>
+    <w:lsdException w:name="Table Columns 5" w:semiHidden="1" w:unhideWhenUsed="1"/>
+    <w:lsdException w:name="Table Grid 1" w:semiHidden="1" w:unhideWhenUsed="1"/>
+    <w:lsdException w:name="Table Grid 2" w:semiHidden="1" w:unhideWhenUsed="1"/>
+    <w:lsdException w:name="Table Grid 3" w:semiHidden="1" w:unhideWhenUsed="1"/>
+    <w:lsdException w:name="Table Grid 4" w:semiHidden="1" w:unhideWhenUsed="1"/>
+    <w:lsdException w:name="Table Grid 5" w:semiHidden="1" w:unhideWhenUsed="1"/>
+    <w:lsdException w:name="Table Grid 6" w:semiHidden="1" w:unhideWhenUsed="1"/>
+    <w:lsdException w:name="Table Grid 7" w:semiHidden="1" w:unhideWhenUsed="1"/>
+    <w:lsdException w:name="Table Grid 8" w:semiHidden="1" w:unhideWhenUsed="1"/>
+    <w:lsdException w:name="Table List 1" w:semiHidden="1" w:unhideWhenUsed="1"/>
+    <w:lsdException w:name="Table List 2" w:semiHidden="1" w:unhideWhenUsed="1"/>
+    <w:lsdException w:name="Table List 3" w:semiHidden="1" w:unhideWhenUsed="1"/>
+    <w:lsdException w:name="Table List 4" w:semiHidden="1" w:unhideWhenUsed="1"/>
+    <w:lsdException w:name="Table List 5" w:semiHidden="1" w:unhideWhenUsed="1"/>
+    <w:lsdException w:name="Table List 6" w:semiHidden="1" w:unhideWhenUsed="1"/>
+    <w:lsdException w:name="Table List 7" w:semiHidden="1" w:unhideWhenUsed="1"/>
+    <w:lsdException w:name="Table List 8" w:semiHidden="1" w:unhideWhenUsed="1"/>
+    <w:lsdException w:name="Table 3D effects 1" w:semiHidden="1" w:unhideWhenUsed="1"/>
+    <w:lsdException w:name="Table 3D effects 2" w:semiHidden="1" w:unhideWhenUsed="1"/>
+    <w:lsdException w:name="Table 3D effects 3" w:semiHidden="1" w:unhideWhenUsed="1"/>
+    <w:lsdException w:name="Table Contemporary" w:semiHidden="1" w:unhideWhenUsed="1"/>
+    <w:lsdException w:name="Table Elegant" w:semiHidden="1" w:unhideWhenUsed="1"/>
+    <w:lsdException w:name="Table Professional" w:semiHidden="1" w:unhideWhenUsed="1"/>
+    <w:lsdException w:name="Table Subtle 1" w:semiHidden="1" w:unhideWhenUsed="1"/>
+    <w:lsdException w:name="Table Subtle 2" w:semiHidden="1" w:unhideWhenUsed="1"/>
+    <w:lsdException w:name="Table Web 1" w:semiHidden="1" w:unhideWhenUsed="1"/>
+    <w:lsdException w:name="Table Web 2" w:semiHidden="1" w:unhideWhenUsed="1"/>
+    <w:lsdException w:name="Table Web 3" w:semiHidden="1" w:unhideWhenUsed="1"/>
+    <w:lsdException w:name="Balloon Text" w:semiHidden="1" w:unhideWhenUsed="1"/>
+    <w:lsdException w:name="Table Grid" w:uiPriority="59"/>
+    <w:lsdException w:name="Table Theme" w:semiHidden="1" w:unhideWhenUsed="1"/>
+    <w:lsdException w:name="Placeholder Text" w:semiHidden="1"/>
+    <w:lsdException w:name="No Spacing" w:uiPriority="1" w:qFormat="1"/>
+    <w:lsdException w:name="Light Shading" w:uiPriority="60"/>
+    <w:lsdException w:name="Light List" w:uiPriority="61"/>
+    <w:lsdException w:name="Light Grid" w:uiPriority="62"/>
+    <w:lsdException w:name="Medium Shading 1" w:uiPriority="63"/>
+    <w:lsdException w:name="Medium Shading 2" w:uiPriority="64"/>
+    <w:lsdException w:name="Medium List 1" w:uiPriority="65"/>
+    <w:lsdException w:name="Medium List 2" w:uiPriority="66"/>
+    <w:lsdException w:name="Medium Grid 1" w:uiPriority="67"/>
+    <w:lsdException w:name="Medium Grid 2" w:uiPriority="68"/>
+    <w:lsdException w:name="Medium Grid 3" w:uiPriority="69"/>
+    <w:lsdException w:name="Dark List" w:uiPriority="70"/>
+    <w:lsdException w:name="Colorful Shading" w:uiPriority="71"/>
+    <w:lsdException w:name="Colorful List" w:uiPriority="72"/>
+    <w:lsdException w:name="Colorful Grid" w:uiPriority="73"/>
+    <w:lsdException w:name="Light Shading Accent 1" w:uiPriority="60"/>
+    <w:lsdException w:name="Light List Accent 1" w:uiPriority="61"/>
+    <w:lsdException w:name="Light Grid Accent 1" w:uiPriority="62"/>
+    <w:lsdException w:name="Medium Shading 1 Accent 1" w:uiPriority="63"/>
+    <w:lsdException w:name="Medium Shading 2 Accent 1" w:uiPriority="64"/>
+    <w:lsdException w:name="Medium List 1 Accent 1" w:uiPriority="65"/>
+    <w:lsdException w:name="Revision" w:semiHidden="1"/>
+    <w:lsdException w:name="List Paragraph" w:uiPriority="34" w:qFormat="1"/>
+    <w:lsdException w:name="Quote" w:uiPriority="29" w:qFormat="1"/>
+    <w:lsdException w:name="Intense Quote" w:uiPriority="30" w:qFormat="1"/>
+    <w:lsdException w:name="Medium List 2 Accent 1" w:uiPriority="66"/>
+    <w:lsdException w:name="Medium Grid 1 Accent 1" w:uiPriority="67"/>
+    <w:lsdException w:name="Medium Grid 2 Accent 1" w:uiPriority="68"/>
+    <w:lsdException w:name="Medium Grid 3 Accent 1" w:uiPriority="69"/>
+    <w:lsdException w:name="Dark List Accent 1" w:uiPriority="70"/>
+    <w:lsdException w:name="Colorful Shading Accent 1" w:uiPriority="71"/>
+    <w:lsdException w:name="Colorful List Accent 1" w:uiPriority="72"/>
+    <w:lsdException w:name="Colorful Grid Accent 1" w:uiPriority="73"/>
+    <w:lsdException w:name="Light Shading Accent 2" w:uiPriority="60"/>
+    <w:lsdException w:name="Light List Accent 2" w:uiPriority="61"/>
+    <w:lsdException w:name="Light Grid Accent 2" w:uiPriority="62"/>
+    <w:lsdException w:name="Medium Shading 1 Accent 2" w:uiPriority="63"/>
+    <w:lsdException w:name="Medium Shading 2 Accent 2" w:uiPriority="64"/>
+    <w:lsdException w:name="Medium List 1 Accent 2" w:uiPriority="65"/>
+    <w:lsdException w:name="Medium List 2 Accent 2" w:uiPriority="66"/>
+    <w:lsdException w:name="Medium Grid 1 Accent 2" w:uiPriority="67"/>
+    <w:lsdException w:name="Medium Grid 2 Accent 2" w:uiPriority="68"/>
+    <w:lsdException w:name="Medium Grid 3 Accent 2" w:uiPriority="69"/>
+    <w:lsdException w:name="Dark List Accent 2" w:uiPriority="70"/>
+    <w:lsdException w:name="Colorful Shading Accent 2" w:uiPriority="71"/>
+    <w:lsdException w:name="Colorful List Accent 2" w:uiPriority="72"/>
+    <w:lsdException w:name="Colorful Grid Accent 2" w:uiPriority="73"/>
+    <w:lsdException w:name="Light Shading Accent 3" w:uiPriority="60"/>
+    <w:lsdException w:name="Light List Accent 3" w:uiPriority="61"/>
+    <w:lsdException w:name="Light Grid Accent 3" w:uiPriority="62"/>
+    <w:lsdException w:name="Medium Shading 1 Accent 3" w:uiPriority="63"/>
+    <w:lsdException w:name="Medium Shading 2 Accent 3" w:uiPriority="64"/>
+    <w:lsdException w:name="Medium List 1 Accent 3" w:uiPriority="65"/>
+    <w:lsdException w:name="Medium List 2 Accent 3" w:uiPriority="66"/>
+    <w:lsdException w:name="Medium Grid 1 Accent 3" w:uiPriority="67"/>
+    <w:lsdException w:name="Medium Grid 2 Accent 3" w:uiPriority="68"/>
+    <w:lsdException w:name="Medium Grid 3 Accent 3" w:uiPriority="69"/>
+    <w:lsdException w:name="Dark List Accent 3" w:uiPriority="70"/>
+    <w:lsdException w:name="Colorful Shading Accent 3" w:uiPriority="71"/>
+    <w:lsdException w:name="Colorful List Accent 3" w:uiPriority="72"/>
+    <w:lsdException w:name="Colorful Grid Accent 3" w:uiPriority="73"/>
+    <w:lsdException w:name="Light Shading Accent 4" w:uiPriority="60"/>
+    <w:lsdException w:name="Light List Accent 4" w:uiPriority="61"/>
+    <w:lsdException w:name="Light Grid Accent 4" w:uiPriority="62"/>
+    <w:lsdException w:name="Medium Shading 1 Accent 4" w:uiPriority="63"/>
+    <w:lsdException w:name="Medium Shading 2 Accent 4" w:uiPriority="64"/>
+    <w:lsdException w:name="Medium List 1 Accent 4" w:uiPriority="65"/>
+    <w:lsdException w:name="Medium List 2 Accent 4" w:uiPriority="66"/>
+    <w:lsdException w:name="Medium Grid 1 Accent 4" w:uiPriority="67"/>
+    <w:lsdException w:name="Medium Grid 2 Accent 4" w:uiPriority="68"/>
+    <w:lsdException w:name="Medium Grid 3 Accent 4" w:uiPriority="69"/>
+    <w:lsdException w:name="Dark List Accent 4" w:uiPriority="70"/>
+    <w:lsdException w:name="Colorful Shading Accent 4" w:uiPriority="71"/>
+    <w:lsdException w:name="Colorful List Accent 4" w:uiPriority="72"/>
+    <w:lsdException w:name="Colorful Grid Accent 4" w:uiPriority="73"/>
+    <w:lsdException w:name="Light Shading Accent 5" w:uiPriority="60"/>
+    <w:lsdException w:name="Light List Accent 5" w:uiPriority="61"/>
+    <w:lsdException w:name="Light Grid Accent 5" w:uiPriority="62"/>
+    <w:lsdException w:name="Medium Shading 1 Accent 5" w:uiPriority="63"/>
+    <w:lsdException w:name="Medium Shading 2 Accent 5" w:uiPriority="64"/>
+    <w:lsdException w:name="Medium List 1 Accent 5" w:uiPriority="65"/>
+    <w:lsdException w:name="Medium List 2 Accent 5" w:uiPriority="66"/>
+    <w:lsdException w:name="Medium Grid 1 Accent 5" w:uiPriority="67"/>
+    <w:lsdException w:name="Medium Grid 2 Accent 5" w:uiPriority="68"/>
+    <w:lsdException w:name="Medium Grid 3 Accent 5" w:uiPriority="69"/>
+    <w:lsdException w:name="Dark List Accent 5" w:uiPriority="70"/>
+    <w:lsdException w:name="Colorful Shading Accent 5" w:uiPriority="71"/>
+    <w:lsdException w:name="Colorful List Accent 5" w:uiPriority="72"/>
+    <w:lsdException w:name="Colorful Grid Accent 5" w:uiPriority="73"/>
+    <w:lsdException w:name="Light Shading Accent 6" w:uiPriority="60"/>
+    <w:lsdException w:name="Light List Accent 6" w:uiPriority="61"/>
+    <w:lsdException w:name="Light Grid Accent 6" w:uiPriority="62"/>
+    <w:lsdException w:name="Medium Shading 1 Accent 6" w:uiPriority="63"/>
+    <w:lsdException w:name="Medium Shading 2 Accent 6" w:uiPriority="64"/>
+    <w:lsdException w:name="Medium List 1 Accent 6" w:uiPriority="65"/>
+    <w:lsdException w:name="Medium List 2 Accent 6" w:uiPriority="66"/>
+    <w:lsdException w:name="Medium Grid 1 Accent 6" w:uiPriority="67"/>
+    <w:lsdException w:name="Medium Grid 2 Accent 6" w:uiPriority="68"/>
+    <w:lsdException w:name="Medium Grid 3 Accent 6" w:uiPriority="69"/>
+    <w:lsdException w:name="Dark List Accent 6" w:uiPriority="70"/>
+    <w:lsdException w:name="Colorful Shading Accent 6" w:uiPriority="71"/>
+    <w:lsdException w:name="Colorful List Accent 6" w:uiPriority="72"/>
+    <w:lsdException w:name="Colorful Grid Accent 6" w:uiPriority="73"/>
+    <w:lsdException w:name="Subtle Emphasis" w:uiPriority="19" w:qFormat="1"/>
+    <w:lsdException w:name="Intense Emphasis" w:uiPriority="21" w:qFormat="1"/>
+    <w:lsdException w:name="Subtle Reference" w:uiPriority="31" w:qFormat="1"/>
+    <w:lsdException w:name="Intense Reference" w:uiPriority="32" w:qFormat="1"/>
+    <w:lsdException w:name="Book Title" w:uiPriority="33" w:qFormat="1"/>
+    <w:lsdException w:name="Bibliography" w:semiHidden="1" w:uiPriority="37" w:unhideWhenUsed="1"/>
+    <w:lsdException w:name="TOC Heading" w:semiHidden="1" w:uiPriority="39" w:unhideWhenUsed="1" w:qFormat="1"/>
+    <w:lsdException w:name="Plain Table 1" w:uiPriority="41"/>
+    <w:lsdException w:name="Plain Table 2" w:uiPriority="42"/>
+    <w:lsdException w:name="Plain Table 3" w:uiPriority="43"/>
+    <w:lsdException w:name="Plain Table 4" w:uiPriority="44"/>
+    <w:lsdException w:name="Plain Table 5" w:uiPriority="45"/>
+    <w:lsdException w:name="Grid Table Light" w:uiPriority="40"/>
+    <w:lsdException w:name="Grid Table 1 Light" w:uiPriority="46"/>
+    <w:lsdException w:name="Grid Table 2" w:uiPriority="47"/>
+    <w:lsdException w:name="Grid Table 3" w:uiPriority="48"/>
+    <w:lsdException w:name="Grid Table 4" w:uiPriority="49"/>
+    <w:lsdException w:name="Grid Table 5 Dark" w:uiPriority="50"/>
+    <w:lsdException w:name="Grid Table 6 Colorful" w:uiPriority="51"/>
+    <w:lsdException w:name="Grid Table 7 Colorful" w:uiPriority="52"/>
+    <w:lsdException w:name="Grid Table 1 Light Accent 1" w:uiPriority="46"/>
+    <w:lsdException w:name="Grid Table 2 Accent 1" w:uiPriority="47"/>
+    <w:lsdException w:name="Grid Table 3 Accent 1" w:uiPriority="48"/>
+    <w:lsdException w:name="Grid Table 4 Accent 1" w:uiPriority="49"/>
+    <w:lsdException w:name="Grid Table 5 Dark Accent 1" w:uiPriority="50"/>
+    <w:lsdException w:name="Grid Table 6 Colorful Accent 1" w:uiPriority="51"/>
+    <w:lsdException w:name="Grid Table 7 Colorful Accent 1" w:uiPriority="52"/>
+    <w:lsdException w:name="Grid Table 1 Light Accent 2" w:uiPriority="46"/>
+    <w:lsdException w:name="Grid Table 2 Accent 2" w:uiPriority="47"/>
+    <w:lsdException w:name="Grid Table 3 Accent 2" w:uiPriority="48"/>
+    <w:lsdException w:name="Grid Table 4 Accent 2" w:uiPriority="49"/>
+    <w:lsdException w:name="Grid Table 5 Dark Accent 2" w:uiPriority="50"/>
+    <w:lsdException w:name="Grid Table 6 Colorful Accent 2" w:uiPriority="51"/>
+    <w:lsdException w:name="Grid Table 7 Colorful Accent 2" w:uiPriority="52"/>
+    <w:lsdException w:name="Grid Table 1 Light Accent 3" w:uiPriority="46"/>
+    <w:lsdException w:name="Grid Table 2 Accent 3" w:uiPriority="47"/>
+    <w:lsdException w:name="Grid Table 3 Accent 3" w:uiPriority="48"/>
+    <w:lsdException w:name="Grid Table 4 Accent 3" w:uiPriority="49"/>
+    <w:lsdException w:name="Grid Table 5 Dark Accent 3" w:uiPriority="50"/>
+    <w:lsdException w:name="Grid Table 6 Colorful Accent 3" w:uiPriority="51"/>
+    <w:lsdException w:name="Grid Table 7 Colorful Accent 3" w:uiPriority="52"/>
+    <w:lsdException w:name="Grid Table 1 Light Accent 4" w:uiPriority="46"/>
+    <w:lsdException w:name="Grid Table 2 Accent 4" w:uiPriority="47"/>
+    <w:lsdException w:name="Grid Table 3 Accent 4" w:uiPriority="48"/>
+    <w:lsdException w:name="Grid Table 4 Accent 4" w:uiPriority="49"/>
+    <w:lsdException w:name="Grid Table 5 Dark Accent 4" w:uiPriority="50"/>
+    <w:lsdException w:name="Grid Table 6 Colorful Accent 4" w:uiPriority="51"/>
+    <w:lsdException w:name="Grid Table 7 Colorful Accent 4" w:uiPriority="52"/>
+    <w:lsdException w:name="Grid Table 1 Light Accent 5" w:uiPriority="46"/>
+    <w:lsdException w:name="Grid Table 2 Accent 5" w:uiPriority="47"/>
+    <w:lsdException w:name="Grid Table 3 Accent 5" w:uiPriority="48"/>
+    <w:lsdException w:name="Grid Table 4 Accent 5" w:uiPriority="49"/>
+    <w:lsdException w:name="Grid Table 5 Dark Accent 5" w:uiPriority="50"/>
+    <w:lsdException w:name="Grid Table 6 Colorful Accent 5" w:uiPriority="51"/>
+    <w:lsdException w:name="Grid Table 7 Colorful Accent 5" w:uiPriority="52"/>
+    <w:lsdException w:name="Grid Table 1 Light Accent 6" w:uiPriority="46"/>
+    <w:lsdException w:name="Grid Table 2 Accent 6" w:uiPriority="47"/>
+    <w:lsdException w:name="Grid Table 3 Accent 6" w:uiPriority="48"/>
+    <w:lsdException w:name="Grid Table 4 Accent 6" w:uiPriority="49"/>
+    <w:lsdException w:name="Grid Table 5 Dark Accent 6" w:uiPriority="50"/>
+    <w:lsdException w:name="Grid Table 6 Colorful Accent 6" w:uiPriority="51"/>
+    <w:lsdException w:name="Grid Table 7 Colorful Accent 6" w:uiPriority="52"/>
+    <w:lsdException w:name="List Table 1 Light" w:uiPriority="46"/>
+    <w:lsdException w:name="List Table 2" w:uiPriority="47"/>
+    <w:lsdException w:name="List Table 3" w:uiPriority="48"/>
+    <w:lsdException w:name="List Table 4" w:uiPriority="49"/>
+    <w:lsdException w:name="List Table 5 Dark" w:uiPriority="50"/>
+    <w:lsdException w:name="List Table 6 Colorful" w:uiPriority="51"/>
+    <w:lsdException w:name="List Table 7 Colorful" w:uiPriority="52"/>
+    <w:lsdException w:name="List Table 1 Light Accent 1" w:uiPriority="46"/>
+    <w:lsdException w:name="List Table 2 Accent 1" w:uiPriority="47"/>
+    <w:lsdException w:name="List Table 3 Accent 1" w:uiPriority="48"/>
+    <w:lsdException w:name="List Table 4 Accent 1" w:uiPriority="49"/>
+    <w:lsdException w:name="List Table 5 Dark Accent 1" w:uiPriority="50"/>
+    <w:lsdException w:name="List Table 6 Colorful Accent 1" w:uiPriority="51"/>
+    <w:lsdException w:name="List Table 7 Colorful Accent 1" w:uiPriority="52"/>
+    <w:lsdException w:name="List Table 1 Light Accent 2" w:uiPriority="46"/>
+    <w:lsdException w:name="List Table 2 Accent 2" w:uiPriority="47"/>
+    <w:lsdException w:name="List Table 3 Accent 2" w:uiPriority="48"/>
+    <w:lsdException w:name="List Table 4 Accent 2" w:uiPriority="49"/>
+    <w:lsdException w:name="List Table 5 Dark Accent 2" w:uiPriority="50"/>
+    <w:lsdException w:name="List Table 6 Colorful Accent 2" w:uiPriority="51"/>
+    <w:lsdException w:name="List Table 7 Colorful Accent 2" w:uiPriority="52"/>
+    <w:lsdException w:name="List Table 1 Light Accent 3" w:uiPriority="46"/>
+    <w:lsdException w:name="List Table 2 Accent 3" w:uiPriority="47"/>
+    <w:lsdException w:name="List Table 3 Accent 3" w:uiPriority="48"/>
+    <w:lsdException w:name="List Table 4 Accent 3" w:uiPriority="49"/>
+    <w:lsdException w:name="List Table 5 Dark Accent 3" w:uiPriority="50"/>
+    <w:lsdException w:name="List Table 6 Colorful Accent 3" w:uiPriority="51"/>
+    <w:lsdException w:name="List Table 7 Colorful Accent 3" w:uiPriority="52"/>
+    <w:lsdException w:name="List Table 1 Light Accent 4" w:uiPriority="46"/>
+    <w:lsdException w:name="List Table 2 Accent 4" w:uiPriority="47"/>
+    <w:lsdException w:name="List Table 3 Accent 4" w:uiPriority="48"/>
+    <w:lsdException w:name="List Table 4 Accent 4" w:uiPriority="49"/>
+    <w:lsdException w:name="List Table 5 Dark Accent 4" w:uiPriority="50"/>
+    <w:lsdException w:name="List Table 6 Colorful Accent 4" w:uiPriority="51"/>
+    <w:lsdException w:name="List Table 7 Colorful Accent 4" w:uiPriority="52"/>
+    <w:lsdException w:name="List Table 1 Light Accent 5" w:uiPriority="46"/>
+    <w:lsdException w:name="List Table 2 Accent 5" w:uiPriority="47"/>
+    <w:lsdException w:name="List Table 3 Accent 5" w:uiPriority="48"/>
+    <w:lsdException w:name="List Table 4 Accent 5" w:uiPriority="49"/>
+    <w:lsdException w:name="List Table 5 Dark Accent 5" w:uiPriority="50"/>
+    <w:lsdException w:name="List Table 6 Colorful Accent 5" w:uiPriority="51"/>
+    <w:lsdException w:name="List Table 7 Colorful Accent 5" w:uiPriority="52"/>
+    <w:lsdException w:name="List Table 1 Light Accent 6" w:uiPriority="46"/>
+    <w:lsdException w:name="List Table 2 Accent 6" w:uiPriority="47"/>
+    <w:lsdException w:name="List Table 3 Accent 6" w:uiPriority="48"/>
+    <w:lsdException w:name="List Table 4 Accent 6" w:uiPriority="49"/>
+    <w:lsdException w:name="List Table 5 Dark Accent 6" w:uiPriority="50"/>
+    <w:lsdException w:name="List Table 6 Colorful Accent 6" w:uiPriority="51"/>
+    <w:lsdException w:name="List Table 7 Colorful Accent 6" w:uiPriority="52"/>
   </w:latentStyles>
   <w:style w:type="paragraph" w:default="1" w:styleId="Normal">
     <w:name w:val="Normal"/>
@@ -1114,7 +1393,6 @@
     <w:uiPriority w:val="99"/>
     <w:semiHidden/>
     <w:unhideWhenUsed/>
-    <w:qFormat/>
     <w:tblPr>
       <w:tblInd w:w="0" w:type="dxa"/>
       <w:tblCellMar>

--- a/Documantation/Database Designing.docx
+++ b/Documantation/Database Designing.docx
@@ -9,181 +9,244 @@
           <w:szCs w:val="36"/>
         </w:rPr>
       </w:pPr>
+      <w:r>
+        <w:rPr>
+          <w:sz w:val="36"/>
+          <w:szCs w:val="36"/>
+        </w:rPr>
+        <w:t>Donor Table</w:t>
+      </w:r>
+    </w:p>
+    <w:p>
+      <w:r>
+        <w:t>Donor</w:t>
+      </w:r>
+      <w:r>
+        <w:t xml:space="preserve"> ID:</w:t>
+      </w:r>
+      <w:r>
+        <w:br/>
+        <w:t>First Name:</w:t>
+      </w:r>
+      <w:r>
+        <w:br/>
+        <w:t>Last name:</w:t>
+      </w:r>
+      <w:r>
+        <w:t xml:space="preserve"> </w:t>
+      </w:r>
+      <w:r>
+        <w:br/>
+        <w:t>User Name:</w:t>
+      </w:r>
+      <w:r>
+        <w:br/>
+        <w:t>Password:</w:t>
+      </w:r>
+      <w:r>
+        <w:br/>
+        <w:t>Address:</w:t>
+      </w:r>
+      <w:r>
+        <w:br/>
+        <w:t>Current Location:</w:t>
+      </w:r>
+      <w:r>
+        <w:br/>
+        <w:t>Date of birth:</w:t>
+      </w:r>
+      <w:r>
+        <w:br/>
+        <w:t>Blood Group</w:t>
+      </w:r>
+      <w:r>
+        <w:t xml:space="preserve"> ID</w:t>
+      </w:r>
+      <w:r>
+        <w:t>:</w:t>
+      </w:r>
+      <w:r>
+        <w:br/>
+        <w:t>Gender:</w:t>
+      </w:r>
+      <w:r>
+        <w:br/>
+        <w:t>Last Donation:</w:t>
+      </w:r>
+      <w:r>
+        <w:br/>
+        <w:t>Best Time to contact:</w:t>
+      </w:r>
+      <w:r>
+        <w:br/>
+        <w:t>Mobile Number:</w:t>
+      </w:r>
+      <w:r>
+        <w:br/>
+        <w:t>Phone Number:</w:t>
+      </w:r>
+      <w:r>
+        <w:br/>
+        <w:t>Email:</w:t>
+      </w:r>
+      <w:r>
+        <w:br/>
+      </w:r>
+      <w:proofErr w:type="spellStart"/>
+      <w:r>
+        <w:t>Donar</w:t>
+      </w:r>
+      <w:proofErr w:type="spellEnd"/>
+      <w:r>
+        <w:t xml:space="preserve"> Card:</w:t>
+      </w:r>
+      <w:r>
+        <w:br/>
+      </w:r>
+      <w:proofErr w:type="spellStart"/>
+      <w:r>
+        <w:t>Donar</w:t>
+      </w:r>
+      <w:proofErr w:type="spellEnd"/>
+      <w:r>
+        <w:t xml:space="preserve"> Status:</w:t>
+      </w:r>
+      <w:r>
+        <w:br/>
+        <w:t>Account Status:</w:t>
+      </w:r>
+    </w:p>
+    <w:p>
+      <w:pPr>
+        <w:rPr>
+          <w:sz w:val="36"/>
+          <w:szCs w:val="36"/>
+        </w:rPr>
+      </w:pPr>
       <w:proofErr w:type="gramStart"/>
       <w:r>
         <w:rPr>
           <w:sz w:val="36"/>
           <w:szCs w:val="36"/>
         </w:rPr>
-        <w:t>Members</w:t>
-      </w:r>
-      <w:r>
-        <w:rPr>
-          <w:sz w:val="36"/>
-          <w:szCs w:val="36"/>
-        </w:rPr>
-        <w:t>(</w:t>
+        <w:t xml:space="preserve">Request </w:t>
+      </w:r>
+      <w:r>
+        <w:rPr>
+          <w:sz w:val="36"/>
+          <w:szCs w:val="36"/>
+        </w:rPr>
+        <w:t xml:space="preserve"> Table</w:t>
       </w:r>
       <w:proofErr w:type="gramEnd"/>
-      <w:r>
-        <w:rPr>
-          <w:sz w:val="36"/>
-          <w:szCs w:val="36"/>
-        </w:rPr>
-        <w:t>Donor) Table</w:t>
-      </w:r>
-    </w:p>
-    <w:p>
-      <w:r>
-        <w:t>Member ID:</w:t>
-      </w:r>
-      <w:r>
-        <w:br/>
-        <w:t>First Name:</w:t>
-      </w:r>
-      <w:r>
-        <w:br/>
-        <w:t>Last name:</w:t>
-      </w:r>
-      <w:r>
-        <w:t xml:space="preserve"> </w:t>
-      </w:r>
-      <w:r>
-        <w:br/>
-        <w:t>User Name:</w:t>
-      </w:r>
-      <w:r>
-        <w:br/>
-        <w:t>Password:</w:t>
-      </w:r>
-      <w:r>
-        <w:br/>
-        <w:t>Address:</w:t>
-      </w:r>
-      <w:r>
-        <w:br/>
-        <w:t>Current Location:</w:t>
-      </w:r>
-      <w:r>
-        <w:br/>
-        <w:t>Date of birth:</w:t>
-      </w:r>
-      <w:r>
-        <w:br/>
-        <w:t>Blood Group:</w:t>
-      </w:r>
-      <w:r>
-        <w:br/>
-        <w:t>Gender:</w:t>
-      </w:r>
-      <w:r>
-        <w:br/>
-        <w:t>Last Donation:</w:t>
-      </w:r>
-      <w:r>
-        <w:br/>
-        <w:t>Best Time to contact:</w:t>
+    </w:p>
+    <w:p>
+      <w:r>
+        <w:t>Request ID</w:t>
+      </w:r>
+      <w:proofErr w:type="gramStart"/>
+      <w:r>
+        <w:t>:</w:t>
+      </w:r>
+      <w:proofErr w:type="gramEnd"/>
+      <w:r>
+        <w:br/>
+        <w:t>Full Name:</w:t>
+      </w:r>
+      <w:r>
+        <w:br/>
+      </w:r>
+      <w:proofErr w:type="spellStart"/>
+      <w:r>
+        <w:t>District</w:t>
+      </w:r>
+      <w:r>
+        <w:t>ID</w:t>
+      </w:r>
+      <w:proofErr w:type="spellEnd"/>
+      <w:r>
+        <w:t>:</w:t>
+      </w:r>
+      <w:r>
+        <w:br/>
+      </w:r>
+      <w:proofErr w:type="spellStart"/>
+      <w:r>
+        <w:t>Location</w:t>
+      </w:r>
+      <w:r>
+        <w:t>ID</w:t>
+      </w:r>
+      <w:proofErr w:type="spellEnd"/>
+      <w:r>
+        <w:t>:</w:t>
+      </w:r>
+      <w:r>
+        <w:br/>
+        <w:t>Blood group ID:</w:t>
       </w:r>
       <w:r>
         <w:br/>
         <w:t>Mobile Number:</w:t>
       </w:r>
-      <w:r>
-        <w:br/>
-        <w:t>Phone Number:</w:t>
-      </w:r>
-      <w:r>
-        <w:br/>
-        <w:t>Email:</w:t>
-      </w:r>
-      <w:r>
-        <w:br/>
-      </w:r>
+    </w:p>
+    <w:p>
+      <w:pPr>
+        <w:rPr>
+          <w:sz w:val="36"/>
+          <w:szCs w:val="36"/>
+        </w:rPr>
+      </w:pPr>
+    </w:p>
+    <w:p>
+      <w:pPr>
+        <w:rPr>
+          <w:sz w:val="36"/>
+          <w:szCs w:val="36"/>
+        </w:rPr>
+      </w:pPr>
+    </w:p>
+    <w:p>
+      <w:pPr>
+        <w:rPr>
+          <w:sz w:val="36"/>
+          <w:szCs w:val="36"/>
+        </w:rPr>
+      </w:pPr>
+      <w:r>
+        <w:rPr>
+          <w:sz w:val="36"/>
+          <w:szCs w:val="36"/>
+        </w:rPr>
+        <w:t>District Table</w:t>
+      </w:r>
+    </w:p>
+    <w:p>
+      <w:pPr>
+        <w:rPr>
+          <w:sz w:val="36"/>
+          <w:szCs w:val="36"/>
+        </w:rPr>
+      </w:pPr>
       <w:proofErr w:type="spellStart"/>
       <w:r>
-        <w:t>Donar</w:t>
+        <w:t>DistrictID</w:t>
       </w:r>
       <w:proofErr w:type="spellEnd"/>
-      <w:r>
-        <w:t xml:space="preserve"> Card:</w:t>
-      </w:r>
-      <w:r>
-        <w:br/>
-      </w:r>
-      <w:proofErr w:type="spellStart"/>
-      <w:r>
-        <w:t>Donar</w:t>
-      </w:r>
-      <w:proofErr w:type="spellEnd"/>
-      <w:r>
-        <w:t xml:space="preserve"> Status:</w:t>
-      </w:r>
-      <w:r>
-        <w:br/>
-        <w:t>Account Status:</w:t>
-      </w:r>
-    </w:p>
-    <w:p>
-      <w:pPr>
-        <w:rPr>
-          <w:sz w:val="36"/>
-          <w:szCs w:val="36"/>
-        </w:rPr>
-      </w:pPr>
       <w:proofErr w:type="gramStart"/>
       <w:r>
-        <w:rPr>
-          <w:sz w:val="36"/>
-          <w:szCs w:val="36"/>
-        </w:rPr>
-        <w:t xml:space="preserve">Request </w:t>
-      </w:r>
-      <w:r>
-        <w:rPr>
-          <w:sz w:val="36"/>
-          <w:szCs w:val="36"/>
-        </w:rPr>
-        <w:t xml:space="preserve"> Table</w:t>
+        <w:t>:</w:t>
       </w:r>
       <w:proofErr w:type="gramEnd"/>
-    </w:p>
-    <w:p>
-      <w:r>
-        <w:t>Request ID</w:t>
-      </w:r>
-      <w:proofErr w:type="gramStart"/>
-      <w:r>
-        <w:t>:</w:t>
-      </w:r>
-      <w:proofErr w:type="gramEnd"/>
-      <w:r>
-        <w:br/>
-        <w:t>Full Name:</w:t>
-      </w:r>
-      <w:r>
-        <w:br/>
-        <w:t>District:</w:t>
-      </w:r>
-      <w:r>
-        <w:br/>
-        <w:t>Location:</w:t>
-      </w:r>
-      <w:r>
-        <w:br/>
-        <w:t>Blood group ID:</w:t>
-      </w:r>
-      <w:r>
-        <w:br/>
-        <w:t>Mobile Number:</w:t>
-      </w:r>
-    </w:p>
-    <w:p>
-      <w:pPr>
-        <w:rPr>
-          <w:sz w:val="36"/>
-          <w:szCs w:val="36"/>
-        </w:rPr>
-      </w:pPr>
+      <w:r>
+        <w:br/>
+      </w:r>
+      <w:r>
+        <w:t>District Name</w:t>
+      </w:r>
+      <w:r>
+        <w:t xml:space="preserve"> :</w:t>
+      </w:r>
       <w:r>
         <w:rPr>
           <w:sz w:val="36"/>
@@ -262,8 +325,16 @@
         </w:rPr>
         <w:br/>
       </w:r>
-      <w:r>
-        <w:t>Location:</w:t>
+      <w:proofErr w:type="spellStart"/>
+      <w:r>
+        <w:t>Location</w:t>
+      </w:r>
+      <w:r>
+        <w:t>ID</w:t>
+      </w:r>
+      <w:proofErr w:type="spellEnd"/>
+      <w:r>
+        <w:t>:</w:t>
       </w:r>
       <w:r>
         <w:br/>
@@ -347,7 +418,10 @@
       </w:r>
       <w:r>
         <w:br/>
-        <w:t>User Name:</w:t>
+        <w:t>User N</w:t>
+      </w:r>
+      <w:r>
+        <w:t>ame:</w:t>
       </w:r>
       <w:r>
         <w:br/>
@@ -359,7 +433,17 @@
       </w:r>
       <w:r>
         <w:br/>
-        <w:t>Current Location:</w:t>
+      </w:r>
+      <w:proofErr w:type="spellStart"/>
+      <w:r>
+        <w:t>Location</w:t>
+      </w:r>
+      <w:r>
+        <w:t>ID</w:t>
+      </w:r>
+      <w:proofErr w:type="spellEnd"/>
+      <w:r>
+        <w:t>:</w:t>
       </w:r>
       <w:r>
         <w:br/>
@@ -624,31 +708,15 @@
     <w:p>
       <w:pPr>
         <w:rPr>
-          <w:sz w:val="24"/>
-          <w:szCs w:val="24"/>
-        </w:rPr>
-      </w:pPr>
-      <w:r>
-        <w:rPr>
-          <w:sz w:val="24"/>
-          <w:szCs w:val="24"/>
-        </w:rPr>
-        <w:br w:type="page"/>
-      </w:r>
-    </w:p>
-    <w:p>
-      <w:pPr>
-        <w:rPr>
-          <w:sz w:val="36"/>
-          <w:szCs w:val="36"/>
-        </w:rPr>
-      </w:pPr>
-      <w:r>
-        <w:rPr>
-          <w:sz w:val="36"/>
-          <w:szCs w:val="36"/>
-        </w:rPr>
-        <w:lastRenderedPageBreak/>
+          <w:sz w:val="36"/>
+          <w:szCs w:val="36"/>
+        </w:rPr>
+      </w:pPr>
+      <w:r>
+        <w:rPr>
+          <w:sz w:val="36"/>
+          <w:szCs w:val="36"/>
+        </w:rPr>
         <w:t xml:space="preserve">Admin </w:t>
       </w:r>
       <w:r>
@@ -1102,6 +1170,7 @@
   <w:style w:type="paragraph" w:default="1" w:styleId="Normal">
     <w:name w:val="Normal"/>
     <w:qFormat/>
+    <w:rsid w:val="00DB5170"/>
   </w:style>
   <w:style w:type="character" w:default="1" w:styleId="DefaultParagraphFont">
     <w:name w:val="Default Paragraph Font"/>

--- a/Documantation/Database Designing.docx
+++ b/Documantation/Database Designing.docx
@@ -1,6 +1,6 @@
 
 <file path=word/document.xml><?xml version="1.0" encoding="utf-8"?>
-<w:document xmlns:ve="http://schemas.openxmlformats.org/markup-compatibility/2006" xmlns:o="urn:schemas-microsoft-com:office:office" xmlns:r="http://schemas.openxmlformats.org/officeDocument/2006/relationships" xmlns:m="http://schemas.openxmlformats.org/officeDocument/2006/math" xmlns:v="urn:schemas-microsoft-com:vml" xmlns:wp="http://schemas.openxmlformats.org/drawingml/2006/wordprocessingDrawing" xmlns:w10="urn:schemas-microsoft-com:office:word" xmlns:w="http://schemas.openxmlformats.org/wordprocessingml/2006/main" xmlns:wne="http://schemas.microsoft.com/office/word/2006/wordml">
+<w:document xmlns:wpc="http://schemas.microsoft.com/office/word/2010/wordprocessingCanvas" xmlns:mc="http://schemas.openxmlformats.org/markup-compatibility/2006" xmlns:o="urn:schemas-microsoft-com:office:office" xmlns:r="http://schemas.openxmlformats.org/officeDocument/2006/relationships" xmlns:m="http://schemas.openxmlformats.org/officeDocument/2006/math" xmlns:v="urn:schemas-microsoft-com:vml" xmlns:wp14="http://schemas.microsoft.com/office/word/2010/wordprocessingDrawing" xmlns:wp="http://schemas.openxmlformats.org/drawingml/2006/wordprocessingDrawing" xmlns:w10="urn:schemas-microsoft-com:office:word" xmlns:w="http://schemas.openxmlformats.org/wordprocessingml/2006/main" xmlns:w14="http://schemas.microsoft.com/office/word/2010/wordml" xmlns:w15="http://schemas.microsoft.com/office/word/2012/wordml" xmlns:wpg="http://schemas.microsoft.com/office/word/2010/wordprocessingGroup" xmlns:wpi="http://schemas.microsoft.com/office/word/2010/wordprocessingInk" xmlns:wne="http://schemas.microsoft.com/office/word/2006/wordml" xmlns:wps="http://schemas.microsoft.com/office/word/2010/wordprocessingShape" mc:Ignorable="w14 w15 wp14">
   <w:body>
     <w:p>
       <w:pPr>
@@ -334,56 +334,99 @@
       </w:r>
     </w:p>
     <w:p>
-      <w:r>
-        <w:t>Admin  ID:</w:t>
-      </w:r>
-      <w:r>
-        <w:br/>
-        <w:t>First Name:</w:t>
-      </w:r>
-      <w:r>
-        <w:br/>
-        <w:t>Last name:</w:t>
-      </w:r>
-      <w:r>
-        <w:br/>
-        <w:t>User Name:</w:t>
-      </w:r>
-      <w:r>
-        <w:br/>
-        <w:t>Password:</w:t>
-      </w:r>
-      <w:r>
-        <w:br/>
-        <w:t>Address:</w:t>
-      </w:r>
-      <w:r>
-        <w:br/>
-        <w:t>Current Location:</w:t>
-      </w:r>
-      <w:r>
-        <w:br/>
-        <w:t>Date of birth:</w:t>
+      <w:pPr>
+        <w:spacing w:after="0"/>
+      </w:pPr>
+      <w:r>
+        <w:t xml:space="preserve">Admin ID: </w:t>
+      </w:r>
+      <w:r>
+        <w:br/>
+        <w:t>First Name</w:t>
+      </w:r>
+      <w:r>
+        <w:t xml:space="preserve">: </w:t>
+      </w:r>
+      <w:r>
+        <w:br/>
+        <w:t>Last name</w:t>
+      </w:r>
+      <w:r>
+        <w:t xml:space="preserve">: </w:t>
+      </w:r>
+      <w:r>
+        <w:br/>
+      </w:r>
+      <w:r>
+        <w:t xml:space="preserve">User Name: </w:t>
+      </w:r>
+      <w:r>
+        <w:br/>
+        <w:t>Password</w:t>
+      </w:r>
+      <w:r>
+        <w:t xml:space="preserve">: </w:t>
+      </w:r>
+      <w:r>
+        <w:br/>
+        <w:t>Address</w:t>
+      </w:r>
+      <w:r>
+        <w:t xml:space="preserve">: </w:t>
+      </w:r>
+      <w:r>
+        <w:br/>
+        <w:t>Current Location</w:t>
+      </w:r>
+      <w:r>
+        <w:t xml:space="preserve">: </w:t>
+      </w:r>
+      <w:r>
+        <w:br/>
+        <w:t>Date of birth</w:t>
+      </w:r>
+      <w:r>
+        <w:t xml:space="preserve">: </w:t>
       </w:r>
       <w:r>
         <w:br/>
         <w:t>Gender:</w:t>
       </w:r>
-      <w:r>
-        <w:br/>
-        <w:t>Mobile Number:</w:t>
-      </w:r>
-      <w:r>
-        <w:br/>
-        <w:t>Phone Number:</w:t>
-      </w:r>
-      <w:r>
-        <w:br/>
-        <w:t>Email:</w:t>
-      </w:r>
-      <w:r>
-        <w:br/>
-        <w:t>Account Status:</w:t>
+    </w:p>
+    <w:p>
+      <w:pPr>
+        <w:spacing w:after="0"/>
+      </w:pPr>
+      <w:r>
+        <w:t xml:space="preserve">Blood group: </w:t>
+      </w:r>
+      <w:r>
+        <w:br/>
+        <w:t>Mobile Number</w:t>
+      </w:r>
+      <w:r>
+        <w:t xml:space="preserve">: </w:t>
+      </w:r>
+      <w:r>
+        <w:br/>
+        <w:t>Phone Number</w:t>
+      </w:r>
+      <w:r>
+        <w:t xml:space="preserve">: </w:t>
+      </w:r>
+      <w:r>
+        <w:br/>
+        <w:t>Email</w:t>
+      </w:r>
+      <w:r>
+        <w:t xml:space="preserve">: </w:t>
+      </w:r>
+      <w:r>
+        <w:br/>
+        <w:t>Account Status</w:t>
+      </w:r>
+      <w:r>
+        <w:t xml:space="preserve">: </w:t>
       </w:r>
       <w:r>
         <w:br/>
@@ -412,15 +455,13 @@
           <w:szCs w:val="24"/>
         </w:rPr>
       </w:pPr>
-      <w:proofErr w:type="spellStart"/>
-      <w:r>
-        <w:rPr>
-          <w:sz w:val="24"/>
-          <w:szCs w:val="24"/>
-        </w:rPr>
-        <w:t>BloodGroup</w:t>
-      </w:r>
-      <w:proofErr w:type="spellEnd"/>
+      <w:r>
+        <w:rPr>
+          <w:sz w:val="24"/>
+          <w:szCs w:val="24"/>
+        </w:rPr>
+        <w:t>Blood Group</w:t>
+      </w:r>
       <w:r>
         <w:rPr>
           <w:sz w:val="24"/>
@@ -428,7 +469,27 @@
         </w:rPr>
         <w:t xml:space="preserve"> ID</w:t>
       </w:r>
-      <w:proofErr w:type="gramStart"/>
+      <w:r>
+        <w:rPr>
+          <w:sz w:val="24"/>
+          <w:szCs w:val="24"/>
+        </w:rPr>
+        <w:t xml:space="preserve">: </w:t>
+      </w:r>
+      <w:r>
+        <w:rPr>
+          <w:sz w:val="24"/>
+          <w:szCs w:val="24"/>
+        </w:rPr>
+        <w:br/>
+      </w:r>
+      <w:r>
+        <w:rPr>
+          <w:sz w:val="24"/>
+          <w:szCs w:val="24"/>
+        </w:rPr>
+        <w:t>Blood Group</w:t>
+      </w:r>
       <w:r>
         <w:rPr>
           <w:sz w:val="24"/>
@@ -436,30 +497,6 @@
         </w:rPr>
         <w:t>:</w:t>
       </w:r>
-      <w:proofErr w:type="gramEnd"/>
-      <w:r>
-        <w:rPr>
-          <w:sz w:val="24"/>
-          <w:szCs w:val="24"/>
-        </w:rPr>
-        <w:br/>
-      </w:r>
-      <w:proofErr w:type="spellStart"/>
-      <w:r>
-        <w:rPr>
-          <w:sz w:val="24"/>
-          <w:szCs w:val="24"/>
-        </w:rPr>
-        <w:t>BloodGroup</w:t>
-      </w:r>
-      <w:proofErr w:type="spellEnd"/>
-      <w:r>
-        <w:rPr>
-          <w:sz w:val="24"/>
-          <w:szCs w:val="24"/>
-        </w:rPr>
-        <w:t>:</w:t>
-      </w:r>
     </w:p>
     <w:p>
       <w:pPr>
@@ -483,24 +520,13 @@
           <w:szCs w:val="24"/>
         </w:rPr>
       </w:pPr>
-      <w:proofErr w:type="spellStart"/>
-      <w:r>
-        <w:rPr>
-          <w:sz w:val="24"/>
-          <w:szCs w:val="24"/>
-        </w:rPr>
-        <w:t>LocationID</w:t>
-      </w:r>
-      <w:proofErr w:type="spellEnd"/>
-      <w:proofErr w:type="gramStart"/>
-      <w:r>
-        <w:rPr>
-          <w:sz w:val="24"/>
-          <w:szCs w:val="24"/>
-        </w:rPr>
-        <w:t>:</w:t>
-      </w:r>
-      <w:proofErr w:type="gramEnd"/>
+      <w:r>
+        <w:rPr>
+          <w:sz w:val="24"/>
+          <w:szCs w:val="24"/>
+        </w:rPr>
+        <w:t xml:space="preserve">Location ID: </w:t>
+      </w:r>
       <w:r>
         <w:rPr>
           <w:sz w:val="24"/>
@@ -547,70 +573,119 @@
         </w:rPr>
         <w:t xml:space="preserve"> ID</w:t>
       </w:r>
-      <w:proofErr w:type="gramStart"/>
-      <w:r>
-        <w:rPr>
-          <w:sz w:val="24"/>
-          <w:szCs w:val="24"/>
-        </w:rPr>
-        <w:t>:</w:t>
-      </w:r>
-      <w:proofErr w:type="gramEnd"/>
-      <w:r>
-        <w:rPr>
-          <w:sz w:val="24"/>
-          <w:szCs w:val="24"/>
-        </w:rPr>
-        <w:br/>
-        <w:t>Event Title:</w:t>
-      </w:r>
-      <w:r>
-        <w:rPr>
-          <w:sz w:val="24"/>
-          <w:szCs w:val="24"/>
-        </w:rPr>
-        <w:br/>
-        <w:t>Date:</w:t>
-      </w:r>
-      <w:r>
-        <w:rPr>
-          <w:sz w:val="24"/>
-          <w:szCs w:val="24"/>
-        </w:rPr>
-        <w:br/>
-        <w:t>Time:</w:t>
-      </w:r>
-      <w:r>
-        <w:rPr>
-          <w:sz w:val="24"/>
-          <w:szCs w:val="24"/>
-        </w:rPr>
-        <w:br/>
-        <w:t>Venue:</w:t>
-      </w:r>
-      <w:r>
-        <w:rPr>
-          <w:sz w:val="24"/>
-          <w:szCs w:val="24"/>
-        </w:rPr>
-        <w:br/>
-        <w:t>Posted By:</w:t>
-      </w:r>
-      <w:r>
-        <w:rPr>
-          <w:sz w:val="24"/>
-          <w:szCs w:val="24"/>
-        </w:rPr>
-        <w:br/>
-        <w:t>Description:</w:t>
-      </w:r>
-      <w:r>
-        <w:rPr>
-          <w:sz w:val="24"/>
-          <w:szCs w:val="24"/>
-        </w:rPr>
-        <w:br/>
-        <w:t>Status:</w:t>
+      <w:r>
+        <w:rPr>
+          <w:sz w:val="24"/>
+          <w:szCs w:val="24"/>
+        </w:rPr>
+        <w:t xml:space="preserve">: </w:t>
+      </w:r>
+      <w:r>
+        <w:rPr>
+          <w:sz w:val="24"/>
+          <w:szCs w:val="24"/>
+        </w:rPr>
+        <w:br/>
+        <w:t>Event Title</w:t>
+      </w:r>
+      <w:r>
+        <w:rPr>
+          <w:sz w:val="24"/>
+          <w:szCs w:val="24"/>
+        </w:rPr>
+        <w:t xml:space="preserve">: </w:t>
+      </w:r>
+      <w:r>
+        <w:rPr>
+          <w:sz w:val="24"/>
+          <w:szCs w:val="24"/>
+        </w:rPr>
+        <w:br/>
+        <w:t>Date</w:t>
+      </w:r>
+      <w:r>
+        <w:rPr>
+          <w:sz w:val="24"/>
+          <w:szCs w:val="24"/>
+        </w:rPr>
+        <w:t xml:space="preserve">: </w:t>
+      </w:r>
+      <w:r>
+        <w:rPr>
+          <w:sz w:val="24"/>
+          <w:szCs w:val="24"/>
+        </w:rPr>
+        <w:br/>
+        <w:t>Time</w:t>
+      </w:r>
+      <w:r>
+        <w:rPr>
+          <w:sz w:val="24"/>
+          <w:szCs w:val="24"/>
+        </w:rPr>
+        <w:t xml:space="preserve">: </w:t>
+      </w:r>
+      <w:r>
+        <w:rPr>
+          <w:sz w:val="24"/>
+          <w:szCs w:val="24"/>
+        </w:rPr>
+        <w:br/>
+        <w:t>Venue</w:t>
+      </w:r>
+      <w:r>
+        <w:rPr>
+          <w:sz w:val="24"/>
+          <w:szCs w:val="24"/>
+        </w:rPr>
+        <w:t xml:space="preserve">: </w:t>
+      </w:r>
+      <w:r>
+        <w:rPr>
+          <w:sz w:val="24"/>
+          <w:szCs w:val="24"/>
+        </w:rPr>
+        <w:br/>
+        <w:t>Posted By</w:t>
+      </w:r>
+      <w:r>
+        <w:rPr>
+          <w:sz w:val="24"/>
+          <w:szCs w:val="24"/>
+        </w:rPr>
+        <w:t xml:space="preserve">: </w:t>
+      </w:r>
+      <w:r>
+        <w:rPr>
+          <w:sz w:val="24"/>
+          <w:szCs w:val="24"/>
+        </w:rPr>
+        <w:br/>
+        <w:t>Description</w:t>
+      </w:r>
+      <w:r>
+        <w:rPr>
+          <w:sz w:val="24"/>
+          <w:szCs w:val="24"/>
+        </w:rPr>
+        <w:t xml:space="preserve">: </w:t>
+      </w:r>
+      <w:r>
+        <w:rPr>
+          <w:sz w:val="24"/>
+          <w:szCs w:val="24"/>
+        </w:rPr>
+        <w:br/>
+        <w:t>Status</w:t>
+      </w:r>
+      <w:bookmarkStart w:id="0" w:name="_GoBack"/>
+      <w:bookmarkEnd w:id="0"/>
+      <w:r>
+        <w:rPr>
+          <w:sz w:val="24"/>
+          <w:szCs w:val="24"/>
+        </w:rPr>
+        <w:t xml:space="preserve">: </w:t>
       </w:r>
       <w:r>
         <w:rPr>
@@ -944,7 +1019,7 @@
 </file>
 
 <file path=word/styles.xml><?xml version="1.0" encoding="utf-8"?>
-<w:styles xmlns:r="http://schemas.openxmlformats.org/officeDocument/2006/relationships" xmlns:w="http://schemas.openxmlformats.org/wordprocessingml/2006/main">
+<w:styles xmlns:mc="http://schemas.openxmlformats.org/markup-compatibility/2006" xmlns:r="http://schemas.openxmlformats.org/officeDocument/2006/relationships" xmlns:w="http://schemas.openxmlformats.org/wordprocessingml/2006/main" xmlns:w14="http://schemas.microsoft.com/office/word/2010/wordml" xmlns:w15="http://schemas.microsoft.com/office/word/2012/wordml" mc:Ignorable="w14 w15">
   <w:docDefaults>
     <w:rPrDefault>
       <w:rPr>
@@ -960,144 +1035,378 @@
       </w:pPr>
     </w:pPrDefault>
   </w:docDefaults>
-  <w:latentStyles w:defLockedState="0" w:defUIPriority="99" w:defSemiHidden="1" w:defUnhideWhenUsed="1" w:defQFormat="0" w:count="267">
-    <w:lsdException w:name="Normal" w:semiHidden="0" w:uiPriority="0" w:unhideWhenUsed="0" w:qFormat="1"/>
-    <w:lsdException w:name="heading 1" w:semiHidden="0" w:uiPriority="9" w:unhideWhenUsed="0" w:qFormat="1"/>
-    <w:lsdException w:name="heading 2" w:uiPriority="9" w:qFormat="1"/>
-    <w:lsdException w:name="heading 3" w:uiPriority="9" w:qFormat="1"/>
-    <w:lsdException w:name="heading 4" w:uiPriority="9" w:qFormat="1"/>
-    <w:lsdException w:name="heading 5" w:uiPriority="9" w:qFormat="1"/>
-    <w:lsdException w:name="heading 6" w:uiPriority="9" w:qFormat="1"/>
-    <w:lsdException w:name="heading 7" w:uiPriority="9" w:qFormat="1"/>
-    <w:lsdException w:name="heading 8" w:uiPriority="9" w:qFormat="1"/>
-    <w:lsdException w:name="heading 9" w:uiPriority="9" w:qFormat="1"/>
-    <w:lsdException w:name="toc 1" w:uiPriority="39"/>
-    <w:lsdException w:name="toc 2" w:uiPriority="39"/>
-    <w:lsdException w:name="toc 3" w:uiPriority="39"/>
-    <w:lsdException w:name="toc 4" w:uiPriority="39"/>
-    <w:lsdException w:name="toc 5" w:uiPriority="39"/>
-    <w:lsdException w:name="toc 6" w:uiPriority="39"/>
-    <w:lsdException w:name="toc 7" w:uiPriority="39"/>
-    <w:lsdException w:name="toc 8" w:uiPriority="39"/>
-    <w:lsdException w:name="toc 9" w:uiPriority="39"/>
-    <w:lsdException w:name="caption" w:uiPriority="35" w:qFormat="1"/>
-    <w:lsdException w:name="Title" w:semiHidden="0" w:uiPriority="10" w:unhideWhenUsed="0" w:qFormat="1"/>
-    <w:lsdException w:name="Default Paragraph Font" w:uiPriority="1"/>
-    <w:lsdException w:name="Subtitle" w:semiHidden="0" w:uiPriority="11" w:unhideWhenUsed="0" w:qFormat="1"/>
-    <w:lsdException w:name="Strong" w:semiHidden="0" w:uiPriority="22" w:unhideWhenUsed="0" w:qFormat="1"/>
-    <w:lsdException w:name="Emphasis" w:semiHidden="0" w:uiPriority="20" w:unhideWhenUsed="0" w:qFormat="1"/>
-    <w:lsdException w:name="Table Grid" w:semiHidden="0" w:uiPriority="59" w:unhideWhenUsed="0"/>
-    <w:lsdException w:name="Placeholder Text" w:unhideWhenUsed="0"/>
-    <w:lsdException w:name="No Spacing" w:semiHidden="0" w:uiPriority="1" w:unhideWhenUsed="0" w:qFormat="1"/>
-    <w:lsdException w:name="Light Shading" w:semiHidden="0" w:uiPriority="60" w:unhideWhenUsed="0"/>
-    <w:lsdException w:name="Light List" w:semiHidden="0" w:uiPriority="61" w:unhideWhenUsed="0"/>
-    <w:lsdException w:name="Light Grid" w:semiHidden="0" w:uiPriority="62" w:unhideWhenUsed="0"/>
-    <w:lsdException w:name="Medium Shading 1" w:semiHidden="0" w:uiPriority="63" w:unhideWhenUsed="0"/>
-    <w:lsdException w:name="Medium Shading 2" w:semiHidden="0" w:uiPriority="64" w:unhideWhenUsed="0"/>
-    <w:lsdException w:name="Medium List 1" w:semiHidden="0" w:uiPriority="65" w:unhideWhenUsed="0"/>
-    <w:lsdException w:name="Medium List 2" w:semiHidden="0" w:uiPriority="66" w:unhideWhenUsed="0"/>
-    <w:lsdException w:name="Medium Grid 1" w:semiHidden="0" w:uiPriority="67" w:unhideWhenUsed="0"/>
-    <w:lsdException w:name="Medium Grid 2" w:semiHidden="0" w:uiPriority="68" w:unhideWhenUsed="0"/>
-    <w:lsdException w:name="Medium Grid 3" w:semiHidden="0" w:uiPriority="69" w:unhideWhenUsed="0"/>
-    <w:lsdException w:name="Dark List" w:semiHidden="0" w:uiPriority="70" w:unhideWhenUsed="0"/>
-    <w:lsdException w:name="Colorful Shading" w:semiHidden="0" w:uiPriority="71" w:unhideWhenUsed="0"/>
-    <w:lsdException w:name="Colorful List" w:semiHidden="0" w:uiPriority="72" w:unhideWhenUsed="0"/>
-    <w:lsdException w:name="Colorful Grid" w:semiHidden="0" w:uiPriority="73" w:unhideWhenUsed="0"/>
-    <w:lsdException w:name="Light Shading Accent 1" w:semiHidden="0" w:uiPriority="60" w:unhideWhenUsed="0"/>
-    <w:lsdException w:name="Light List Accent 1" w:semiHidden="0" w:uiPriority="61" w:unhideWhenUsed="0"/>
-    <w:lsdException w:name="Light Grid Accent 1" w:semiHidden="0" w:uiPriority="62" w:unhideWhenUsed="0"/>
-    <w:lsdException w:name="Medium Shading 1 Accent 1" w:semiHidden="0" w:uiPriority="63" w:unhideWhenUsed="0"/>
-    <w:lsdException w:name="Medium Shading 2 Accent 1" w:semiHidden="0" w:uiPriority="64" w:unhideWhenUsed="0"/>
-    <w:lsdException w:name="Medium List 1 Accent 1" w:semiHidden="0" w:uiPriority="65" w:unhideWhenUsed="0"/>
-    <w:lsdException w:name="Revision" w:unhideWhenUsed="0"/>
-    <w:lsdException w:name="List Paragraph" w:semiHidden="0" w:uiPriority="34" w:unhideWhenUsed="0" w:qFormat="1"/>
-    <w:lsdException w:name="Quote" w:semiHidden="0" w:uiPriority="29" w:unhideWhenUsed="0" w:qFormat="1"/>
-    <w:lsdException w:name="Intense Quote" w:semiHidden="0" w:uiPriority="30" w:unhideWhenUsed="0" w:qFormat="1"/>
-    <w:lsdException w:name="Medium List 2 Accent 1" w:semiHidden="0" w:uiPriority="66" w:unhideWhenUsed="0"/>
-    <w:lsdException w:name="Medium Grid 1 Accent 1" w:semiHidden="0" w:uiPriority="67" w:unhideWhenUsed="0"/>
-    <w:lsdException w:name="Medium Grid 2 Accent 1" w:semiHidden="0" w:uiPriority="68" w:unhideWhenUsed="0"/>
-    <w:lsdException w:name="Medium Grid 3 Accent 1" w:semiHidden="0" w:uiPriority="69" w:unhideWhenUsed="0"/>
-    <w:lsdException w:name="Dark List Accent 1" w:semiHidden="0" w:uiPriority="70" w:unhideWhenUsed="0"/>
-    <w:lsdException w:name="Colorful Shading Accent 1" w:semiHidden="0" w:uiPriority="71" w:unhideWhenUsed="0"/>
-    <w:lsdException w:name="Colorful List Accent 1" w:semiHidden="0" w:uiPriority="72" w:unhideWhenUsed="0"/>
-    <w:lsdException w:name="Colorful Grid Accent 1" w:semiHidden="0" w:uiPriority="73" w:unhideWhenUsed="0"/>
-    <w:lsdException w:name="Light Shading Accent 2" w:semiHidden="0" w:uiPriority="60" w:unhideWhenUsed="0"/>
-    <w:lsdException w:name="Light List Accent 2" w:semiHidden="0" w:uiPriority="61" w:unhideWhenUsed="0"/>
-    <w:lsdException w:name="Light Grid Accent 2" w:semiHidden="0" w:uiPriority="62" w:unhideWhenUsed="0"/>
-    <w:lsdException w:name="Medium Shading 1 Accent 2" w:semiHidden="0" w:uiPriority="63" w:unhideWhenUsed="0"/>
-    <w:lsdException w:name="Medium Shading 2 Accent 2" w:semiHidden="0" w:uiPriority="64" w:unhideWhenUsed="0"/>
-    <w:lsdException w:name="Medium List 1 Accent 2" w:semiHidden="0" w:uiPriority="65" w:unhideWhenUsed="0"/>
-    <w:lsdException w:name="Medium List 2 Accent 2" w:semiHidden="0" w:uiPriority="66" w:unhideWhenUsed="0"/>
-    <w:lsdException w:name="Medium Grid 1 Accent 2" w:semiHidden="0" w:uiPriority="67" w:unhideWhenUsed="0"/>
-    <w:lsdException w:name="Medium Grid 2 Accent 2" w:semiHidden="0" w:uiPriority="68" w:unhideWhenUsed="0"/>
-    <w:lsdException w:name="Medium Grid 3 Accent 2" w:semiHidden="0" w:uiPriority="69" w:unhideWhenUsed="0"/>
-    <w:lsdException w:name="Dark List Accent 2" w:semiHidden="0" w:uiPriority="70" w:unhideWhenUsed="0"/>
-    <w:lsdException w:name="Colorful Shading Accent 2" w:semiHidden="0" w:uiPriority="71" w:unhideWhenUsed="0"/>
-    <w:lsdException w:name="Colorful List Accent 2" w:semiHidden="0" w:uiPriority="72" w:unhideWhenUsed="0"/>
-    <w:lsdException w:name="Colorful Grid Accent 2" w:semiHidden="0" w:uiPriority="73" w:unhideWhenUsed="0"/>
-    <w:lsdException w:name="Light Shading Accent 3" w:semiHidden="0" w:uiPriority="60" w:unhideWhenUsed="0"/>
-    <w:lsdException w:name="Light List Accent 3" w:semiHidden="0" w:uiPriority="61" w:unhideWhenUsed="0"/>
-    <w:lsdException w:name="Light Grid Accent 3" w:semiHidden="0" w:uiPriority="62" w:unhideWhenUsed="0"/>
-    <w:lsdException w:name="Medium Shading 1 Accent 3" w:semiHidden="0" w:uiPriority="63" w:unhideWhenUsed="0"/>
-    <w:lsdException w:name="Medium Shading 2 Accent 3" w:semiHidden="0" w:uiPriority="64" w:unhideWhenUsed="0"/>
-    <w:lsdException w:name="Medium List 1 Accent 3" w:semiHidden="0" w:uiPriority="65" w:unhideWhenUsed="0"/>
-    <w:lsdException w:name="Medium List 2 Accent 3" w:semiHidden="0" w:uiPriority="66" w:unhideWhenUsed="0"/>
-    <w:lsdException w:name="Medium Grid 1 Accent 3" w:semiHidden="0" w:uiPriority="67" w:unhideWhenUsed="0"/>
-    <w:lsdException w:name="Medium Grid 2 Accent 3" w:semiHidden="0" w:uiPriority="68" w:unhideWhenUsed="0"/>
-    <w:lsdException w:name="Medium Grid 3 Accent 3" w:semiHidden="0" w:uiPriority="69" w:unhideWhenUsed="0"/>
-    <w:lsdException w:name="Dark List Accent 3" w:semiHidden="0" w:uiPriority="70" w:unhideWhenUsed="0"/>
-    <w:lsdException w:name="Colorful Shading Accent 3" w:semiHidden="0" w:uiPriority="71" w:unhideWhenUsed="0"/>
-    <w:lsdException w:name="Colorful List Accent 3" w:semiHidden="0" w:uiPriority="72" w:unhideWhenUsed="0"/>
-    <w:lsdException w:name="Colorful Grid Accent 3" w:semiHidden="0" w:uiPriority="73" w:unhideWhenUsed="0"/>
-    <w:lsdException w:name="Light Shading Accent 4" w:semiHidden="0" w:uiPriority="60" w:unhideWhenUsed="0"/>
-    <w:lsdException w:name="Light List Accent 4" w:semiHidden="0" w:uiPriority="61" w:unhideWhenUsed="0"/>
-    <w:lsdException w:name="Light Grid Accent 4" w:semiHidden="0" w:uiPriority="62" w:unhideWhenUsed="0"/>
-    <w:lsdException w:name="Medium Shading 1 Accent 4" w:semiHidden="0" w:uiPriority="63" w:unhideWhenUsed="0"/>
-    <w:lsdException w:name="Medium Shading 2 Accent 4" w:semiHidden="0" w:uiPriority="64" w:unhideWhenUsed="0"/>
-    <w:lsdException w:name="Medium List 1 Accent 4" w:semiHidden="0" w:uiPriority="65" w:unhideWhenUsed="0"/>
-    <w:lsdException w:name="Medium List 2 Accent 4" w:semiHidden="0" w:uiPriority="66" w:unhideWhenUsed="0"/>
-    <w:lsdException w:name="Medium Grid 1 Accent 4" w:semiHidden="0" w:uiPriority="67" w:unhideWhenUsed="0"/>
-    <w:lsdException w:name="Medium Grid 2 Accent 4" w:semiHidden="0" w:uiPriority="68" w:unhideWhenUsed="0"/>
-    <w:lsdException w:name="Medium Grid 3 Accent 4" w:semiHidden="0" w:uiPriority="69" w:unhideWhenUsed="0"/>
-    <w:lsdException w:name="Dark List Accent 4" w:semiHidden="0" w:uiPriority="70" w:unhideWhenUsed="0"/>
-    <w:lsdException w:name="Colorful Shading Accent 4" w:semiHidden="0" w:uiPriority="71" w:unhideWhenUsed="0"/>
-    <w:lsdException w:name="Colorful List Accent 4" w:semiHidden="0" w:uiPriority="72" w:unhideWhenUsed="0"/>
-    <w:lsdException w:name="Colorful Grid Accent 4" w:semiHidden="0" w:uiPriority="73" w:unhideWhenUsed="0"/>
-    <w:lsdException w:name="Light Shading Accent 5" w:semiHidden="0" w:uiPriority="60" w:unhideWhenUsed="0"/>
-    <w:lsdException w:name="Light List Accent 5" w:semiHidden="0" w:uiPriority="61" w:unhideWhenUsed="0"/>
-    <w:lsdException w:name="Light Grid Accent 5" w:semiHidden="0" w:uiPriority="62" w:unhideWhenUsed="0"/>
-    <w:lsdException w:name="Medium Shading 1 Accent 5" w:semiHidden="0" w:uiPriority="63" w:unhideWhenUsed="0"/>
-    <w:lsdException w:name="Medium Shading 2 Accent 5" w:semiHidden="0" w:uiPriority="64" w:unhideWhenUsed="0"/>
-    <w:lsdException w:name="Medium List 1 Accent 5" w:semiHidden="0" w:uiPriority="65" w:unhideWhenUsed="0"/>
-    <w:lsdException w:name="Medium List 2 Accent 5" w:semiHidden="0" w:uiPriority="66" w:unhideWhenUsed="0"/>
-    <w:lsdException w:name="Medium Grid 1 Accent 5" w:semiHidden="0" w:uiPriority="67" w:unhideWhenUsed="0"/>
-    <w:lsdException w:name="Medium Grid 2 Accent 5" w:semiHidden="0" w:uiPriority="68" w:unhideWhenUsed="0"/>
-    <w:lsdException w:name="Medium Grid 3 Accent 5" w:semiHidden="0" w:uiPriority="69" w:unhideWhenUsed="0"/>
-    <w:lsdException w:name="Dark List Accent 5" w:semiHidden="0" w:uiPriority="70" w:unhideWhenUsed="0"/>
-    <w:lsdException w:name="Colorful Shading Accent 5" w:semiHidden="0" w:uiPriority="71" w:unhideWhenUsed="0"/>
-    <w:lsdException w:name="Colorful List Accent 5" w:semiHidden="0" w:uiPriority="72" w:unhideWhenUsed="0"/>
-    <w:lsdException w:name="Colorful Grid Accent 5" w:semiHidden="0" w:uiPriority="73" w:unhideWhenUsed="0"/>
-    <w:lsdException w:name="Light Shading Accent 6" w:semiHidden="0" w:uiPriority="60" w:unhideWhenUsed="0"/>
-    <w:lsdException w:name="Light List Accent 6" w:semiHidden="0" w:uiPriority="61" w:unhideWhenUsed="0"/>
-    <w:lsdException w:name="Light Grid Accent 6" w:semiHidden="0" w:uiPriority="62" w:unhideWhenUsed="0"/>
-    <w:lsdException w:name="Medium Shading 1 Accent 6" w:semiHidden="0" w:uiPriority="63" w:unhideWhenUsed="0"/>
-    <w:lsdException w:name="Medium Shading 2 Accent 6" w:semiHidden="0" w:uiPriority="64" w:unhideWhenUsed="0"/>
-    <w:lsdException w:name="Medium List 1 Accent 6" w:semiHidden="0" w:uiPriority="65" w:unhideWhenUsed="0"/>
-    <w:lsdException w:name="Medium List 2 Accent 6" w:semiHidden="0" w:uiPriority="66" w:unhideWhenUsed="0"/>
-    <w:lsdException w:name="Medium Grid 1 Accent 6" w:semiHidden="0" w:uiPriority="67" w:unhideWhenUsed="0"/>
-    <w:lsdException w:name="Medium Grid 2 Accent 6" w:semiHidden="0" w:uiPriority="68" w:unhideWhenUsed="0"/>
-    <w:lsdException w:name="Medium Grid 3 Accent 6" w:semiHidden="0" w:uiPriority="69" w:unhideWhenUsed="0"/>
-    <w:lsdException w:name="Dark List Accent 6" w:semiHidden="0" w:uiPriority="70" w:unhideWhenUsed="0"/>
-    <w:lsdException w:name="Colorful Shading Accent 6" w:semiHidden="0" w:uiPriority="71" w:unhideWhenUsed="0"/>
-    <w:lsdException w:name="Colorful List Accent 6" w:semiHidden="0" w:uiPriority="72" w:unhideWhenUsed="0"/>
-    <w:lsdException w:name="Colorful Grid Accent 6" w:semiHidden="0" w:uiPriority="73" w:unhideWhenUsed="0"/>
-    <w:lsdException w:name="Subtle Emphasis" w:semiHidden="0" w:uiPriority="19" w:unhideWhenUsed="0" w:qFormat="1"/>
-    <w:lsdException w:name="Intense Emphasis" w:semiHidden="0" w:uiPriority="21" w:unhideWhenUsed="0" w:qFormat="1"/>
-    <w:lsdException w:name="Subtle Reference" w:semiHidden="0" w:uiPriority="31" w:unhideWhenUsed="0" w:qFormat="1"/>
-    <w:lsdException w:name="Intense Reference" w:semiHidden="0" w:uiPriority="32" w:unhideWhenUsed="0" w:qFormat="1"/>
-    <w:lsdException w:name="Book Title" w:semiHidden="0" w:uiPriority="33" w:unhideWhenUsed="0" w:qFormat="1"/>
-    <w:lsdException w:name="Bibliography" w:uiPriority="37"/>
-    <w:lsdException w:name="TOC Heading" w:uiPriority="39" w:qFormat="1"/>
+  <w:latentStyles w:defLockedState="0" w:defUIPriority="99" w:defSemiHidden="0" w:defUnhideWhenUsed="0" w:defQFormat="0" w:count="371">
+    <w:lsdException w:name="Normal" w:uiPriority="0" w:qFormat="1"/>
+    <w:lsdException w:name="heading 1" w:uiPriority="9" w:qFormat="1"/>
+    <w:lsdException w:name="heading 2" w:semiHidden="1" w:uiPriority="9" w:unhideWhenUsed="1" w:qFormat="1"/>
+    <w:lsdException w:name="heading 3" w:semiHidden="1" w:uiPriority="9" w:unhideWhenUsed="1" w:qFormat="1"/>
+    <w:lsdException w:name="heading 4" w:semiHidden="1" w:uiPriority="9" w:unhideWhenUsed="1" w:qFormat="1"/>
+    <w:lsdException w:name="heading 5" w:semiHidden="1" w:uiPriority="9" w:unhideWhenUsed="1" w:qFormat="1"/>
+    <w:lsdException w:name="heading 6" w:semiHidden="1" w:uiPriority="9" w:unhideWhenUsed="1" w:qFormat="1"/>
+    <w:lsdException w:name="heading 7" w:semiHidden="1" w:uiPriority="9" w:unhideWhenUsed="1" w:qFormat="1"/>
+    <w:lsdException w:name="heading 8" w:semiHidden="1" w:uiPriority="9" w:unhideWhenUsed="1" w:qFormat="1"/>
+    <w:lsdException w:name="heading 9" w:semiHidden="1" w:uiPriority="9" w:unhideWhenUsed="1" w:qFormat="1"/>
+    <w:lsdException w:name="index 1" w:semiHidden="1" w:unhideWhenUsed="1"/>
+    <w:lsdException w:name="index 2" w:semiHidden="1" w:unhideWhenUsed="1"/>
+    <w:lsdException w:name="index 3" w:semiHidden="1" w:unhideWhenUsed="1"/>
+    <w:lsdException w:name="index 4" w:semiHidden="1" w:unhideWhenUsed="1"/>
+    <w:lsdException w:name="index 5" w:semiHidden="1" w:unhideWhenUsed="1"/>
+    <w:lsdException w:name="index 6" w:semiHidden="1" w:unhideWhenUsed="1"/>
+    <w:lsdException w:name="index 7" w:semiHidden="1" w:unhideWhenUsed="1"/>
+    <w:lsdException w:name="index 8" w:semiHidden="1" w:unhideWhenUsed="1"/>
+    <w:lsdException w:name="index 9" w:semiHidden="1" w:unhideWhenUsed="1"/>
+    <w:lsdException w:name="toc 1" w:semiHidden="1" w:uiPriority="39" w:unhideWhenUsed="1"/>
+    <w:lsdException w:name="toc 2" w:semiHidden="1" w:uiPriority="39" w:unhideWhenUsed="1"/>
+    <w:lsdException w:name="toc 3" w:semiHidden="1" w:uiPriority="39" w:unhideWhenUsed="1"/>
+    <w:lsdException w:name="toc 4" w:semiHidden="1" w:uiPriority="39" w:unhideWhenUsed="1"/>
+    <w:lsdException w:name="toc 5" w:semiHidden="1" w:uiPriority="39" w:unhideWhenUsed="1"/>
+    <w:lsdException w:name="toc 6" w:semiHidden="1" w:uiPriority="39" w:unhideWhenUsed="1"/>
+    <w:lsdException w:name="toc 7" w:semiHidden="1" w:uiPriority="39" w:unhideWhenUsed="1"/>
+    <w:lsdException w:name="toc 8" w:semiHidden="1" w:uiPriority="39" w:unhideWhenUsed="1"/>
+    <w:lsdException w:name="toc 9" w:semiHidden="1" w:uiPriority="39" w:unhideWhenUsed="1"/>
+    <w:lsdException w:name="Normal Indent" w:semiHidden="1" w:unhideWhenUsed="1"/>
+    <w:lsdException w:name="footnote text" w:semiHidden="1" w:unhideWhenUsed="1"/>
+    <w:lsdException w:name="annotation text" w:semiHidden="1" w:unhideWhenUsed="1"/>
+    <w:lsdException w:name="header" w:semiHidden="1" w:unhideWhenUsed="1"/>
+    <w:lsdException w:name="footer" w:semiHidden="1" w:unhideWhenUsed="1"/>
+    <w:lsdException w:name="index heading" w:semiHidden="1" w:unhideWhenUsed="1"/>
+    <w:lsdException w:name="caption" w:semiHidden="1" w:uiPriority="35" w:unhideWhenUsed="1" w:qFormat="1"/>
+    <w:lsdException w:name="table of figures" w:semiHidden="1" w:unhideWhenUsed="1"/>
+    <w:lsdException w:name="envelope address" w:semiHidden="1" w:unhideWhenUsed="1"/>
+    <w:lsdException w:name="envelope return" w:semiHidden="1" w:unhideWhenUsed="1"/>
+    <w:lsdException w:name="footnote reference" w:semiHidden="1" w:unhideWhenUsed="1"/>
+    <w:lsdException w:name="annotation reference" w:semiHidden="1" w:unhideWhenUsed="1"/>
+    <w:lsdException w:name="line number" w:semiHidden="1" w:unhideWhenUsed="1"/>
+    <w:lsdException w:name="page number" w:semiHidden="1" w:unhideWhenUsed="1"/>
+    <w:lsdException w:name="endnote reference" w:semiHidden="1" w:unhideWhenUsed="1"/>
+    <w:lsdException w:name="endnote text" w:semiHidden="1" w:unhideWhenUsed="1"/>
+    <w:lsdException w:name="table of authorities" w:semiHidden="1" w:unhideWhenUsed="1"/>
+    <w:lsdException w:name="macro" w:semiHidden="1" w:unhideWhenUsed="1"/>
+    <w:lsdException w:name="toa heading" w:semiHidden="1" w:unhideWhenUsed="1"/>
+    <w:lsdException w:name="List" w:semiHidden="1" w:unhideWhenUsed="1"/>
+    <w:lsdException w:name="List Bullet" w:semiHidden="1" w:unhideWhenUsed="1"/>
+    <w:lsdException w:name="List Number" w:semiHidden="1" w:unhideWhenUsed="1"/>
+    <w:lsdException w:name="List 2" w:semiHidden="1" w:unhideWhenUsed="1"/>
+    <w:lsdException w:name="List 3" w:semiHidden="1" w:unhideWhenUsed="1"/>
+    <w:lsdException w:name="List 4" w:semiHidden="1" w:unhideWhenUsed="1"/>
+    <w:lsdException w:name="List 5" w:semiHidden="1" w:unhideWhenUsed="1"/>
+    <w:lsdException w:name="List Bullet 2" w:semiHidden="1" w:unhideWhenUsed="1"/>
+    <w:lsdException w:name="List Bullet 3" w:semiHidden="1" w:unhideWhenUsed="1"/>
+    <w:lsdException w:name="List Bullet 4" w:semiHidden="1" w:unhideWhenUsed="1"/>
+    <w:lsdException w:name="List Bullet 5" w:semiHidden="1" w:unhideWhenUsed="1"/>
+    <w:lsdException w:name="List Number 2" w:semiHidden="1" w:unhideWhenUsed="1"/>
+    <w:lsdException w:name="List Number 3" w:semiHidden="1" w:unhideWhenUsed="1"/>
+    <w:lsdException w:name="List Number 4" w:semiHidden="1" w:unhideWhenUsed="1"/>
+    <w:lsdException w:name="List Number 5" w:semiHidden="1" w:unhideWhenUsed="1"/>
+    <w:lsdException w:name="Title" w:uiPriority="10" w:qFormat="1"/>
+    <w:lsdException w:name="Closing" w:semiHidden="1" w:unhideWhenUsed="1"/>
+    <w:lsdException w:name="Signature" w:semiHidden="1" w:unhideWhenUsed="1"/>
+    <w:lsdException w:name="Default Paragraph Font" w:semiHidden="1" w:uiPriority="1" w:unhideWhenUsed="1"/>
+    <w:lsdException w:name="Body Text" w:semiHidden="1" w:unhideWhenUsed="1"/>
+    <w:lsdException w:name="Body Text Indent" w:semiHidden="1" w:unhideWhenUsed="1"/>
+    <w:lsdException w:name="List Continue" w:semiHidden="1" w:unhideWhenUsed="1"/>
+    <w:lsdException w:name="List Continue 2" w:semiHidden="1" w:unhideWhenUsed="1"/>
+    <w:lsdException w:name="List Continue 3" w:semiHidden="1" w:unhideWhenUsed="1"/>
+    <w:lsdException w:name="List Continue 4" w:semiHidden="1" w:unhideWhenUsed="1"/>
+    <w:lsdException w:name="List Continue 5" w:semiHidden="1" w:unhideWhenUsed="1"/>
+    <w:lsdException w:name="Message Header" w:semiHidden="1" w:unhideWhenUsed="1"/>
+    <w:lsdException w:name="Subtitle" w:uiPriority="11" w:qFormat="1"/>
+    <w:lsdException w:name="Salutation" w:semiHidden="1" w:unhideWhenUsed="1"/>
+    <w:lsdException w:name="Date" w:semiHidden="1" w:unhideWhenUsed="1"/>
+    <w:lsdException w:name="Body Text First Indent" w:semiHidden="1" w:unhideWhenUsed="1"/>
+    <w:lsdException w:name="Body Text First Indent 2" w:semiHidden="1" w:unhideWhenUsed="1"/>
+    <w:lsdException w:name="Note Heading" w:semiHidden="1" w:unhideWhenUsed="1"/>
+    <w:lsdException w:name="Body Text 2" w:semiHidden="1" w:unhideWhenUsed="1"/>
+    <w:lsdException w:name="Body Text 3" w:semiHidden="1" w:unhideWhenUsed="1"/>
+    <w:lsdException w:name="Body Text Indent 2" w:semiHidden="1" w:unhideWhenUsed="1"/>
+    <w:lsdException w:name="Body Text Indent 3" w:semiHidden="1" w:unhideWhenUsed="1"/>
+    <w:lsdException w:name="Block Text" w:semiHidden="1" w:unhideWhenUsed="1"/>
+    <w:lsdException w:name="Hyperlink" w:semiHidden="1" w:unhideWhenUsed="1"/>
+    <w:lsdException w:name="FollowedHyperlink" w:semiHidden="1" w:unhideWhenUsed="1"/>
+    <w:lsdException w:name="Strong" w:uiPriority="22" w:qFormat="1"/>
+    <w:lsdException w:name="Emphasis" w:uiPriority="20" w:qFormat="1"/>
+    <w:lsdException w:name="Document Map" w:semiHidden="1" w:unhideWhenUsed="1"/>
+    <w:lsdException w:name="Plain Text" w:semiHidden="1" w:unhideWhenUsed="1"/>
+    <w:lsdException w:name="E-mail Signature" w:semiHidden="1" w:unhideWhenUsed="1"/>
+    <w:lsdException w:name="HTML Top of Form" w:semiHidden="1" w:unhideWhenUsed="1"/>
+    <w:lsdException w:name="HTML Bottom of Form" w:semiHidden="1" w:unhideWhenUsed="1"/>
+    <w:lsdException w:name="Normal (Web)" w:semiHidden="1" w:unhideWhenUsed="1"/>
+    <w:lsdException w:name="HTML Acronym" w:semiHidden="1" w:unhideWhenUsed="1"/>
+    <w:lsdException w:name="HTML Address" w:semiHidden="1" w:unhideWhenUsed="1"/>
+    <w:lsdException w:name="HTML Cite" w:semiHidden="1" w:unhideWhenUsed="1"/>
+    <w:lsdException w:name="HTML Code" w:semiHidden="1" w:unhideWhenUsed="1"/>
+    <w:lsdException w:name="HTML Definition" w:semiHidden="1" w:unhideWhenUsed="1"/>
+    <w:lsdException w:name="HTML Keyboard" w:semiHidden="1" w:unhideWhenUsed="1"/>
+    <w:lsdException w:name="HTML Preformatted" w:semiHidden="1" w:unhideWhenUsed="1"/>
+    <w:lsdException w:name="HTML Sample" w:semiHidden="1" w:unhideWhenUsed="1"/>
+    <w:lsdException w:name="HTML Typewriter" w:semiHidden="1" w:unhideWhenUsed="1"/>
+    <w:lsdException w:name="HTML Variable" w:semiHidden="1" w:unhideWhenUsed="1"/>
+    <w:lsdException w:name="Normal Table" w:semiHidden="1" w:unhideWhenUsed="1"/>
+    <w:lsdException w:name="annotation subject" w:semiHidden="1" w:unhideWhenUsed="1"/>
+    <w:lsdException w:name="No List" w:semiHidden="1" w:unhideWhenUsed="1"/>
+    <w:lsdException w:name="Outline List 1" w:semiHidden="1" w:unhideWhenUsed="1"/>
+    <w:lsdException w:name="Outline List 2" w:semiHidden="1" w:unhideWhenUsed="1"/>
+    <w:lsdException w:name="Outline List 3" w:semiHidden="1" w:unhideWhenUsed="1"/>
+    <w:lsdException w:name="Table Simple 1" w:semiHidden="1" w:unhideWhenUsed="1"/>
+    <w:lsdException w:name="Table Simple 2" w:semiHidden="1" w:unhideWhenUsed="1"/>
+    <w:lsdException w:name="Table Simple 3" w:semiHidden="1" w:unhideWhenUsed="1"/>
+    <w:lsdException w:name="Table Classic 1" w:semiHidden="1" w:unhideWhenUsed="1"/>
+    <w:lsdException w:name="Table Classic 2" w:semiHidden="1" w:unhideWhenUsed="1"/>
+    <w:lsdException w:name="Table Classic 3" w:semiHidden="1" w:unhideWhenUsed="1"/>
+    <w:lsdException w:name="Table Classic 4" w:semiHidden="1" w:unhideWhenUsed="1"/>
+    <w:lsdException w:name="Table Colorful 1" w:semiHidden="1" w:unhideWhenUsed="1"/>
+    <w:lsdException w:name="Table Colorful 2" w:semiHidden="1" w:unhideWhenUsed="1"/>
+    <w:lsdException w:name="Table Colorful 3" w:semiHidden="1" w:unhideWhenUsed="1"/>
+    <w:lsdException w:name="Table Columns 1" w:semiHidden="1" w:unhideWhenUsed="1"/>
+    <w:lsdException w:name="Table Columns 2" w:semiHidden="1" w:unhideWhenUsed="1"/>
+    <w:lsdException w:name="Table Columns 3" w:semiHidden="1" w:unhideWhenUsed="1"/>
+    <w:lsdException w:name="Table Columns 4" w:semiHidden="1" w:unhideWhenUsed="1"/>
+    <w:lsdException w:name="Table Columns 5" w:semiHidden="1" w:unhideWhenUsed="1"/>
+    <w:lsdException w:name="Table Grid 1" w:semiHidden="1" w:unhideWhenUsed="1"/>
+    <w:lsdException w:name="Table Grid 2" w:semiHidden="1" w:unhideWhenUsed="1"/>
+    <w:lsdException w:name="Table Grid 3" w:semiHidden="1" w:unhideWhenUsed="1"/>
+    <w:lsdException w:name="Table Grid 4" w:semiHidden="1" w:unhideWhenUsed="1"/>
+    <w:lsdException w:name="Table Grid 5" w:semiHidden="1" w:unhideWhenUsed="1"/>
+    <w:lsdException w:name="Table Grid 6" w:semiHidden="1" w:unhideWhenUsed="1"/>
+    <w:lsdException w:name="Table Grid 7" w:semiHidden="1" w:unhideWhenUsed="1"/>
+    <w:lsdException w:name="Table Grid 8" w:semiHidden="1" w:unhideWhenUsed="1"/>
+    <w:lsdException w:name="Table List 1" w:semiHidden="1" w:unhideWhenUsed="1"/>
+    <w:lsdException w:name="Table List 2" w:semiHidden="1" w:unhideWhenUsed="1"/>
+    <w:lsdException w:name="Table List 3" w:semiHidden="1" w:unhideWhenUsed="1"/>
+    <w:lsdException w:name="Table List 4" w:semiHidden="1" w:unhideWhenUsed="1"/>
+    <w:lsdException w:name="Table List 5" w:semiHidden="1" w:unhideWhenUsed="1"/>
+    <w:lsdException w:name="Table List 6" w:semiHidden="1" w:unhideWhenUsed="1"/>
+    <w:lsdException w:name="Table List 7" w:semiHidden="1" w:unhideWhenUsed="1"/>
+    <w:lsdException w:name="Table List 8" w:semiHidden="1" w:unhideWhenUsed="1"/>
+    <w:lsdException w:name="Table 3D effects 1" w:semiHidden="1" w:unhideWhenUsed="1"/>
+    <w:lsdException w:name="Table 3D effects 2" w:semiHidden="1" w:unhideWhenUsed="1"/>
+    <w:lsdException w:name="Table 3D effects 3" w:semiHidden="1" w:unhideWhenUsed="1"/>
+    <w:lsdException w:name="Table Contemporary" w:semiHidden="1" w:unhideWhenUsed="1"/>
+    <w:lsdException w:name="Table Elegant" w:semiHidden="1" w:unhideWhenUsed="1"/>
+    <w:lsdException w:name="Table Professional" w:semiHidden="1" w:unhideWhenUsed="1"/>
+    <w:lsdException w:name="Table Subtle 1" w:semiHidden="1" w:unhideWhenUsed="1"/>
+    <w:lsdException w:name="Table Subtle 2" w:semiHidden="1" w:unhideWhenUsed="1"/>
+    <w:lsdException w:name="Table Web 1" w:semiHidden="1" w:unhideWhenUsed="1"/>
+    <w:lsdException w:name="Table Web 2" w:semiHidden="1" w:unhideWhenUsed="1"/>
+    <w:lsdException w:name="Table Web 3" w:semiHidden="1" w:unhideWhenUsed="1"/>
+    <w:lsdException w:name="Balloon Text" w:semiHidden="1" w:unhideWhenUsed="1"/>
+    <w:lsdException w:name="Table Grid" w:uiPriority="59"/>
+    <w:lsdException w:name="Table Theme" w:semiHidden="1" w:unhideWhenUsed="1"/>
+    <w:lsdException w:name="Placeholder Text" w:semiHidden="1"/>
+    <w:lsdException w:name="No Spacing" w:uiPriority="1" w:qFormat="1"/>
+    <w:lsdException w:name="Light Shading" w:uiPriority="60"/>
+    <w:lsdException w:name="Light List" w:uiPriority="61"/>
+    <w:lsdException w:name="Light Grid" w:uiPriority="62"/>
+    <w:lsdException w:name="Medium Shading 1" w:uiPriority="63"/>
+    <w:lsdException w:name="Medium Shading 2" w:uiPriority="64"/>
+    <w:lsdException w:name="Medium List 1" w:uiPriority="65"/>
+    <w:lsdException w:name="Medium List 2" w:uiPriority="66"/>
+    <w:lsdException w:name="Medium Grid 1" w:uiPriority="67"/>
+    <w:lsdException w:name="Medium Grid 2" w:uiPriority="68"/>
+    <w:lsdException w:name="Medium Grid 3" w:uiPriority="69"/>
+    <w:lsdException w:name="Dark List" w:uiPriority="70"/>
+    <w:lsdException w:name="Colorful Shading" w:uiPriority="71"/>
+    <w:lsdException w:name="Colorful List" w:uiPriority="72"/>
+    <w:lsdException w:name="Colorful Grid" w:uiPriority="73"/>
+    <w:lsdException w:name="Light Shading Accent 1" w:uiPriority="60"/>
+    <w:lsdException w:name="Light List Accent 1" w:uiPriority="61"/>
+    <w:lsdException w:name="Light Grid Accent 1" w:uiPriority="62"/>
+    <w:lsdException w:name="Medium Shading 1 Accent 1" w:uiPriority="63"/>
+    <w:lsdException w:name="Medium Shading 2 Accent 1" w:uiPriority="64"/>
+    <w:lsdException w:name="Medium List 1 Accent 1" w:uiPriority="65"/>
+    <w:lsdException w:name="Revision" w:semiHidden="1"/>
+    <w:lsdException w:name="List Paragraph" w:uiPriority="34" w:qFormat="1"/>
+    <w:lsdException w:name="Quote" w:uiPriority="29" w:qFormat="1"/>
+    <w:lsdException w:name="Intense Quote" w:uiPriority="30" w:qFormat="1"/>
+    <w:lsdException w:name="Medium List 2 Accent 1" w:uiPriority="66"/>
+    <w:lsdException w:name="Medium Grid 1 Accent 1" w:uiPriority="67"/>
+    <w:lsdException w:name="Medium Grid 2 Accent 1" w:uiPriority="68"/>
+    <w:lsdException w:name="Medium Grid 3 Accent 1" w:uiPriority="69"/>
+    <w:lsdException w:name="Dark List Accent 1" w:uiPriority="70"/>
+    <w:lsdException w:name="Colorful Shading Accent 1" w:uiPriority="71"/>
+    <w:lsdException w:name="Colorful List Accent 1" w:uiPriority="72"/>
+    <w:lsdException w:name="Colorful Grid Accent 1" w:uiPriority="73"/>
+    <w:lsdException w:name="Light Shading Accent 2" w:uiPriority="60"/>
+    <w:lsdException w:name="Light List Accent 2" w:uiPriority="61"/>
+    <w:lsdException w:name="Light Grid Accent 2" w:uiPriority="62"/>
+    <w:lsdException w:name="Medium Shading 1 Accent 2" w:uiPriority="63"/>
+    <w:lsdException w:name="Medium Shading 2 Accent 2" w:uiPriority="64"/>
+    <w:lsdException w:name="Medium List 1 Accent 2" w:uiPriority="65"/>
+    <w:lsdException w:name="Medium List 2 Accent 2" w:uiPriority="66"/>
+    <w:lsdException w:name="Medium Grid 1 Accent 2" w:uiPriority="67"/>
+    <w:lsdException w:name="Medium Grid 2 Accent 2" w:uiPriority="68"/>
+    <w:lsdException w:name="Medium Grid 3 Accent 2" w:uiPriority="69"/>
+    <w:lsdException w:name="Dark List Accent 2" w:uiPriority="70"/>
+    <w:lsdException w:name="Colorful Shading Accent 2" w:uiPriority="71"/>
+    <w:lsdException w:name="Colorful List Accent 2" w:uiPriority="72"/>
+    <w:lsdException w:name="Colorful Grid Accent 2" w:uiPriority="73"/>
+    <w:lsdException w:name="Light Shading Accent 3" w:uiPriority="60"/>
+    <w:lsdException w:name="Light List Accent 3" w:uiPriority="61"/>
+    <w:lsdException w:name="Light Grid Accent 3" w:uiPriority="62"/>
+    <w:lsdException w:name="Medium Shading 1 Accent 3" w:uiPriority="63"/>
+    <w:lsdException w:name="Medium Shading 2 Accent 3" w:uiPriority="64"/>
+    <w:lsdException w:name="Medium List 1 Accent 3" w:uiPriority="65"/>
+    <w:lsdException w:name="Medium List 2 Accent 3" w:uiPriority="66"/>
+    <w:lsdException w:name="Medium Grid 1 Accent 3" w:uiPriority="67"/>
+    <w:lsdException w:name="Medium Grid 2 Accent 3" w:uiPriority="68"/>
+    <w:lsdException w:name="Medium Grid 3 Accent 3" w:uiPriority="69"/>
+    <w:lsdException w:name="Dark List Accent 3" w:uiPriority="70"/>
+    <w:lsdException w:name="Colorful Shading Accent 3" w:uiPriority="71"/>
+    <w:lsdException w:name="Colorful List Accent 3" w:uiPriority="72"/>
+    <w:lsdException w:name="Colorful Grid Accent 3" w:uiPriority="73"/>
+    <w:lsdException w:name="Light Shading Accent 4" w:uiPriority="60"/>
+    <w:lsdException w:name="Light List Accent 4" w:uiPriority="61"/>
+    <w:lsdException w:name="Light Grid Accent 4" w:uiPriority="62"/>
+    <w:lsdException w:name="Medium Shading 1 Accent 4" w:uiPriority="63"/>
+    <w:lsdException w:name="Medium Shading 2 Accent 4" w:uiPriority="64"/>
+    <w:lsdException w:name="Medium List 1 Accent 4" w:uiPriority="65"/>
+    <w:lsdException w:name="Medium List 2 Accent 4" w:uiPriority="66"/>
+    <w:lsdException w:name="Medium Grid 1 Accent 4" w:uiPriority="67"/>
+    <w:lsdException w:name="Medium Grid 2 Accent 4" w:uiPriority="68"/>
+    <w:lsdException w:name="Medium Grid 3 Accent 4" w:uiPriority="69"/>
+    <w:lsdException w:name="Dark List Accent 4" w:uiPriority="70"/>
+    <w:lsdException w:name="Colorful Shading Accent 4" w:uiPriority="71"/>
+    <w:lsdException w:name="Colorful List Accent 4" w:uiPriority="72"/>
+    <w:lsdException w:name="Colorful Grid Accent 4" w:uiPriority="73"/>
+    <w:lsdException w:name="Light Shading Accent 5" w:uiPriority="60"/>
+    <w:lsdException w:name="Light List Accent 5" w:uiPriority="61"/>
+    <w:lsdException w:name="Light Grid Accent 5" w:uiPriority="62"/>
+    <w:lsdException w:name="Medium Shading 1 Accent 5" w:uiPriority="63"/>
+    <w:lsdException w:name="Medium Shading 2 Accent 5" w:uiPriority="64"/>
+    <w:lsdException w:name="Medium List 1 Accent 5" w:uiPriority="65"/>
+    <w:lsdException w:name="Medium List 2 Accent 5" w:uiPriority="66"/>
+    <w:lsdException w:name="Medium Grid 1 Accent 5" w:uiPriority="67"/>
+    <w:lsdException w:name="Medium Grid 2 Accent 5" w:uiPriority="68"/>
+    <w:lsdException w:name="Medium Grid 3 Accent 5" w:uiPriority="69"/>
+    <w:lsdException w:name="Dark List Accent 5" w:uiPriority="70"/>
+    <w:lsdException w:name="Colorful Shading Accent 5" w:uiPriority="71"/>
+    <w:lsdException w:name="Colorful List Accent 5" w:uiPriority="72"/>
+    <w:lsdException w:name="Colorful Grid Accent 5" w:uiPriority="73"/>
+    <w:lsdException w:name="Light Shading Accent 6" w:uiPriority="60"/>
+    <w:lsdException w:name="Light List Accent 6" w:uiPriority="61"/>
+    <w:lsdException w:name="Light Grid Accent 6" w:uiPriority="62"/>
+    <w:lsdException w:name="Medium Shading 1 Accent 6" w:uiPriority="63"/>
+    <w:lsdException w:name="Medium Shading 2 Accent 6" w:uiPriority="64"/>
+    <w:lsdException w:name="Medium List 1 Accent 6" w:uiPriority="65"/>
+    <w:lsdException w:name="Medium List 2 Accent 6" w:uiPriority="66"/>
+    <w:lsdException w:name="Medium Grid 1 Accent 6" w:uiPriority="67"/>
+    <w:lsdException w:name="Medium Grid 2 Accent 6" w:uiPriority="68"/>
+    <w:lsdException w:name="Medium Grid 3 Accent 6" w:uiPriority="69"/>
+    <w:lsdException w:name="Dark List Accent 6" w:uiPriority="70"/>
+    <w:lsdException w:name="Colorful Shading Accent 6" w:uiPriority="71"/>
+    <w:lsdException w:name="Colorful List Accent 6" w:uiPriority="72"/>
+    <w:lsdException w:name="Colorful Grid Accent 6" w:uiPriority="73"/>
+    <w:lsdException w:name="Subtle Emphasis" w:uiPriority="19" w:qFormat="1"/>
+    <w:lsdException w:name="Intense Emphasis" w:uiPriority="21" w:qFormat="1"/>
+    <w:lsdException w:name="Subtle Reference" w:uiPriority="31" w:qFormat="1"/>
+    <w:lsdException w:name="Intense Reference" w:uiPriority="32" w:qFormat="1"/>
+    <w:lsdException w:name="Book Title" w:uiPriority="33" w:qFormat="1"/>
+    <w:lsdException w:name="Bibliography" w:semiHidden="1" w:uiPriority="37" w:unhideWhenUsed="1"/>
+    <w:lsdException w:name="TOC Heading" w:semiHidden="1" w:uiPriority="39" w:unhideWhenUsed="1" w:qFormat="1"/>
+    <w:lsdException w:name="Plain Table 1" w:uiPriority="41"/>
+    <w:lsdException w:name="Plain Table 2" w:uiPriority="42"/>
+    <w:lsdException w:name="Plain Table 3" w:uiPriority="43"/>
+    <w:lsdException w:name="Plain Table 4" w:uiPriority="44"/>
+    <w:lsdException w:name="Plain Table 5" w:uiPriority="45"/>
+    <w:lsdException w:name="Grid Table Light" w:uiPriority="40"/>
+    <w:lsdException w:name="Grid Table 1 Light" w:uiPriority="46"/>
+    <w:lsdException w:name="Grid Table 2" w:uiPriority="47"/>
+    <w:lsdException w:name="Grid Table 3" w:uiPriority="48"/>
+    <w:lsdException w:name="Grid Table 4" w:uiPriority="49"/>
+    <w:lsdException w:name="Grid Table 5 Dark" w:uiPriority="50"/>
+    <w:lsdException w:name="Grid Table 6 Colorful" w:uiPriority="51"/>
+    <w:lsdException w:name="Grid Table 7 Colorful" w:uiPriority="52"/>
+    <w:lsdException w:name="Grid Table 1 Light Accent 1" w:uiPriority="46"/>
+    <w:lsdException w:name="Grid Table 2 Accent 1" w:uiPriority="47"/>
+    <w:lsdException w:name="Grid Table 3 Accent 1" w:uiPriority="48"/>
+    <w:lsdException w:name="Grid Table 4 Accent 1" w:uiPriority="49"/>
+    <w:lsdException w:name="Grid Table 5 Dark Accent 1" w:uiPriority="50"/>
+    <w:lsdException w:name="Grid Table 6 Colorful Accent 1" w:uiPriority="51"/>
+    <w:lsdException w:name="Grid Table 7 Colorful Accent 1" w:uiPriority="52"/>
+    <w:lsdException w:name="Grid Table 1 Light Accent 2" w:uiPriority="46"/>
+    <w:lsdException w:name="Grid Table 2 Accent 2" w:uiPriority="47"/>
+    <w:lsdException w:name="Grid Table 3 Accent 2" w:uiPriority="48"/>
+    <w:lsdException w:name="Grid Table 4 Accent 2" w:uiPriority="49"/>
+    <w:lsdException w:name="Grid Table 5 Dark Accent 2" w:uiPriority="50"/>
+    <w:lsdException w:name="Grid Table 6 Colorful Accent 2" w:uiPriority="51"/>
+    <w:lsdException w:name="Grid Table 7 Colorful Accent 2" w:uiPriority="52"/>
+    <w:lsdException w:name="Grid Table 1 Light Accent 3" w:uiPriority="46"/>
+    <w:lsdException w:name="Grid Table 2 Accent 3" w:uiPriority="47"/>
+    <w:lsdException w:name="Grid Table 3 Accent 3" w:uiPriority="48"/>
+    <w:lsdException w:name="Grid Table 4 Accent 3" w:uiPriority="49"/>
+    <w:lsdException w:name="Grid Table 5 Dark Accent 3" w:uiPriority="50"/>
+    <w:lsdException w:name="Grid Table 6 Colorful Accent 3" w:uiPriority="51"/>
+    <w:lsdException w:name="Grid Table 7 Colorful Accent 3" w:uiPriority="52"/>
+    <w:lsdException w:name="Grid Table 1 Light Accent 4" w:uiPriority="46"/>
+    <w:lsdException w:name="Grid Table 2 Accent 4" w:uiPriority="47"/>
+    <w:lsdException w:name="Grid Table 3 Accent 4" w:uiPriority="48"/>
+    <w:lsdException w:name="Grid Table 4 Accent 4" w:uiPriority="49"/>
+    <w:lsdException w:name="Grid Table 5 Dark Accent 4" w:uiPriority="50"/>
+    <w:lsdException w:name="Grid Table 6 Colorful Accent 4" w:uiPriority="51"/>
+    <w:lsdException w:name="Grid Table 7 Colorful Accent 4" w:uiPriority="52"/>
+    <w:lsdException w:name="Grid Table 1 Light Accent 5" w:uiPriority="46"/>
+    <w:lsdException w:name="Grid Table 2 Accent 5" w:uiPriority="47"/>
+    <w:lsdException w:name="Grid Table 3 Accent 5" w:uiPriority="48"/>
+    <w:lsdException w:name="Grid Table 4 Accent 5" w:uiPriority="49"/>
+    <w:lsdException w:name="Grid Table 5 Dark Accent 5" w:uiPriority="50"/>
+    <w:lsdException w:name="Grid Table 6 Colorful Accent 5" w:uiPriority="51"/>
+    <w:lsdException w:name="Grid Table 7 Colorful Accent 5" w:uiPriority="52"/>
+    <w:lsdException w:name="Grid Table 1 Light Accent 6" w:uiPriority="46"/>
+    <w:lsdException w:name="Grid Table 2 Accent 6" w:uiPriority="47"/>
+    <w:lsdException w:name="Grid Table 3 Accent 6" w:uiPriority="48"/>
+    <w:lsdException w:name="Grid Table 4 Accent 6" w:uiPriority="49"/>
+    <w:lsdException w:name="Grid Table 5 Dark Accent 6" w:uiPriority="50"/>
+    <w:lsdException w:name="Grid Table 6 Colorful Accent 6" w:uiPriority="51"/>
+    <w:lsdException w:name="Grid Table 7 Colorful Accent 6" w:uiPriority="52"/>
+    <w:lsdException w:name="List Table 1 Light" w:uiPriority="46"/>
+    <w:lsdException w:name="List Table 2" w:uiPriority="47"/>
+    <w:lsdException w:name="List Table 3" w:uiPriority="48"/>
+    <w:lsdException w:name="List Table 4" w:uiPriority="49"/>
+    <w:lsdException w:name="List Table 5 Dark" w:uiPriority="50"/>
+    <w:lsdException w:name="List Table 6 Colorful" w:uiPriority="51"/>
+    <w:lsdException w:name="List Table 7 Colorful" w:uiPriority="52"/>
+    <w:lsdException w:name="List Table 1 Light Accent 1" w:uiPriority="46"/>
+    <w:lsdException w:name="List Table 2 Accent 1" w:uiPriority="47"/>
+    <w:lsdException w:name="List Table 3 Accent 1" w:uiPriority="48"/>
+    <w:lsdException w:name="List Table 4 Accent 1" w:uiPriority="49"/>
+    <w:lsdException w:name="List Table 5 Dark Accent 1" w:uiPriority="50"/>
+    <w:lsdException w:name="List Table 6 Colorful Accent 1" w:uiPriority="51"/>
+    <w:lsdException w:name="List Table 7 Colorful Accent 1" w:uiPriority="52"/>
+    <w:lsdException w:name="List Table 1 Light Accent 2" w:uiPriority="46"/>
+    <w:lsdException w:name="List Table 2 Accent 2" w:uiPriority="47"/>
+    <w:lsdException w:name="List Table 3 Accent 2" w:uiPriority="48"/>
+    <w:lsdException w:name="List Table 4 Accent 2" w:uiPriority="49"/>
+    <w:lsdException w:name="List Table 5 Dark Accent 2" w:uiPriority="50"/>
+    <w:lsdException w:name="List Table 6 Colorful Accent 2" w:uiPriority="51"/>
+    <w:lsdException w:name="List Table 7 Colorful Accent 2" w:uiPriority="52"/>
+    <w:lsdException w:name="List Table 1 Light Accent 3" w:uiPriority="46"/>
+    <w:lsdException w:name="List Table 2 Accent 3" w:uiPriority="47"/>
+    <w:lsdException w:name="List Table 3 Accent 3" w:uiPriority="48"/>
+    <w:lsdException w:name="List Table 4 Accent 3" w:uiPriority="49"/>
+    <w:lsdException w:name="List Table 5 Dark Accent 3" w:uiPriority="50"/>
+    <w:lsdException w:name="List Table 6 Colorful Accent 3" w:uiPriority="51"/>
+    <w:lsdException w:name="List Table 7 Colorful Accent 3" w:uiPriority="52"/>
+    <w:lsdException w:name="List Table 1 Light Accent 4" w:uiPriority="46"/>
+    <w:lsdException w:name="List Table 2 Accent 4" w:uiPriority="47"/>
+    <w:lsdException w:name="List Table 3 Accent 4" w:uiPriority="48"/>
+    <w:lsdException w:name="List Table 4 Accent 4" w:uiPriority="49"/>
+    <w:lsdException w:name="List Table 5 Dark Accent 4" w:uiPriority="50"/>
+    <w:lsdException w:name="List Table 6 Colorful Accent 4" w:uiPriority="51"/>
+    <w:lsdException w:name="List Table 7 Colorful Accent 4" w:uiPriority="52"/>
+    <w:lsdException w:name="List Table 1 Light Accent 5" w:uiPriority="46"/>
+    <w:lsdException w:name="List Table 2 Accent 5" w:uiPriority="47"/>
+    <w:lsdException w:name="List Table 3 Accent 5" w:uiPriority="48"/>
+    <w:lsdException w:name="List Table 4 Accent 5" w:uiPriority="49"/>
+    <w:lsdException w:name="List Table 5 Dark Accent 5" w:uiPriority="50"/>
+    <w:lsdException w:name="List Table 6 Colorful Accent 5" w:uiPriority="51"/>
+    <w:lsdException w:name="List Table 7 Colorful Accent 5" w:uiPriority="52"/>
+    <w:lsdException w:name="List Table 1 Light Accent 6" w:uiPriority="46"/>
+    <w:lsdException w:name="List Table 2 Accent 6" w:uiPriority="47"/>
+    <w:lsdException w:name="List Table 3 Accent 6" w:uiPriority="48"/>
+    <w:lsdException w:name="List Table 4 Accent 6" w:uiPriority="49"/>
+    <w:lsdException w:name="List Table 5 Dark Accent 6" w:uiPriority="50"/>
+    <w:lsdException w:name="List Table 6 Colorful Accent 6" w:uiPriority="51"/>
+    <w:lsdException w:name="List Table 7 Colorful Accent 6" w:uiPriority="52"/>
   </w:latentStyles>
   <w:style w:type="paragraph" w:default="1" w:styleId="Normal">
     <w:name w:val="Normal"/>
@@ -1114,7 +1423,6 @@
     <w:uiPriority w:val="99"/>
     <w:semiHidden/>
     <w:unhideWhenUsed/>
-    <w:qFormat/>
     <w:tblPr>
       <w:tblInd w:w="0" w:type="dxa"/>
       <w:tblCellMar>

--- a/Documantation/Database Designing.docx
+++ b/Documantation/Database Designing.docx
@@ -1,6 +1,6 @@
 
 <file path=word/document.xml><?xml version="1.0" encoding="utf-8"?>
-<w:document xmlns:wpc="http://schemas.microsoft.com/office/word/2010/wordprocessingCanvas" xmlns:mc="http://schemas.openxmlformats.org/markup-compatibility/2006" xmlns:o="urn:schemas-microsoft-com:office:office" xmlns:r="http://schemas.openxmlformats.org/officeDocument/2006/relationships" xmlns:m="http://schemas.openxmlformats.org/officeDocument/2006/math" xmlns:v="urn:schemas-microsoft-com:vml" xmlns:wp14="http://schemas.microsoft.com/office/word/2010/wordprocessingDrawing" xmlns:wp="http://schemas.openxmlformats.org/drawingml/2006/wordprocessingDrawing" xmlns:w10="urn:schemas-microsoft-com:office:word" xmlns:w="http://schemas.openxmlformats.org/wordprocessingml/2006/main" xmlns:w14="http://schemas.microsoft.com/office/word/2010/wordml" xmlns:w15="http://schemas.microsoft.com/office/word/2012/wordml" xmlns:wpg="http://schemas.microsoft.com/office/word/2010/wordprocessingGroup" xmlns:wpi="http://schemas.microsoft.com/office/word/2010/wordprocessingInk" xmlns:wne="http://schemas.microsoft.com/office/word/2006/wordml" xmlns:wps="http://schemas.microsoft.com/office/word/2010/wordprocessingShape" mc:Ignorable="w14 w15 wp14">
+<w:document xmlns:ve="http://schemas.openxmlformats.org/markup-compatibility/2006" xmlns:o="urn:schemas-microsoft-com:office:office" xmlns:r="http://schemas.openxmlformats.org/officeDocument/2006/relationships" xmlns:m="http://schemas.openxmlformats.org/officeDocument/2006/math" xmlns:v="urn:schemas-microsoft-com:vml" xmlns:wp="http://schemas.openxmlformats.org/drawingml/2006/wordprocessingDrawing" xmlns:w10="urn:schemas-microsoft-com:office:word" xmlns:w="http://schemas.openxmlformats.org/wordprocessingml/2006/main" xmlns:wne="http://schemas.microsoft.com/office/word/2006/wordml">
   <w:body>
     <w:p>
       <w:pPr>
@@ -15,23 +15,16 @@
           <w:sz w:val="36"/>
           <w:szCs w:val="36"/>
         </w:rPr>
-        <w:t>Members</w:t>
-      </w:r>
-      <w:r>
-        <w:rPr>
-          <w:sz w:val="36"/>
-          <w:szCs w:val="36"/>
-        </w:rPr>
-        <w:t>(</w:t>
+        <w:t xml:space="preserve">Donor </w:t>
+      </w:r>
+      <w:r>
+        <w:rPr>
+          <w:sz w:val="36"/>
+          <w:szCs w:val="36"/>
+        </w:rPr>
+        <w:t xml:space="preserve"> Table</w:t>
       </w:r>
       <w:proofErr w:type="gramEnd"/>
-      <w:r>
-        <w:rPr>
-          <w:sz w:val="36"/>
-          <w:szCs w:val="36"/>
-        </w:rPr>
-        <w:t>Donor) Table</w:t>
-      </w:r>
     </w:p>
     <w:p>
       <w:r>
@@ -46,11 +39,11 @@
         <w:t>Last name:</w:t>
       </w:r>
       <w:r>
-        <w:t xml:space="preserve"> </w:t>
-      </w:r>
-      <w:r>
-        <w:br/>
-        <w:t>User Name:</w:t>
+        <w:br/>
+        <w:t>User N</w:t>
+      </w:r>
+      <w:r>
+        <w:t>ame:</w:t>
       </w:r>
       <w:r>
         <w:br/>
@@ -62,15 +55,34 @@
       </w:r>
       <w:r>
         <w:br/>
-        <w:t>Current Location:</w:t>
-      </w:r>
-      <w:r>
-        <w:br/>
-        <w:t>Date of birth:</w:t>
-      </w:r>
-      <w:r>
-        <w:br/>
-        <w:t>Blood Group:</w:t>
+      </w:r>
+      <w:proofErr w:type="spellStart"/>
+      <w:r>
+        <w:t>Location</w:t>
+      </w:r>
+      <w:r>
+        <w:t>ID</w:t>
+      </w:r>
+      <w:proofErr w:type="spellEnd"/>
+      <w:r>
+        <w:t>:</w:t>
+      </w:r>
+      <w:r>
+        <w:br/>
+        <w:t>DOB</w:t>
+      </w:r>
+      <w:r>
+        <w:t>:</w:t>
+      </w:r>
+      <w:r>
+        <w:br/>
+        <w:t>Blood Group</w:t>
+      </w:r>
+      <w:r>
+        <w:t xml:space="preserve"> ID</w:t>
+      </w:r>
+      <w:r>
+        <w:t>:</w:t>
       </w:r>
       <w:r>
         <w:br/>
@@ -166,7 +178,13 @@
       </w:r>
       <w:r>
         <w:br/>
-        <w:t>Location:</w:t>
+        <w:t>Location</w:t>
+      </w:r>
+      <w:r>
+        <w:t xml:space="preserve"> ID</w:t>
+      </w:r>
+      <w:r>
+        <w:t>:</w:t>
       </w:r>
       <w:r>
         <w:br/>
@@ -262,8 +280,16 @@
         </w:rPr>
         <w:br/>
       </w:r>
-      <w:r>
-        <w:t>Location:</w:t>
+      <w:proofErr w:type="spellStart"/>
+      <w:r>
+        <w:t>Location</w:t>
+      </w:r>
+      <w:r>
+        <w:t>ID</w:t>
+      </w:r>
+      <w:proofErr w:type="spellEnd"/>
+      <w:r>
+        <w:t>:</w:t>
       </w:r>
       <w:r>
         <w:br/>
@@ -376,14 +402,21 @@
       </w:r>
       <w:r>
         <w:br/>
-        <w:t>Current Location</w:t>
-      </w:r>
-      <w:r>
-        <w:t xml:space="preserve">: </w:t>
-      </w:r>
-      <w:r>
-        <w:br/>
-        <w:t>Date of birth</w:t>
+      </w:r>
+      <w:proofErr w:type="spellStart"/>
+      <w:r>
+        <w:t>Location</w:t>
+      </w:r>
+      <w:r>
+        <w:t>ID</w:t>
+      </w:r>
+      <w:proofErr w:type="spellEnd"/>
+      <w:r>
+        <w:t xml:space="preserve">: </w:t>
+      </w:r>
+      <w:r>
+        <w:br/>
+        <w:t>DOB</w:t>
       </w:r>
       <w:r>
         <w:t xml:space="preserve">: </w:t>
@@ -398,7 +431,13 @@
         <w:spacing w:after="0"/>
       </w:pPr>
       <w:r>
-        <w:t xml:space="preserve">Blood group: </w:t>
+        <w:t>Blood group</w:t>
+      </w:r>
+      <w:r>
+        <w:t xml:space="preserve"> ID</w:t>
+      </w:r>
+      <w:r>
+        <w:t xml:space="preserve">: </w:t>
       </w:r>
       <w:r>
         <w:br/>
@@ -834,7 +873,29 @@
           <w:szCs w:val="24"/>
         </w:rPr>
         <w:br/>
-        <w:t>Location:</w:t>
+      </w:r>
+      <w:proofErr w:type="spellStart"/>
+      <w:r>
+        <w:rPr>
+          <w:sz w:val="24"/>
+          <w:szCs w:val="24"/>
+        </w:rPr>
+        <w:t>Location</w:t>
+      </w:r>
+      <w:r>
+        <w:rPr>
+          <w:sz w:val="24"/>
+          <w:szCs w:val="24"/>
+        </w:rPr>
+        <w:t>ID</w:t>
+      </w:r>
+      <w:proofErr w:type="spellEnd"/>
+      <w:r>
+        <w:rPr>
+          <w:sz w:val="24"/>
+          <w:szCs w:val="24"/>
+        </w:rPr>
+        <w:t>:</w:t>
       </w:r>
       <w:r>
         <w:rPr>
@@ -876,6 +937,7 @@
           <w:szCs w:val="36"/>
         </w:rPr>
       </w:pPr>
+      <w:proofErr w:type="gramStart"/>
       <w:r>
         <w:rPr>
           <w:sz w:val="36"/>
@@ -883,14 +945,6 @@
         </w:rPr>
         <w:t>Stock</w:t>
       </w:r>
-      <w:r>
-        <w:rPr>
-          <w:sz w:val="36"/>
-          <w:szCs w:val="36"/>
-        </w:rPr>
-        <w:t xml:space="preserve"> </w:t>
-      </w:r>
-      <w:proofErr w:type="gramStart"/>
       <w:r>
         <w:rPr>
           <w:sz w:val="36"/>
@@ -1019,7 +1073,7 @@
 </file>
 
 <file path=word/styles.xml><?xml version="1.0" encoding="utf-8"?>
-<w:styles xmlns:mc="http://schemas.openxmlformats.org/markup-compatibility/2006" xmlns:r="http://schemas.openxmlformats.org/officeDocument/2006/relationships" xmlns:w="http://schemas.openxmlformats.org/wordprocessingml/2006/main" xmlns:w14="http://schemas.microsoft.com/office/word/2010/wordml" xmlns:w15="http://schemas.microsoft.com/office/word/2012/wordml" mc:Ignorable="w14 w15">
+<w:styles xmlns:r="http://schemas.openxmlformats.org/officeDocument/2006/relationships" xmlns:w="http://schemas.openxmlformats.org/wordprocessingml/2006/main">
   <w:docDefaults>
     <w:rPrDefault>
       <w:rPr>
@@ -1035,382 +1089,149 @@
       </w:pPr>
     </w:pPrDefault>
   </w:docDefaults>
-  <w:latentStyles w:defLockedState="0" w:defUIPriority="99" w:defSemiHidden="0" w:defUnhideWhenUsed="0" w:defQFormat="0" w:count="371">
-    <w:lsdException w:name="Normal" w:uiPriority="0" w:qFormat="1"/>
-    <w:lsdException w:name="heading 1" w:uiPriority="9" w:qFormat="1"/>
-    <w:lsdException w:name="heading 2" w:semiHidden="1" w:uiPriority="9" w:unhideWhenUsed="1" w:qFormat="1"/>
-    <w:lsdException w:name="heading 3" w:semiHidden="1" w:uiPriority="9" w:unhideWhenUsed="1" w:qFormat="1"/>
-    <w:lsdException w:name="heading 4" w:semiHidden="1" w:uiPriority="9" w:unhideWhenUsed="1" w:qFormat="1"/>
-    <w:lsdException w:name="heading 5" w:semiHidden="1" w:uiPriority="9" w:unhideWhenUsed="1" w:qFormat="1"/>
-    <w:lsdException w:name="heading 6" w:semiHidden="1" w:uiPriority="9" w:unhideWhenUsed="1" w:qFormat="1"/>
-    <w:lsdException w:name="heading 7" w:semiHidden="1" w:uiPriority="9" w:unhideWhenUsed="1" w:qFormat="1"/>
-    <w:lsdException w:name="heading 8" w:semiHidden="1" w:uiPriority="9" w:unhideWhenUsed="1" w:qFormat="1"/>
-    <w:lsdException w:name="heading 9" w:semiHidden="1" w:uiPriority="9" w:unhideWhenUsed="1" w:qFormat="1"/>
-    <w:lsdException w:name="index 1" w:semiHidden="1" w:unhideWhenUsed="1"/>
-    <w:lsdException w:name="index 2" w:semiHidden="1" w:unhideWhenUsed="1"/>
-    <w:lsdException w:name="index 3" w:semiHidden="1" w:unhideWhenUsed="1"/>
-    <w:lsdException w:name="index 4" w:semiHidden="1" w:unhideWhenUsed="1"/>
-    <w:lsdException w:name="index 5" w:semiHidden="1" w:unhideWhenUsed="1"/>
-    <w:lsdException w:name="index 6" w:semiHidden="1" w:unhideWhenUsed="1"/>
-    <w:lsdException w:name="index 7" w:semiHidden="1" w:unhideWhenUsed="1"/>
-    <w:lsdException w:name="index 8" w:semiHidden="1" w:unhideWhenUsed="1"/>
-    <w:lsdException w:name="index 9" w:semiHidden="1" w:unhideWhenUsed="1"/>
-    <w:lsdException w:name="toc 1" w:semiHidden="1" w:uiPriority="39" w:unhideWhenUsed="1"/>
-    <w:lsdException w:name="toc 2" w:semiHidden="1" w:uiPriority="39" w:unhideWhenUsed="1"/>
-    <w:lsdException w:name="toc 3" w:semiHidden="1" w:uiPriority="39" w:unhideWhenUsed="1"/>
-    <w:lsdException w:name="toc 4" w:semiHidden="1" w:uiPriority="39" w:unhideWhenUsed="1"/>
-    <w:lsdException w:name="toc 5" w:semiHidden="1" w:uiPriority="39" w:unhideWhenUsed="1"/>
-    <w:lsdException w:name="toc 6" w:semiHidden="1" w:uiPriority="39" w:unhideWhenUsed="1"/>
-    <w:lsdException w:name="toc 7" w:semiHidden="1" w:uiPriority="39" w:unhideWhenUsed="1"/>
-    <w:lsdException w:name="toc 8" w:semiHidden="1" w:uiPriority="39" w:unhideWhenUsed="1"/>
-    <w:lsdException w:name="toc 9" w:semiHidden="1" w:uiPriority="39" w:unhideWhenUsed="1"/>
-    <w:lsdException w:name="Normal Indent" w:semiHidden="1" w:unhideWhenUsed="1"/>
-    <w:lsdException w:name="footnote text" w:semiHidden="1" w:unhideWhenUsed="1"/>
-    <w:lsdException w:name="annotation text" w:semiHidden="1" w:unhideWhenUsed="1"/>
-    <w:lsdException w:name="header" w:semiHidden="1" w:unhideWhenUsed="1"/>
-    <w:lsdException w:name="footer" w:semiHidden="1" w:unhideWhenUsed="1"/>
-    <w:lsdException w:name="index heading" w:semiHidden="1" w:unhideWhenUsed="1"/>
-    <w:lsdException w:name="caption" w:semiHidden="1" w:uiPriority="35" w:unhideWhenUsed="1" w:qFormat="1"/>
-    <w:lsdException w:name="table of figures" w:semiHidden="1" w:unhideWhenUsed="1"/>
-    <w:lsdException w:name="envelope address" w:semiHidden="1" w:unhideWhenUsed="1"/>
-    <w:lsdException w:name="envelope return" w:semiHidden="1" w:unhideWhenUsed="1"/>
-    <w:lsdException w:name="footnote reference" w:semiHidden="1" w:unhideWhenUsed="1"/>
-    <w:lsdException w:name="annotation reference" w:semiHidden="1" w:unhideWhenUsed="1"/>
-    <w:lsdException w:name="line number" w:semiHidden="1" w:unhideWhenUsed="1"/>
-    <w:lsdException w:name="page number" w:semiHidden="1" w:unhideWhenUsed="1"/>
-    <w:lsdException w:name="endnote reference" w:semiHidden="1" w:unhideWhenUsed="1"/>
-    <w:lsdException w:name="endnote text" w:semiHidden="1" w:unhideWhenUsed="1"/>
-    <w:lsdException w:name="table of authorities" w:semiHidden="1" w:unhideWhenUsed="1"/>
-    <w:lsdException w:name="macro" w:semiHidden="1" w:unhideWhenUsed="1"/>
-    <w:lsdException w:name="toa heading" w:semiHidden="1" w:unhideWhenUsed="1"/>
-    <w:lsdException w:name="List" w:semiHidden="1" w:unhideWhenUsed="1"/>
-    <w:lsdException w:name="List Bullet" w:semiHidden="1" w:unhideWhenUsed="1"/>
-    <w:lsdException w:name="List Number" w:semiHidden="1" w:unhideWhenUsed="1"/>
-    <w:lsdException w:name="List 2" w:semiHidden="1" w:unhideWhenUsed="1"/>
-    <w:lsdException w:name="List 3" w:semiHidden="1" w:unhideWhenUsed="1"/>
-    <w:lsdException w:name="List 4" w:semiHidden="1" w:unhideWhenUsed="1"/>
-    <w:lsdException w:name="List 5" w:semiHidden="1" w:unhideWhenUsed="1"/>
-    <w:lsdException w:name="List Bullet 2" w:semiHidden="1" w:unhideWhenUsed="1"/>
-    <w:lsdException w:name="List Bullet 3" w:semiHidden="1" w:unhideWhenUsed="1"/>
-    <w:lsdException w:name="List Bullet 4" w:semiHidden="1" w:unhideWhenUsed="1"/>
-    <w:lsdException w:name="List Bullet 5" w:semiHidden="1" w:unhideWhenUsed="1"/>
-    <w:lsdException w:name="List Number 2" w:semiHidden="1" w:unhideWhenUsed="1"/>
-    <w:lsdException w:name="List Number 3" w:semiHidden="1" w:unhideWhenUsed="1"/>
-    <w:lsdException w:name="List Number 4" w:semiHidden="1" w:unhideWhenUsed="1"/>
-    <w:lsdException w:name="List Number 5" w:semiHidden="1" w:unhideWhenUsed="1"/>
-    <w:lsdException w:name="Title" w:uiPriority="10" w:qFormat="1"/>
-    <w:lsdException w:name="Closing" w:semiHidden="1" w:unhideWhenUsed="1"/>
-    <w:lsdException w:name="Signature" w:semiHidden="1" w:unhideWhenUsed="1"/>
-    <w:lsdException w:name="Default Paragraph Font" w:semiHidden="1" w:uiPriority="1" w:unhideWhenUsed="1"/>
-    <w:lsdException w:name="Body Text" w:semiHidden="1" w:unhideWhenUsed="1"/>
-    <w:lsdException w:name="Body Text Indent" w:semiHidden="1" w:unhideWhenUsed="1"/>
-    <w:lsdException w:name="List Continue" w:semiHidden="1" w:unhideWhenUsed="1"/>
-    <w:lsdException w:name="List Continue 2" w:semiHidden="1" w:unhideWhenUsed="1"/>
-    <w:lsdException w:name="List Continue 3" w:semiHidden="1" w:unhideWhenUsed="1"/>
-    <w:lsdException w:name="List Continue 4" w:semiHidden="1" w:unhideWhenUsed="1"/>
-    <w:lsdException w:name="List Continue 5" w:semiHidden="1" w:unhideWhenUsed="1"/>
-    <w:lsdException w:name="Message Header" w:semiHidden="1" w:unhideWhenUsed="1"/>
-    <w:lsdException w:name="Subtitle" w:uiPriority="11" w:qFormat="1"/>
-    <w:lsdException w:name="Salutation" w:semiHidden="1" w:unhideWhenUsed="1"/>
-    <w:lsdException w:name="Date" w:semiHidden="1" w:unhideWhenUsed="1"/>
-    <w:lsdException w:name="Body Text First Indent" w:semiHidden="1" w:unhideWhenUsed="1"/>
-    <w:lsdException w:name="Body Text First Indent 2" w:semiHidden="1" w:unhideWhenUsed="1"/>
-    <w:lsdException w:name="Note Heading" w:semiHidden="1" w:unhideWhenUsed="1"/>
-    <w:lsdException w:name="Body Text 2" w:semiHidden="1" w:unhideWhenUsed="1"/>
-    <w:lsdException w:name="Body Text 3" w:semiHidden="1" w:unhideWhenUsed="1"/>
-    <w:lsdException w:name="Body Text Indent 2" w:semiHidden="1" w:unhideWhenUsed="1"/>
-    <w:lsdException w:name="Body Text Indent 3" w:semiHidden="1" w:unhideWhenUsed="1"/>
-    <w:lsdException w:name="Block Text" w:semiHidden="1" w:unhideWhenUsed="1"/>
-    <w:lsdException w:name="Hyperlink" w:semiHidden="1" w:unhideWhenUsed="1"/>
-    <w:lsdException w:name="FollowedHyperlink" w:semiHidden="1" w:unhideWhenUsed="1"/>
-    <w:lsdException w:name="Strong" w:uiPriority="22" w:qFormat="1"/>
-    <w:lsdException w:name="Emphasis" w:uiPriority="20" w:qFormat="1"/>
-    <w:lsdException w:name="Document Map" w:semiHidden="1" w:unhideWhenUsed="1"/>
-    <w:lsdException w:name="Plain Text" w:semiHidden="1" w:unhideWhenUsed="1"/>
-    <w:lsdException w:name="E-mail Signature" w:semiHidden="1" w:unhideWhenUsed="1"/>
-    <w:lsdException w:name="HTML Top of Form" w:semiHidden="1" w:unhideWhenUsed="1"/>
-    <w:lsdException w:name="HTML Bottom of Form" w:semiHidden="1" w:unhideWhenUsed="1"/>
-    <w:lsdException w:name="Normal (Web)" w:semiHidden="1" w:unhideWhenUsed="1"/>
-    <w:lsdException w:name="HTML Acronym" w:semiHidden="1" w:unhideWhenUsed="1"/>
-    <w:lsdException w:name="HTML Address" w:semiHidden="1" w:unhideWhenUsed="1"/>
-    <w:lsdException w:name="HTML Cite" w:semiHidden="1" w:unhideWhenUsed="1"/>
-    <w:lsdException w:name="HTML Code" w:semiHidden="1" w:unhideWhenUsed="1"/>
-    <w:lsdException w:name="HTML Definition" w:semiHidden="1" w:unhideWhenUsed="1"/>
-    <w:lsdException w:name="HTML Keyboard" w:semiHidden="1" w:unhideWhenUsed="1"/>
-    <w:lsdException w:name="HTML Preformatted" w:semiHidden="1" w:unhideWhenUsed="1"/>
-    <w:lsdException w:name="HTML Sample" w:semiHidden="1" w:unhideWhenUsed="1"/>
-    <w:lsdException w:name="HTML Typewriter" w:semiHidden="1" w:unhideWhenUsed="1"/>
-    <w:lsdException w:name="HTML Variable" w:semiHidden="1" w:unhideWhenUsed="1"/>
-    <w:lsdException w:name="Normal Table" w:semiHidden="1" w:unhideWhenUsed="1"/>
-    <w:lsdException w:name="annotation subject" w:semiHidden="1" w:unhideWhenUsed="1"/>
-    <w:lsdException w:name="No List" w:semiHidden="1" w:unhideWhenUsed="1"/>
-    <w:lsdException w:name="Outline List 1" w:semiHidden="1" w:unhideWhenUsed="1"/>
-    <w:lsdException w:name="Outline List 2" w:semiHidden="1" w:unhideWhenUsed="1"/>
-    <w:lsdException w:name="Outline List 3" w:semiHidden="1" w:unhideWhenUsed="1"/>
-    <w:lsdException w:name="Table Simple 1" w:semiHidden="1" w:unhideWhenUsed="1"/>
-    <w:lsdException w:name="Table Simple 2" w:semiHidden="1" w:unhideWhenUsed="1"/>
-    <w:lsdException w:name="Table Simple 3" w:semiHidden="1" w:unhideWhenUsed="1"/>
-    <w:lsdException w:name="Table Classic 1" w:semiHidden="1" w:unhideWhenUsed="1"/>
-    <w:lsdException w:name="Table Classic 2" w:semiHidden="1" w:unhideWhenUsed="1"/>
-    <w:lsdException w:name="Table Classic 3" w:semiHidden="1" w:unhideWhenUsed="1"/>
-    <w:lsdException w:name="Table Classic 4" w:semiHidden="1" w:unhideWhenUsed="1"/>
-    <w:lsdException w:name="Table Colorful 1" w:semiHidden="1" w:unhideWhenUsed="1"/>
-    <w:lsdException w:name="Table Colorful 2" w:semiHidden="1" w:unhideWhenUsed="1"/>
-    <w:lsdException w:name="Table Colorful 3" w:semiHidden="1" w:unhideWhenUsed="1"/>
-    <w:lsdException w:name="Table Columns 1" w:semiHidden="1" w:unhideWhenUsed="1"/>
-    <w:lsdException w:name="Table Columns 2" w:semiHidden="1" w:unhideWhenUsed="1"/>
-    <w:lsdException w:name="Table Columns 3" w:semiHidden="1" w:unhideWhenUsed="1"/>
-    <w:lsdException w:name="Table Columns 4" w:semiHidden="1" w:unhideWhenUsed="1"/>
-    <w:lsdException w:name="Table Columns 5" w:semiHidden="1" w:unhideWhenUsed="1"/>
-    <w:lsdException w:name="Table Grid 1" w:semiHidden="1" w:unhideWhenUsed="1"/>
-    <w:lsdException w:name="Table Grid 2" w:semiHidden="1" w:unhideWhenUsed="1"/>
-    <w:lsdException w:name="Table Grid 3" w:semiHidden="1" w:unhideWhenUsed="1"/>
-    <w:lsdException w:name="Table Grid 4" w:semiHidden="1" w:unhideWhenUsed="1"/>
-    <w:lsdException w:name="Table Grid 5" w:semiHidden="1" w:unhideWhenUsed="1"/>
-    <w:lsdException w:name="Table Grid 6" w:semiHidden="1" w:unhideWhenUsed="1"/>
-    <w:lsdException w:name="Table Grid 7" w:semiHidden="1" w:unhideWhenUsed="1"/>
-    <w:lsdException w:name="Table Grid 8" w:semiHidden="1" w:unhideWhenUsed="1"/>
-    <w:lsdException w:name="Table List 1" w:semiHidden="1" w:unhideWhenUsed="1"/>
-    <w:lsdException w:name="Table List 2" w:semiHidden="1" w:unhideWhenUsed="1"/>
-    <w:lsdException w:name="Table List 3" w:semiHidden="1" w:unhideWhenUsed="1"/>
-    <w:lsdException w:name="Table List 4" w:semiHidden="1" w:unhideWhenUsed="1"/>
-    <w:lsdException w:name="Table List 5" w:semiHidden="1" w:unhideWhenUsed="1"/>
-    <w:lsdException w:name="Table List 6" w:semiHidden="1" w:unhideWhenUsed="1"/>
-    <w:lsdException w:name="Table List 7" w:semiHidden="1" w:unhideWhenUsed="1"/>
-    <w:lsdException w:name="Table List 8" w:semiHidden="1" w:unhideWhenUsed="1"/>
-    <w:lsdException w:name="Table 3D effects 1" w:semiHidden="1" w:unhideWhenUsed="1"/>
-    <w:lsdException w:name="Table 3D effects 2" w:semiHidden="1" w:unhideWhenUsed="1"/>
-    <w:lsdException w:name="Table 3D effects 3" w:semiHidden="1" w:unhideWhenUsed="1"/>
-    <w:lsdException w:name="Table Contemporary" w:semiHidden="1" w:unhideWhenUsed="1"/>
-    <w:lsdException w:name="Table Elegant" w:semiHidden="1" w:unhideWhenUsed="1"/>
-    <w:lsdException w:name="Table Professional" w:semiHidden="1" w:unhideWhenUsed="1"/>
-    <w:lsdException w:name="Table Subtle 1" w:semiHidden="1" w:unhideWhenUsed="1"/>
-    <w:lsdException w:name="Table Subtle 2" w:semiHidden="1" w:unhideWhenUsed="1"/>
-    <w:lsdException w:name="Table Web 1" w:semiHidden="1" w:unhideWhenUsed="1"/>
-    <w:lsdException w:name="Table Web 2" w:semiHidden="1" w:unhideWhenUsed="1"/>
-    <w:lsdException w:name="Table Web 3" w:semiHidden="1" w:unhideWhenUsed="1"/>
-    <w:lsdException w:name="Balloon Text" w:semiHidden="1" w:unhideWhenUsed="1"/>
-    <w:lsdException w:name="Table Grid" w:uiPriority="59"/>
-    <w:lsdException w:name="Table Theme" w:semiHidden="1" w:unhideWhenUsed="1"/>
-    <w:lsdException w:name="Placeholder Text" w:semiHidden="1"/>
-    <w:lsdException w:name="No Spacing" w:uiPriority="1" w:qFormat="1"/>
-    <w:lsdException w:name="Light Shading" w:uiPriority="60"/>
-    <w:lsdException w:name="Light List" w:uiPriority="61"/>
-    <w:lsdException w:name="Light Grid" w:uiPriority="62"/>
-    <w:lsdException w:name="Medium Shading 1" w:uiPriority="63"/>
-    <w:lsdException w:name="Medium Shading 2" w:uiPriority="64"/>
-    <w:lsdException w:name="Medium List 1" w:uiPriority="65"/>
-    <w:lsdException w:name="Medium List 2" w:uiPriority="66"/>
-    <w:lsdException w:name="Medium Grid 1" w:uiPriority="67"/>
-    <w:lsdException w:name="Medium Grid 2" w:uiPriority="68"/>
-    <w:lsdException w:name="Medium Grid 3" w:uiPriority="69"/>
-    <w:lsdException w:name="Dark List" w:uiPriority="70"/>
-    <w:lsdException w:name="Colorful Shading" w:uiPriority="71"/>
-    <w:lsdException w:name="Colorful List" w:uiPriority="72"/>
-    <w:lsdException w:name="Colorful Grid" w:uiPriority="73"/>
-    <w:lsdException w:name="Light Shading Accent 1" w:uiPriority="60"/>
-    <w:lsdException w:name="Light List Accent 1" w:uiPriority="61"/>
-    <w:lsdException w:name="Light Grid Accent 1" w:uiPriority="62"/>
-    <w:lsdException w:name="Medium Shading 1 Accent 1" w:uiPriority="63"/>
-    <w:lsdException w:name="Medium Shading 2 Accent 1" w:uiPriority="64"/>
-    <w:lsdException w:name="Medium List 1 Accent 1" w:uiPriority="65"/>
-    <w:lsdException w:name="Revision" w:semiHidden="1"/>
-    <w:lsdException w:name="List Paragraph" w:uiPriority="34" w:qFormat="1"/>
-    <w:lsdException w:name="Quote" w:uiPriority="29" w:qFormat="1"/>
-    <w:lsdException w:name="Intense Quote" w:uiPriority="30" w:qFormat="1"/>
-    <w:lsdException w:name="Medium List 2 Accent 1" w:uiPriority="66"/>
-    <w:lsdException w:name="Medium Grid 1 Accent 1" w:uiPriority="67"/>
-    <w:lsdException w:name="Medium Grid 2 Accent 1" w:uiPriority="68"/>
-    <w:lsdException w:name="Medium Grid 3 Accent 1" w:uiPriority="69"/>
-    <w:lsdException w:name="Dark List Accent 1" w:uiPriority="70"/>
-    <w:lsdException w:name="Colorful Shading Accent 1" w:uiPriority="71"/>
-    <w:lsdException w:name="Colorful List Accent 1" w:uiPriority="72"/>
-    <w:lsdException w:name="Colorful Grid Accent 1" w:uiPriority="73"/>
-    <w:lsdException w:name="Light Shading Accent 2" w:uiPriority="60"/>
-    <w:lsdException w:name="Light List Accent 2" w:uiPriority="61"/>
-    <w:lsdException w:name="Light Grid Accent 2" w:uiPriority="62"/>
-    <w:lsdException w:name="Medium Shading 1 Accent 2" w:uiPriority="63"/>
-    <w:lsdException w:name="Medium Shading 2 Accent 2" w:uiPriority="64"/>
-    <w:lsdException w:name="Medium List 1 Accent 2" w:uiPriority="65"/>
-    <w:lsdException w:name="Medium List 2 Accent 2" w:uiPriority="66"/>
-    <w:lsdException w:name="Medium Grid 1 Accent 2" w:uiPriority="67"/>
-    <w:lsdException w:name="Medium Grid 2 Accent 2" w:uiPriority="68"/>
-    <w:lsdException w:name="Medium Grid 3 Accent 2" w:uiPriority="69"/>
-    <w:lsdException w:name="Dark List Accent 2" w:uiPriority="70"/>
-    <w:lsdException w:name="Colorful Shading Accent 2" w:uiPriority="71"/>
-    <w:lsdException w:name="Colorful List Accent 2" w:uiPriority="72"/>
-    <w:lsdException w:name="Colorful Grid Accent 2" w:uiPriority="73"/>
-    <w:lsdException w:name="Light Shading Accent 3" w:uiPriority="60"/>
-    <w:lsdException w:name="Light List Accent 3" w:uiPriority="61"/>
-    <w:lsdException w:name="Light Grid Accent 3" w:uiPriority="62"/>
-    <w:lsdException w:name="Medium Shading 1 Accent 3" w:uiPriority="63"/>
-    <w:lsdException w:name="Medium Shading 2 Accent 3" w:uiPriority="64"/>
-    <w:lsdException w:name="Medium List 1 Accent 3" w:uiPriority="65"/>
-    <w:lsdException w:name="Medium List 2 Accent 3" w:uiPriority="66"/>
-    <w:lsdException w:name="Medium Grid 1 Accent 3" w:uiPriority="67"/>
-    <w:lsdException w:name="Medium Grid 2 Accent 3" w:uiPriority="68"/>
-    <w:lsdException w:name="Medium Grid 3 Accent 3" w:uiPriority="69"/>
-    <w:lsdException w:name="Dark List Accent 3" w:uiPriority="70"/>
-    <w:lsdException w:name="Colorful Shading Accent 3" w:uiPriority="71"/>
-    <w:lsdException w:name="Colorful List Accent 3" w:uiPriority="72"/>
-    <w:lsdException w:name="Colorful Grid Accent 3" w:uiPriority="73"/>
-    <w:lsdException w:name="Light Shading Accent 4" w:uiPriority="60"/>
-    <w:lsdException w:name="Light List Accent 4" w:uiPriority="61"/>
-    <w:lsdException w:name="Light Grid Accent 4" w:uiPriority="62"/>
-    <w:lsdException w:name="Medium Shading 1 Accent 4" w:uiPriority="63"/>
-    <w:lsdException w:name="Medium Shading 2 Accent 4" w:uiPriority="64"/>
-    <w:lsdException w:name="Medium List 1 Accent 4" w:uiPriority="65"/>
-    <w:lsdException w:name="Medium List 2 Accent 4" w:uiPriority="66"/>
-    <w:lsdException w:name="Medium Grid 1 Accent 4" w:uiPriority="67"/>
-    <w:lsdException w:name="Medium Grid 2 Accent 4" w:uiPriority="68"/>
-    <w:lsdException w:name="Medium Grid 3 Accent 4" w:uiPriority="69"/>
-    <w:lsdException w:name="Dark List Accent 4" w:uiPriority="70"/>
-    <w:lsdException w:name="Colorful Shading Accent 4" w:uiPriority="71"/>
-    <w:lsdException w:name="Colorful List Accent 4" w:uiPriority="72"/>
-    <w:lsdException w:name="Colorful Grid Accent 4" w:uiPriority="73"/>
-    <w:lsdException w:name="Light Shading Accent 5" w:uiPriority="60"/>
-    <w:lsdException w:name="Light List Accent 5" w:uiPriority="61"/>
-    <w:lsdException w:name="Light Grid Accent 5" w:uiPriority="62"/>
-    <w:lsdException w:name="Medium Shading 1 Accent 5" w:uiPriority="63"/>
-    <w:lsdException w:name="Medium Shading 2 Accent 5" w:uiPriority="64"/>
-    <w:lsdException w:name="Medium List 1 Accent 5" w:uiPriority="65"/>
-    <w:lsdException w:name="Medium List 2 Accent 5" w:uiPriority="66"/>
-    <w:lsdException w:name="Medium Grid 1 Accent 5" w:uiPriority="67"/>
-    <w:lsdException w:name="Medium Grid 2 Accent 5" w:uiPriority="68"/>
-    <w:lsdException w:name="Medium Grid 3 Accent 5" w:uiPriority="69"/>
-    <w:lsdException w:name="Dark List Accent 5" w:uiPriority="70"/>
-    <w:lsdException w:name="Colorful Shading Accent 5" w:uiPriority="71"/>
-    <w:lsdException w:name="Colorful List Accent 5" w:uiPriority="72"/>
-    <w:lsdException w:name="Colorful Grid Accent 5" w:uiPriority="73"/>
-    <w:lsdException w:name="Light Shading Accent 6" w:uiPriority="60"/>
-    <w:lsdException w:name="Light List Accent 6" w:uiPriority="61"/>
-    <w:lsdException w:name="Light Grid Accent 6" w:uiPriority="62"/>
-    <w:lsdException w:name="Medium Shading 1 Accent 6" w:uiPriority="63"/>
-    <w:lsdException w:name="Medium Shading 2 Accent 6" w:uiPriority="64"/>
-    <w:lsdException w:name="Medium List 1 Accent 6" w:uiPriority="65"/>
-    <w:lsdException w:name="Medium List 2 Accent 6" w:uiPriority="66"/>
-    <w:lsdException w:name="Medium Grid 1 Accent 6" w:uiPriority="67"/>
-    <w:lsdException w:name="Medium Grid 2 Accent 6" w:uiPriority="68"/>
-    <w:lsdException w:name="Medium Grid 3 Accent 6" w:uiPriority="69"/>
-    <w:lsdException w:name="Dark List Accent 6" w:uiPriority="70"/>
-    <w:lsdException w:name="Colorful Shading Accent 6" w:uiPriority="71"/>
-    <w:lsdException w:name="Colorful List Accent 6" w:uiPriority="72"/>
-    <w:lsdException w:name="Colorful Grid Accent 6" w:uiPriority="73"/>
-    <w:lsdException w:name="Subtle Emphasis" w:uiPriority="19" w:qFormat="1"/>
-    <w:lsdException w:name="Intense Emphasis" w:uiPriority="21" w:qFormat="1"/>
-    <w:lsdException w:name="Subtle Reference" w:uiPriority="31" w:qFormat="1"/>
-    <w:lsdException w:name="Intense Reference" w:uiPriority="32" w:qFormat="1"/>
-    <w:lsdException w:name="Book Title" w:uiPriority="33" w:qFormat="1"/>
-    <w:lsdException w:name="Bibliography" w:semiHidden="1" w:uiPriority="37" w:unhideWhenUsed="1"/>
-    <w:lsdException w:name="TOC Heading" w:semiHidden="1" w:uiPriority="39" w:unhideWhenUsed="1" w:qFormat="1"/>
-    <w:lsdException w:name="Plain Table 1" w:uiPriority="41"/>
-    <w:lsdException w:name="Plain Table 2" w:uiPriority="42"/>
-    <w:lsdException w:name="Plain Table 3" w:uiPriority="43"/>
-    <w:lsdException w:name="Plain Table 4" w:uiPriority="44"/>
-    <w:lsdException w:name="Plain Table 5" w:uiPriority="45"/>
-    <w:lsdException w:name="Grid Table Light" w:uiPriority="40"/>
-    <w:lsdException w:name="Grid Table 1 Light" w:uiPriority="46"/>
-    <w:lsdException w:name="Grid Table 2" w:uiPriority="47"/>
-    <w:lsdException w:name="Grid Table 3" w:uiPriority="48"/>
-    <w:lsdException w:name="Grid Table 4" w:uiPriority="49"/>
-    <w:lsdException w:name="Grid Table 5 Dark" w:uiPriority="50"/>
-    <w:lsdException w:name="Grid Table 6 Colorful" w:uiPriority="51"/>
-    <w:lsdException w:name="Grid Table 7 Colorful" w:uiPriority="52"/>
-    <w:lsdException w:name="Grid Table 1 Light Accent 1" w:uiPriority="46"/>
-    <w:lsdException w:name="Grid Table 2 Accent 1" w:uiPriority="47"/>
-    <w:lsdException w:name="Grid Table 3 Accent 1" w:uiPriority="48"/>
-    <w:lsdException w:name="Grid Table 4 Accent 1" w:uiPriority="49"/>
-    <w:lsdException w:name="Grid Table 5 Dark Accent 1" w:uiPriority="50"/>
-    <w:lsdException w:name="Grid Table 6 Colorful Accent 1" w:uiPriority="51"/>
-    <w:lsdException w:name="Grid Table 7 Colorful Accent 1" w:uiPriority="52"/>
-    <w:lsdException w:name="Grid Table 1 Light Accent 2" w:uiPriority="46"/>
-    <w:lsdException w:name="Grid Table 2 Accent 2" w:uiPriority="47"/>
-    <w:lsdException w:name="Grid Table 3 Accent 2" w:uiPriority="48"/>
-    <w:lsdException w:name="Grid Table 4 Accent 2" w:uiPriority="49"/>
-    <w:lsdException w:name="Grid Table 5 Dark Accent 2" w:uiPriority="50"/>
-    <w:lsdException w:name="Grid Table 6 Colorful Accent 2" w:uiPriority="51"/>
-    <w:lsdException w:name="Grid Table 7 Colorful Accent 2" w:uiPriority="52"/>
-    <w:lsdException w:name="Grid Table 1 Light Accent 3" w:uiPriority="46"/>
-    <w:lsdException w:name="Grid Table 2 Accent 3" w:uiPriority="47"/>
-    <w:lsdException w:name="Grid Table 3 Accent 3" w:uiPriority="48"/>
-    <w:lsdException w:name="Grid Table 4 Accent 3" w:uiPriority="49"/>
-    <w:lsdException w:name="Grid Table 5 Dark Accent 3" w:uiPriority="50"/>
-    <w:lsdException w:name="Grid Table 6 Colorful Accent 3" w:uiPriority="51"/>
-    <w:lsdException w:name="Grid Table 7 Colorful Accent 3" w:uiPriority="52"/>
-    <w:lsdException w:name="Grid Table 1 Light Accent 4" w:uiPriority="46"/>
-    <w:lsdException w:name="Grid Table 2 Accent 4" w:uiPriority="47"/>
-    <w:lsdException w:name="Grid Table 3 Accent 4" w:uiPriority="48"/>
-    <w:lsdException w:name="Grid Table 4 Accent 4" w:uiPriority="49"/>
-    <w:lsdException w:name="Grid Table 5 Dark Accent 4" w:uiPriority="50"/>
-    <w:lsdException w:name="Grid Table 6 Colorful Accent 4" w:uiPriority="51"/>
-    <w:lsdException w:name="Grid Table 7 Colorful Accent 4" w:uiPriority="52"/>
-    <w:lsdException w:name="Grid Table 1 Light Accent 5" w:uiPriority="46"/>
-    <w:lsdException w:name="Grid Table 2 Accent 5" w:uiPriority="47"/>
-    <w:lsdException w:name="Grid Table 3 Accent 5" w:uiPriority="48"/>
-    <w:lsdException w:name="Grid Table 4 Accent 5" w:uiPriority="49"/>
-    <w:lsdException w:name="Grid Table 5 Dark Accent 5" w:uiPriority="50"/>
-    <w:lsdException w:name="Grid Table 6 Colorful Accent 5" w:uiPriority="51"/>
-    <w:lsdException w:name="Grid Table 7 Colorful Accent 5" w:uiPriority="52"/>
-    <w:lsdException w:name="Grid Table 1 Light Accent 6" w:uiPriority="46"/>
-    <w:lsdException w:name="Grid Table 2 Accent 6" w:uiPriority="47"/>
-    <w:lsdException w:name="Grid Table 3 Accent 6" w:uiPriority="48"/>
-    <w:lsdException w:name="Grid Table 4 Accent 6" w:uiPriority="49"/>
-    <w:lsdException w:name="Grid Table 5 Dark Accent 6" w:uiPriority="50"/>
-    <w:lsdException w:name="Grid Table 6 Colorful Accent 6" w:uiPriority="51"/>
-    <w:lsdException w:name="Grid Table 7 Colorful Accent 6" w:uiPriority="52"/>
-    <w:lsdException w:name="List Table 1 Light" w:uiPriority="46"/>
-    <w:lsdException w:name="List Table 2" w:uiPriority="47"/>
-    <w:lsdException w:name="List Table 3" w:uiPriority="48"/>
-    <w:lsdException w:name="List Table 4" w:uiPriority="49"/>
-    <w:lsdException w:name="List Table 5 Dark" w:uiPriority="50"/>
-    <w:lsdException w:name="List Table 6 Colorful" w:uiPriority="51"/>
-    <w:lsdException w:name="List Table 7 Colorful" w:uiPriority="52"/>
-    <w:lsdException w:name="List Table 1 Light Accent 1" w:uiPriority="46"/>
-    <w:lsdException w:name="List Table 2 Accent 1" w:uiPriority="47"/>
-    <w:lsdException w:name="List Table 3 Accent 1" w:uiPriority="48"/>
-    <w:lsdException w:name="List Table 4 Accent 1" w:uiPriority="49"/>
-    <w:lsdException w:name="List Table 5 Dark Accent 1" w:uiPriority="50"/>
-    <w:lsdException w:name="List Table 6 Colorful Accent 1" w:uiPriority="51"/>
-    <w:lsdException w:name="List Table 7 Colorful Accent 1" w:uiPriority="52"/>
-    <w:lsdException w:name="List Table 1 Light Accent 2" w:uiPriority="46"/>
-    <w:lsdException w:name="List Table 2 Accent 2" w:uiPriority="47"/>
-    <w:lsdException w:name="List Table 3 Accent 2" w:uiPriority="48"/>
-    <w:lsdException w:name="List Table 4 Accent 2" w:uiPriority="49"/>
-    <w:lsdException w:name="List Table 5 Dark Accent 2" w:uiPriority="50"/>
-    <w:lsdException w:name="List Table 6 Colorful Accent 2" w:uiPriority="51"/>
-    <w:lsdException w:name="List Table 7 Colorful Accent 2" w:uiPriority="52"/>
-    <w:lsdException w:name="List Table 1 Light Accent 3" w:uiPriority="46"/>
-    <w:lsdException w:name="List Table 2 Accent 3" w:uiPriority="47"/>
-    <w:lsdException w:name="List Table 3 Accent 3" w:uiPriority="48"/>
-    <w:lsdException w:name="List Table 4 Accent 3" w:uiPriority="49"/>
-    <w:lsdException w:name="List Table 5 Dark Accent 3" w:uiPriority="50"/>
-    <w:lsdException w:name="List Table 6 Colorful Accent 3" w:uiPriority="51"/>
-    <w:lsdException w:name="List Table 7 Colorful Accent 3" w:uiPriority="52"/>
-    <w:lsdException w:name="List Table 1 Light Accent 4" w:uiPriority="46"/>
-    <w:lsdException w:name="List Table 2 Accent 4" w:uiPriority="47"/>
-    <w:lsdException w:name="List Table 3 Accent 4" w:uiPriority="48"/>
-    <w:lsdException w:name="List Table 4 Accent 4" w:uiPriority="49"/>
-    <w:lsdException w:name="List Table 5 Dark Accent 4" w:uiPriority="50"/>
-    <w:lsdException w:name="List Table 6 Colorful Accent 4" w:uiPriority="51"/>
-    <w:lsdException w:name="List Table 7 Colorful Accent 4" w:uiPriority="52"/>
-    <w:lsdException w:name="List Table 1 Light Accent 5" w:uiPriority="46"/>
-    <w:lsdException w:name="List Table 2 Accent 5" w:uiPriority="47"/>
-    <w:lsdException w:name="List Table 3 Accent 5" w:uiPriority="48"/>
-    <w:lsdException w:name="List Table 4 Accent 5" w:uiPriority="49"/>
-    <w:lsdException w:name="List Table 5 Dark Accent 5" w:uiPriority="50"/>
-    <w:lsdException w:name="List Table 6 Colorful Accent 5" w:uiPriority="51"/>
-    <w:lsdException w:name="List Table 7 Colorful Accent 5" w:uiPriority="52"/>
-    <w:lsdException w:name="List Table 1 Light Accent 6" w:uiPriority="46"/>
-    <w:lsdException w:name="List Table 2 Accent 6" w:uiPriority="47"/>
-    <w:lsdException w:name="List Table 3 Accent 6" w:uiPriority="48"/>
-    <w:lsdException w:name="List Table 4 Accent 6" w:uiPriority="49"/>
-    <w:lsdException w:name="List Table 5 Dark Accent 6" w:uiPriority="50"/>
-    <w:lsdException w:name="List Table 6 Colorful Accent 6" w:uiPriority="51"/>
-    <w:lsdException w:name="List Table 7 Colorful Accent 6" w:uiPriority="52"/>
+  <w:latentStyles w:defLockedState="0" w:defUIPriority="99" w:defSemiHidden="1" w:defUnhideWhenUsed="1" w:defQFormat="0" w:count="267">
+    <w:lsdException w:name="Normal" w:semiHidden="0" w:uiPriority="0" w:unhideWhenUsed="0" w:qFormat="1"/>
+    <w:lsdException w:name="heading 1" w:semiHidden="0" w:uiPriority="9" w:unhideWhenUsed="0" w:qFormat="1"/>
+    <w:lsdException w:name="heading 2" w:uiPriority="9" w:qFormat="1"/>
+    <w:lsdException w:name="heading 3" w:uiPriority="9" w:qFormat="1"/>
+    <w:lsdException w:name="heading 4" w:uiPriority="9" w:qFormat="1"/>
+    <w:lsdException w:name="heading 5" w:uiPriority="9" w:qFormat="1"/>
+    <w:lsdException w:name="heading 6" w:uiPriority="9" w:qFormat="1"/>
+    <w:lsdException w:name="heading 7" w:uiPriority="9" w:qFormat="1"/>
+    <w:lsdException w:name="heading 8" w:uiPriority="9" w:qFormat="1"/>
+    <w:lsdException w:name="heading 9" w:uiPriority="9" w:qFormat="1"/>
+    <w:lsdException w:name="toc 1" w:uiPriority="39"/>
+    <w:lsdException w:name="toc 2" w:uiPriority="39"/>
+    <w:lsdException w:name="toc 3" w:uiPriority="39"/>
+    <w:lsdException w:name="toc 4" w:uiPriority="39"/>
+    <w:lsdException w:name="toc 5" w:uiPriority="39"/>
+    <w:lsdException w:name="toc 6" w:uiPriority="39"/>
+    <w:lsdException w:name="toc 7" w:uiPriority="39"/>
+    <w:lsdException w:name="toc 8" w:uiPriority="39"/>
+    <w:lsdException w:name="toc 9" w:uiPriority="39"/>
+    <w:lsdException w:name="caption" w:uiPriority="35" w:qFormat="1"/>
+    <w:lsdException w:name="Title" w:semiHidden="0" w:uiPriority="10" w:unhideWhenUsed="0" w:qFormat="1"/>
+    <w:lsdException w:name="Default Paragraph Font" w:uiPriority="1"/>
+    <w:lsdException w:name="Subtitle" w:semiHidden="0" w:uiPriority="11" w:unhideWhenUsed="0" w:qFormat="1"/>
+    <w:lsdException w:name="Strong" w:semiHidden="0" w:uiPriority="22" w:unhideWhenUsed="0" w:qFormat="1"/>
+    <w:lsdException w:name="Emphasis" w:semiHidden="0" w:uiPriority="20" w:unhideWhenUsed="0" w:qFormat="1"/>
+    <w:lsdException w:name="Table Grid" w:semiHidden="0" w:uiPriority="59" w:unhideWhenUsed="0"/>
+    <w:lsdException w:name="Placeholder Text" w:unhideWhenUsed="0"/>
+    <w:lsdException w:name="No Spacing" w:semiHidden="0" w:uiPriority="1" w:unhideWhenUsed="0" w:qFormat="1"/>
+    <w:lsdException w:name="Light Shading" w:semiHidden="0" w:uiPriority="60" w:unhideWhenUsed="0"/>
+    <w:lsdException w:name="Light List" w:semiHidden="0" w:uiPriority="61" w:unhideWhenUsed="0"/>
+    <w:lsdException w:name="Light Grid" w:semiHidden="0" w:uiPriority="62" w:unhideWhenUsed="0"/>
+    <w:lsdException w:name="Medium Shading 1" w:semiHidden="0" w:uiPriority="63" w:unhideWhenUsed="0"/>
+    <w:lsdException w:name="Medium Shading 2" w:semiHidden="0" w:uiPriority="64" w:unhideWhenUsed="0"/>
+    <w:lsdException w:name="Medium List 1" w:semiHidden="0" w:uiPriority="65" w:unhideWhenUsed="0"/>
+    <w:lsdException w:name="Medium List 2" w:semiHidden="0" w:uiPriority="66" w:unhideWhenUsed="0"/>
+    <w:lsdException w:name="Medium Grid 1" w:semiHidden="0" w:uiPriority="67" w:unhideWhenUsed="0"/>
+    <w:lsdException w:name="Medium Grid 2" w:semiHidden="0" w:uiPriority="68" w:unhideWhenUsed="0"/>
+    <w:lsdException w:name="Medium Grid 3" w:semiHidden="0" w:uiPriority="69" w:unhideWhenUsed="0"/>
+    <w:lsdException w:name="Dark List" w:semiHidden="0" w:uiPriority="70" w:unhideWhenUsed="0"/>
+    <w:lsdException w:name="Colorful Shading" w:semiHidden="0" w:uiPriority="71" w:unhideWhenUsed="0"/>
+    <w:lsdException w:name="Colorful List" w:semiHidden="0" w:uiPriority="72" w:unhideWhenUsed="0"/>
+    <w:lsdException w:name="Colorful Grid" w:semiHidden="0" w:uiPriority="73" w:unhideWhenUsed="0"/>
+    <w:lsdException w:name="Light Shading Accent 1" w:semiHidden="0" w:uiPriority="60" w:unhideWhenUsed="0"/>
+    <w:lsdException w:name="Light List Accent 1" w:semiHidden="0" w:uiPriority="61" w:unhideWhenUsed="0"/>
+    <w:lsdException w:name="Light Grid Accent 1" w:semiHidden="0" w:uiPriority="62" w:unhideWhenUsed="0"/>
+    <w:lsdException w:name="Medium Shading 1 Accent 1" w:semiHidden="0" w:uiPriority="63" w:unhideWhenUsed="0"/>
+    <w:lsdException w:name="Medium Shading 2 Accent 1" w:semiHidden="0" w:uiPriority="64" w:unhideWhenUsed="0"/>
+    <w:lsdException w:name="Medium List 1 Accent 1" w:semiHidden="0" w:uiPriority="65" w:unhideWhenUsed="0"/>
+    <w:lsdException w:name="Revision" w:unhideWhenUsed="0"/>
+    <w:lsdException w:name="List Paragraph" w:semiHidden="0" w:uiPriority="34" w:unhideWhenUsed="0" w:qFormat="1"/>
+    <w:lsdException w:name="Quote" w:semiHidden="0" w:uiPriority="29" w:unhideWhenUsed="0" w:qFormat="1"/>
+    <w:lsdException w:name="Intense Quote" w:semiHidden="0" w:uiPriority="30" w:unhideWhenUsed="0" w:qFormat="1"/>
+    <w:lsdException w:name="Medium List 2 Accent 1" w:semiHidden="0" w:uiPriority="66" w:unhideWhenUsed="0"/>
+    <w:lsdException w:name="Medium Grid 1 Accent 1" w:semiHidden="0" w:uiPriority="67" w:unhideWhenUsed="0"/>
+    <w:lsdException w:name="Medium Grid 2 Accent 1" w:semiHidden="0" w:uiPriority="68" w:unhideWhenUsed="0"/>
+    <w:lsdException w:name="Medium Grid 3 Accent 1" w:semiHidden="0" w:uiPriority="69" w:unhideWhenUsed="0"/>
+    <w:lsdException w:name="Dark List Accent 1" w:semiHidden="0" w:uiPriority="70" w:unhideWhenUsed="0"/>
+    <w:lsdException w:name="Colorful Shading Accent 1" w:semiHidden="0" w:uiPriority="71" w:unhideWhenUsed="0"/>
+    <w:lsdException w:name="Colorful List Accent 1" w:semiHidden="0" w:uiPriority="72" w:unhideWhenUsed="0"/>
+    <w:lsdException w:name="Colorful Grid Accent 1" w:semiHidden="0" w:uiPriority="73" w:unhideWhenUsed="0"/>
+    <w:lsdException w:name="Light Shading Accent 2" w:semiHidden="0" w:uiPriority="60" w:unhideWhenUsed="0"/>
+    <w:lsdException w:name="Light List Accent 2" w:semiHidden="0" w:uiPriority="61" w:unhideWhenUsed="0"/>
+    <w:lsdException w:name="Light Grid Accent 2" w:semiHidden="0" w:uiPriority="62" w:unhideWhenUsed="0"/>
+    <w:lsdException w:name="Medium Shading 1 Accent 2" w:semiHidden="0" w:uiPriority="63" w:unhideWhenUsed="0"/>
+    <w:lsdException w:name="Medium Shading 2 Accent 2" w:semiHidden="0" w:uiPriority="64" w:unhideWhenUsed="0"/>
+    <w:lsdException w:name="Medium List 1 Accent 2" w:semiHidden="0" w:uiPriority="65" w:unhideWhenUsed="0"/>
+    <w:lsdException w:name="Medium List 2 Accent 2" w:semiHidden="0" w:uiPriority="66" w:unhideWhenUsed="0"/>
+    <w:lsdException w:name="Medium Grid 1 Accent 2" w:semiHidden="0" w:uiPriority="67" w:unhideWhenUsed="0"/>
+    <w:lsdException w:name="Medium Grid 2 Accent 2" w:semiHidden="0" w:uiPriority="68" w:unhideWhenUsed="0"/>
+    <w:lsdException w:name="Medium Grid 3 Accent 2" w:semiHidden="0" w:uiPriority="69" w:unhideWhenUsed="0"/>
+    <w:lsdException w:name="Dark List Accent 2" w:semiHidden="0" w:uiPriority="70" w:unhideWhenUsed="0"/>
+    <w:lsdException w:name="Colorful Shading Accent 2" w:semiHidden="0" w:uiPriority="71" w:unhideWhenUsed="0"/>
+    <w:lsdException w:name="Colorful List Accent 2" w:semiHidden="0" w:uiPriority="72" w:unhideWhenUsed="0"/>
+    <w:lsdException w:name="Colorful Grid Accent 2" w:semiHidden="0" w:uiPriority="73" w:unhideWhenUsed="0"/>
+    <w:lsdException w:name="Light Shading Accent 3" w:semiHidden="0" w:uiPriority="60" w:unhideWhenUsed="0"/>
+    <w:lsdException w:name="Light List Accent 3" w:semiHidden="0" w:uiPriority="61" w:unhideWhenUsed="0"/>
+    <w:lsdException w:name="Light Grid Accent 3" w:semiHidden="0" w:uiPriority="62" w:unhideWhenUsed="0"/>
+    <w:lsdException w:name="Medium Shading 1 Accent 3" w:semiHidden="0" w:uiPriority="63" w:unhideWhenUsed="0"/>
+    <w:lsdException w:name="Medium Shading 2 Accent 3" w:semiHidden="0" w:uiPriority="64" w:unhideWhenUsed="0"/>
+    <w:lsdException w:name="Medium List 1 Accent 3" w:semiHidden="0" w:uiPriority="65" w:unhideWhenUsed="0"/>
+    <w:lsdException w:name="Medium List 2 Accent 3" w:semiHidden="0" w:uiPriority="66" w:unhideWhenUsed="0"/>
+    <w:lsdException w:name="Medium Grid 1 Accent 3" w:semiHidden="0" w:uiPriority="67" w:unhideWhenUsed="0"/>
+    <w:lsdException w:name="Medium Grid 2 Accent 3" w:semiHidden="0" w:uiPriority="68" w:unhideWhenUsed="0"/>
+    <w:lsdException w:name="Medium Grid 3 Accent 3" w:semiHidden="0" w:uiPriority="69" w:unhideWhenUsed="0"/>
+    <w:lsdException w:name="Dark List Accent 3" w:semiHidden="0" w:uiPriority="70" w:unhideWhenUsed="0"/>
+    <w:lsdException w:name="Colorful Shading Accent 3" w:semiHidden="0" w:uiPriority="71" w:unhideWhenUsed="0"/>
+    <w:lsdException w:name="Colorful List Accent 3" w:semiHidden="0" w:uiPriority="72" w:unhideWhenUsed="0"/>
+    <w:lsdException w:name="Colorful Grid Accent 3" w:semiHidden="0" w:uiPriority="73" w:unhideWhenUsed="0"/>
+    <w:lsdException w:name="Light Shading Accent 4" w:semiHidden="0" w:uiPriority="60" w:unhideWhenUsed="0"/>
+    <w:lsdException w:name="Light List Accent 4" w:semiHidden="0" w:uiPriority="61" w:unhideWhenUsed="0"/>
+    <w:lsdException w:name="Light Grid Accent 4" w:semiHidden="0" w:uiPriority="62" w:unhideWhenUsed="0"/>
+    <w:lsdException w:name="Medium Shading 1 Accent 4" w:semiHidden="0" w:uiPriority="63" w:unhideWhenUsed="0"/>
+    <w:lsdException w:name="Medium Shading 2 Accent 4" w:semiHidden="0" w:uiPriority="64" w:unhideWhenUsed="0"/>
+    <w:lsdException w:name="Medium List 1 Accent 4" w:semiHidden="0" w:uiPriority="65" w:unhideWhenUsed="0"/>
+    <w:lsdException w:name="Medium List 2 Accent 4" w:semiHidden="0" w:uiPriority="66" w:unhideWhenUsed="0"/>
+    <w:lsdException w:name="Medium Grid 1 Accent 4" w:semiHidden="0" w:uiPriority="67" w:unhideWhenUsed="0"/>
+    <w:lsdException w:name="Medium Grid 2 Accent 4" w:semiHidden="0" w:uiPriority="68" w:unhideWhenUsed="0"/>
+    <w:lsdException w:name="Medium Grid 3 Accent 4" w:semiHidden="0" w:uiPriority="69" w:unhideWhenUsed="0"/>
+    <w:lsdException w:name="Dark List Accent 4" w:semiHidden="0" w:uiPriority="70" w:unhideWhenUsed="0"/>
+    <w:lsdException w:name="Colorful Shading Accent 4" w:semiHidden="0" w:uiPriority="71" w:unhideWhenUsed="0"/>
+    <w:lsdException w:name="Colorful List Accent 4" w:semiHidden="0" w:uiPriority="72" w:unhideWhenUsed="0"/>
+    <w:lsdException w:name="Colorful Grid Accent 4" w:semiHidden="0" w:uiPriority="73" w:unhideWhenUsed="0"/>
+    <w:lsdException w:name="Light Shading Accent 5" w:semiHidden="0" w:uiPriority="60" w:unhideWhenUsed="0"/>
+    <w:lsdException w:name="Light List Accent 5" w:semiHidden="0" w:uiPriority="61" w:unhideWhenUsed="0"/>
+    <w:lsdException w:name="Light Grid Accent 5" w:semiHidden="0" w:uiPriority="62" w:unhideWhenUsed="0"/>
+    <w:lsdException w:name="Medium Shading 1 Accent 5" w:semiHidden="0" w:uiPriority="63" w:unhideWhenUsed="0"/>
+    <w:lsdException w:name="Medium Shading 2 Accent 5" w:semiHidden="0" w:uiPriority="64" w:unhideWhenUsed="0"/>
+    <w:lsdException w:name="Medium List 1 Accent 5" w:semiHidden="0" w:uiPriority="65" w:unhideWhenUsed="0"/>
+    <w:lsdException w:name="Medium List 2 Accent 5" w:semiHidden="0" w:uiPriority="66" w:unhideWhenUsed="0"/>
+    <w:lsdException w:name="Medium Grid 1 Accent 5" w:semiHidden="0" w:uiPriority="67" w:unhideWhenUsed="0"/>
+    <w:lsdException w:name="Medium Grid 2 Accent 5" w:semiHidden="0" w:uiPriority="68" w:unhideWhenUsed="0"/>
+    <w:lsdException w:name="Medium Grid 3 Accent 5" w:semiHidden="0" w:uiPriority="69" w:unhideWhenUsed="0"/>
+    <w:lsdException w:name="Dark List Accent 5" w:semiHidden="0" w:uiPriority="70" w:unhideWhenUsed="0"/>
+    <w:lsdException w:name="Colorful Shading Accent 5" w:semiHidden="0" w:uiPriority="71" w:unhideWhenUsed="0"/>
+    <w:lsdException w:name="Colorful List Accent 5" w:semiHidden="0" w:uiPriority="72" w:unhideWhenUsed="0"/>
+    <w:lsdException w:name="Colorful Grid Accent 5" w:semiHidden="0" w:uiPriority="73" w:unhideWhenUsed="0"/>
+    <w:lsdException w:name="Light Shading Accent 6" w:semiHidden="0" w:uiPriority="60" w:unhideWhenUsed="0"/>
+    <w:lsdException w:name="Light List Accent 6" w:semiHidden="0" w:uiPriority="61" w:unhideWhenUsed="0"/>
+    <w:lsdException w:name="Light Grid Accent 6" w:semiHidden="0" w:uiPriority="62" w:unhideWhenUsed="0"/>
+    <w:lsdException w:name="Medium Shading 1 Accent 6" w:semiHidden="0" w:uiPriority="63" w:unhideWhenUsed="0"/>
+    <w:lsdException w:name="Medium Shading 2 Accent 6" w:semiHidden="0" w:uiPriority="64" w:unhideWhenUsed="0"/>
+    <w:lsdException w:name="Medium List 1 Accent 6" w:semiHidden="0" w:uiPriority="65" w:unhideWhenUsed="0"/>
+    <w:lsdException w:name="Medium List 2 Accent 6" w:semiHidden="0" w:uiPriority="66" w:unhideWhenUsed="0"/>
+    <w:lsdException w:name="Medium Grid 1 Accent 6" w:semiHidden="0" w:uiPriority="67" w:unhideWhenUsed="0"/>
+    <w:lsdException w:name="Medium Grid 2 Accent 6" w:semiHidden="0" w:uiPriority="68" w:unhideWhenUsed="0"/>
+    <w:lsdException w:name="Medium Grid 3 Accent 6" w:semiHidden="0" w:uiPriority="69" w:unhideWhenUsed="0"/>
+    <w:lsdException w:name="Dark List Accent 6" w:semiHidden="0" w:uiPriority="70" w:unhideWhenUsed="0"/>
+    <w:lsdException w:name="Colorful Shading Accent 6" w:semiHidden="0" w:uiPriority="71" w:unhideWhenUsed="0"/>
+    <w:lsdException w:name="Colorful List Accent 6" w:semiHidden="0" w:uiPriority="72" w:unhideWhenUsed="0"/>
+    <w:lsdException w:name="Colorful Grid Accent 6" w:semiHidden="0" w:uiPriority="73" w:unhideWhenUsed="0"/>
+    <w:lsdException w:name="Subtle Emphasis" w:semiHidden="0" w:uiPriority="19" w:unhideWhenUsed="0" w:qFormat="1"/>
+    <w:lsdException w:name="Intense Emphasis" w:semiHidden="0" w:uiPriority="21" w:unhideWhenUsed="0" w:qFormat="1"/>
+    <w:lsdException w:name="Subtle Reference" w:semiHidden="0" w:uiPriority="31" w:unhideWhenUsed="0" w:qFormat="1"/>
+    <w:lsdException w:name="Intense Reference" w:semiHidden="0" w:uiPriority="32" w:unhideWhenUsed="0" w:qFormat="1"/>
+    <w:lsdException w:name="Book Title" w:semiHidden="0" w:uiPriority="33" w:unhideWhenUsed="0" w:qFormat="1"/>
+    <w:lsdException w:name="Bibliography" w:uiPriority="37"/>
+    <w:lsdException w:name="TOC Heading" w:uiPriority="39" w:qFormat="1"/>
   </w:latentStyles>
   <w:style w:type="paragraph" w:default="1" w:styleId="Normal">
     <w:name w:val="Normal"/>
     <w:qFormat/>
+    <w:rsid w:val="007205B3"/>
   </w:style>
   <w:style w:type="character" w:default="1" w:styleId="DefaultParagraphFont">
     <w:name w:val="Default Paragraph Font"/>
@@ -1423,6 +1244,7 @@
     <w:uiPriority w:val="99"/>
     <w:semiHidden/>
     <w:unhideWhenUsed/>
+    <w:qFormat/>
     <w:tblPr>
       <w:tblInd w:w="0" w:type="dxa"/>
       <w:tblCellMar>

--- a/Documantation/Database Designing.docx
+++ b/Documantation/Database Designing.docx
@@ -134,6 +134,17 @@
         <w:br/>
         <w:t>Account Status:</w:t>
       </w:r>
+      <w:r>
+        <w:br/>
+      </w:r>
+      <w:proofErr w:type="spellStart"/>
+      <w:r>
+        <w:t>RoleID</w:t>
+      </w:r>
+      <w:proofErr w:type="spellEnd"/>
+      <w:r>
+        <w:t>:</w:t>
+      </w:r>
     </w:p>
     <w:p>
       <w:pPr>
@@ -395,105 +406,72 @@
       </w:r>
       <w:r>
         <w:br/>
-        <w:t>Address</w:t>
+        <w:t>Email</w:t>
       </w:r>
       <w:r>
         <w:t xml:space="preserve">: </w:t>
       </w:r>
       <w:r>
         <w:br/>
-      </w:r>
-      <w:proofErr w:type="spellStart"/>
-      <w:r>
-        <w:t>Location</w:t>
-      </w:r>
-      <w:r>
-        <w:t>ID</w:t>
-      </w:r>
-      <w:proofErr w:type="spellEnd"/>
+        <w:t>Account Status</w:t>
+      </w:r>
       <w:r>
         <w:t xml:space="preserve">: </w:t>
       </w:r>
       <w:r>
         <w:br/>
-        <w:t>DOB</w:t>
-      </w:r>
-      <w:r>
+      </w:r>
+    </w:p>
+    <w:p>
+      <w:pPr>
+        <w:rPr>
+          <w:sz w:val="36"/>
+          <w:szCs w:val="36"/>
+        </w:rPr>
+      </w:pPr>
+      <w:r>
+        <w:rPr>
+          <w:sz w:val="36"/>
+          <w:szCs w:val="36"/>
+        </w:rPr>
+        <w:t>Blood Group:</w:t>
+      </w:r>
+    </w:p>
+    <w:p>
+      <w:pPr>
+        <w:rPr>
+          <w:sz w:val="24"/>
+          <w:szCs w:val="24"/>
+        </w:rPr>
+      </w:pPr>
+      <w:r>
+        <w:rPr>
+          <w:sz w:val="24"/>
+          <w:szCs w:val="24"/>
+        </w:rPr>
+        <w:t>Blood Group</w:t>
+      </w:r>
+      <w:r>
+        <w:rPr>
+          <w:sz w:val="24"/>
+          <w:szCs w:val="24"/>
+        </w:rPr>
+        <w:t xml:space="preserve"> ID</w:t>
+      </w:r>
+      <w:r>
+        <w:rPr>
+          <w:sz w:val="24"/>
+          <w:szCs w:val="24"/>
+        </w:rPr>
         <w:t xml:space="preserve">: </w:t>
       </w:r>
       <w:r>
-        <w:br/>
-        <w:t>Gender:</w:t>
-      </w:r>
-    </w:p>
-    <w:p>
-      <w:pPr>
-        <w:spacing w:after="0"/>
-      </w:pPr>
-      <w:r>
-        <w:t>Blood group</w:t>
-      </w:r>
-      <w:r>
-        <w:t xml:space="preserve"> ID</w:t>
-      </w:r>
-      <w:r>
-        <w:t xml:space="preserve">: </w:t>
-      </w:r>
-      <w:r>
-        <w:br/>
-        <w:t>Mobile Number</w:t>
-      </w:r>
-      <w:r>
-        <w:t xml:space="preserve">: </w:t>
-      </w:r>
-      <w:r>
-        <w:br/>
-        <w:t>Phone Number</w:t>
-      </w:r>
-      <w:r>
-        <w:t xml:space="preserve">: </w:t>
-      </w:r>
-      <w:r>
-        <w:br/>
-        <w:t>Email</w:t>
-      </w:r>
-      <w:r>
-        <w:t xml:space="preserve">: </w:t>
-      </w:r>
-      <w:r>
-        <w:br/>
-        <w:t>Account Status</w:t>
-      </w:r>
-      <w:r>
-        <w:t xml:space="preserve">: </w:t>
-      </w:r>
-      <w:r>
-        <w:br/>
-        <w:t>Role ID:</w:t>
-      </w:r>
-    </w:p>
-    <w:p>
-      <w:pPr>
-        <w:rPr>
-          <w:sz w:val="36"/>
-          <w:szCs w:val="36"/>
-        </w:rPr>
-      </w:pPr>
-      <w:r>
-        <w:rPr>
-          <w:sz w:val="36"/>
-          <w:szCs w:val="36"/>
-        </w:rPr>
-        <w:t>Blood Group:</w:t>
-      </w:r>
-    </w:p>
-    <w:p>
-      <w:pPr>
-        <w:rPr>
-          <w:sz w:val="24"/>
-          <w:szCs w:val="24"/>
-        </w:rPr>
-      </w:pPr>
+        <w:rPr>
+          <w:sz w:val="24"/>
+          <w:szCs w:val="24"/>
+        </w:rPr>
+        <w:br/>
+      </w:r>
       <w:r>
         <w:rPr>
           <w:sz w:val="24"/>
@@ -506,34 +484,6 @@
           <w:sz w:val="24"/>
           <w:szCs w:val="24"/>
         </w:rPr>
-        <w:t xml:space="preserve"> ID</w:t>
-      </w:r>
-      <w:r>
-        <w:rPr>
-          <w:sz w:val="24"/>
-          <w:szCs w:val="24"/>
-        </w:rPr>
-        <w:t xml:space="preserve">: </w:t>
-      </w:r>
-      <w:r>
-        <w:rPr>
-          <w:sz w:val="24"/>
-          <w:szCs w:val="24"/>
-        </w:rPr>
-        <w:br/>
-      </w:r>
-      <w:r>
-        <w:rPr>
-          <w:sz w:val="24"/>
-          <w:szCs w:val="24"/>
-        </w:rPr>
-        <w:t>Blood Group</w:t>
-      </w:r>
-      <w:r>
-        <w:rPr>
-          <w:sz w:val="24"/>
-          <w:szCs w:val="24"/>
-        </w:rPr>
         <w:t>:</w:t>
       </w:r>
     </w:p>
@@ -573,6 +523,21 @@
         </w:rPr>
         <w:br/>
         <w:t>Location Name:</w:t>
+      </w:r>
+    </w:p>
+    <w:p>
+      <w:pPr>
+        <w:rPr>
+          <w:sz w:val="36"/>
+          <w:szCs w:val="36"/>
+        </w:rPr>
+      </w:pPr>
+      <w:r>
+        <w:rPr>
+          <w:sz w:val="36"/>
+          <w:szCs w:val="36"/>
+        </w:rPr>
+        <w:br w:type="page"/>
       </w:r>
     </w:p>
     <w:p>
@@ -738,31 +703,15 @@
     <w:p>
       <w:pPr>
         <w:rPr>
-          <w:sz w:val="24"/>
-          <w:szCs w:val="24"/>
-        </w:rPr>
-      </w:pPr>
-      <w:r>
-        <w:rPr>
-          <w:sz w:val="24"/>
-          <w:szCs w:val="24"/>
-        </w:rPr>
-        <w:br w:type="page"/>
-      </w:r>
-    </w:p>
-    <w:p>
-      <w:pPr>
-        <w:rPr>
-          <w:sz w:val="36"/>
-          <w:szCs w:val="36"/>
-        </w:rPr>
-      </w:pPr>
-      <w:r>
-        <w:rPr>
-          <w:sz w:val="36"/>
-          <w:szCs w:val="36"/>
-        </w:rPr>
-        <w:lastRenderedPageBreak/>
+          <w:sz w:val="36"/>
+          <w:szCs w:val="36"/>
+        </w:rPr>
+      </w:pPr>
+      <w:r>
+        <w:rPr>
+          <w:sz w:val="36"/>
+          <w:szCs w:val="36"/>
+        </w:rPr>
         <w:t xml:space="preserve">Admin </w:t>
       </w:r>
       <w:r>
@@ -816,7 +765,14 @@
           <w:szCs w:val="24"/>
         </w:rPr>
         <w:br/>
-        <w:t>role: admin/super admin</w:t>
+        <w:t>role: admin/</w:t>
+      </w:r>
+      <w:r>
+        <w:rPr>
+          <w:sz w:val="24"/>
+          <w:szCs w:val="24"/>
+        </w:rPr>
+        <w:t>Member</w:t>
       </w:r>
     </w:p>
     <w:p>

--- a/Documantation/Database Designing.docx
+++ b/Documantation/Database Designing.docx
@@ -795,15 +795,27 @@
           <w:szCs w:val="24"/>
         </w:rPr>
       </w:pPr>
-      <w:proofErr w:type="spellStart"/>
-      <w:r>
-        <w:rPr>
-          <w:sz w:val="24"/>
-          <w:szCs w:val="24"/>
-        </w:rPr>
-        <w:t>CenterID</w:t>
-      </w:r>
-      <w:proofErr w:type="spellEnd"/>
+      <w:r>
+        <w:rPr>
+          <w:sz w:val="24"/>
+          <w:szCs w:val="24"/>
+        </w:rPr>
+        <w:t>Center</w:t>
+      </w:r>
+      <w:r>
+        <w:rPr>
+          <w:sz w:val="24"/>
+          <w:szCs w:val="24"/>
+        </w:rPr>
+        <w:t xml:space="preserve"> </w:t>
+      </w:r>
+      <w:r>
+        <w:rPr>
+          <w:sz w:val="24"/>
+          <w:szCs w:val="24"/>
+        </w:rPr>
+        <w:t>ID</w:t>
+      </w:r>
       <w:proofErr w:type="gramStart"/>
       <w:r>
         <w:rPr>
@@ -827,7 +839,21 @@
           <w:szCs w:val="24"/>
         </w:rPr>
         <w:br/>
-        <w:t>Location:</w:t>
+        <w:t>Location</w:t>
+      </w:r>
+      <w:r>
+        <w:rPr>
+          <w:sz w:val="24"/>
+          <w:szCs w:val="24"/>
+        </w:rPr>
+        <w:t>ID</w:t>
+      </w:r>
+      <w:r>
+        <w:rPr>
+          <w:sz w:val="24"/>
+          <w:szCs w:val="24"/>
+        </w:rPr>
+        <w:t>:</w:t>
       </w:r>
       <w:r>
         <w:rPr>

--- a/Documantation/Database Designing.docx
+++ b/Documantation/Database Designing.docx
@@ -115,6 +115,10 @@
         <w:br/>
         <w:t>Account Status:</w:t>
       </w:r>
+      <w:r>
+        <w:br/>
+        <w:t>Role ID</w:t>
+      </w:r>
     </w:p>
     <w:p>
       <w:pPr>
@@ -405,8 +409,13 @@
       </w:r>
     </w:p>
     <w:p>
-      <w:r>
-        <w:t>Admin  ID:</w:t>
+      <w:proofErr w:type="gramStart"/>
+      <w:r>
+        <w:t>Admin  ID</w:t>
+      </w:r>
+      <w:proofErr w:type="gramEnd"/>
+      <w:r>
+        <w:t>:</w:t>
       </w:r>
       <w:r>
         <w:br/>
@@ -429,49 +438,12 @@
       </w:r>
       <w:r>
         <w:br/>
-        <w:t>Address:</w:t>
-      </w:r>
-      <w:r>
-        <w:br/>
-      </w:r>
-      <w:proofErr w:type="spellStart"/>
-      <w:r>
-        <w:t>Location</w:t>
-      </w:r>
-      <w:r>
-        <w:t>ID</w:t>
-      </w:r>
-      <w:proofErr w:type="spellEnd"/>
-      <w:r>
-        <w:t>:</w:t>
-      </w:r>
-      <w:r>
-        <w:br/>
-        <w:t>Date of birth:</w:t>
-      </w:r>
-      <w:r>
-        <w:br/>
-        <w:t>Gender:</w:t>
-      </w:r>
-      <w:r>
-        <w:br/>
-        <w:t>Mobile Number:</w:t>
-      </w:r>
-      <w:r>
-        <w:br/>
-        <w:t>Phone Number:</w:t>
-      </w:r>
-      <w:r>
-        <w:br/>
+      </w:r>
+      <w:r>
         <w:t>Email:</w:t>
       </w:r>
       <w:r>
         <w:br/>
-        <w:t>Account Status:</w:t>
-      </w:r>
-      <w:r>
-        <w:br/>
-        <w:t>Role ID:</w:t>
       </w:r>
     </w:p>
     <w:p>
@@ -606,70 +578,76 @@
           <w:sz w:val="36"/>
           <w:szCs w:val="36"/>
         </w:rPr>
+        <w:t>Event Table:</w:t>
+      </w:r>
+    </w:p>
+    <w:p>
+      <w:pPr>
+        <w:rPr>
+          <w:sz w:val="24"/>
+          <w:szCs w:val="24"/>
+        </w:rPr>
+      </w:pPr>
+      <w:r>
+        <w:rPr>
+          <w:sz w:val="24"/>
+          <w:szCs w:val="24"/>
+        </w:rPr>
+        <w:t>Event</w:t>
+      </w:r>
+      <w:r>
+        <w:rPr>
+          <w:sz w:val="24"/>
+          <w:szCs w:val="24"/>
+        </w:rPr>
+        <w:t xml:space="preserve"> ID</w:t>
+      </w:r>
+      <w:proofErr w:type="gramStart"/>
+      <w:r>
+        <w:rPr>
+          <w:sz w:val="24"/>
+          <w:szCs w:val="24"/>
+        </w:rPr>
+        <w:t>:</w:t>
+      </w:r>
+      <w:proofErr w:type="gramEnd"/>
+      <w:r>
+        <w:rPr>
+          <w:sz w:val="24"/>
+          <w:szCs w:val="24"/>
+        </w:rPr>
+        <w:br/>
+        <w:t>Event Title:</w:t>
+      </w:r>
+      <w:r>
+        <w:rPr>
+          <w:sz w:val="24"/>
+          <w:szCs w:val="24"/>
+        </w:rPr>
+        <w:br/>
+        <w:t>Date:</w:t>
+      </w:r>
+      <w:r>
+        <w:rPr>
+          <w:sz w:val="24"/>
+          <w:szCs w:val="24"/>
+        </w:rPr>
+        <w:br/>
+        <w:t>Time:</w:t>
+      </w:r>
+      <w:r>
+        <w:rPr>
+          <w:sz w:val="24"/>
+          <w:szCs w:val="24"/>
+        </w:rPr>
+        <w:br/>
+      </w:r>
+      <w:r>
+        <w:rPr>
+          <w:sz w:val="24"/>
+          <w:szCs w:val="24"/>
+        </w:rPr>
         <w:lastRenderedPageBreak/>
-        <w:t>Event Table:</w:t>
-      </w:r>
-    </w:p>
-    <w:p>
-      <w:pPr>
-        <w:rPr>
-          <w:sz w:val="24"/>
-          <w:szCs w:val="24"/>
-        </w:rPr>
-      </w:pPr>
-      <w:r>
-        <w:rPr>
-          <w:sz w:val="24"/>
-          <w:szCs w:val="24"/>
-        </w:rPr>
-        <w:t>Event</w:t>
-      </w:r>
-      <w:r>
-        <w:rPr>
-          <w:sz w:val="24"/>
-          <w:szCs w:val="24"/>
-        </w:rPr>
-        <w:t xml:space="preserve"> ID</w:t>
-      </w:r>
-      <w:proofErr w:type="gramStart"/>
-      <w:r>
-        <w:rPr>
-          <w:sz w:val="24"/>
-          <w:szCs w:val="24"/>
-        </w:rPr>
-        <w:t>:</w:t>
-      </w:r>
-      <w:proofErr w:type="gramEnd"/>
-      <w:r>
-        <w:rPr>
-          <w:sz w:val="24"/>
-          <w:szCs w:val="24"/>
-        </w:rPr>
-        <w:br/>
-        <w:t>Event Title:</w:t>
-      </w:r>
-      <w:r>
-        <w:rPr>
-          <w:sz w:val="24"/>
-          <w:szCs w:val="24"/>
-        </w:rPr>
-        <w:br/>
-        <w:t>Date:</w:t>
-      </w:r>
-      <w:r>
-        <w:rPr>
-          <w:sz w:val="24"/>
-          <w:szCs w:val="24"/>
-        </w:rPr>
-        <w:br/>
-        <w:t>Time:</w:t>
-      </w:r>
-      <w:r>
-        <w:rPr>
-          <w:sz w:val="24"/>
-          <w:szCs w:val="24"/>
-        </w:rPr>
-        <w:br/>
         <w:t>Venue:</w:t>
       </w:r>
       <w:r>
@@ -717,13 +695,6 @@
           <w:sz w:val="36"/>
           <w:szCs w:val="36"/>
         </w:rPr>
-        <w:t xml:space="preserve">Admin </w:t>
-      </w:r>
-      <w:r>
-        <w:rPr>
-          <w:sz w:val="36"/>
-          <w:szCs w:val="36"/>
-        </w:rPr>
         <w:t>Roles</w:t>
       </w:r>
       <w:r>
@@ -753,24 +724,22 @@
           <w:sz w:val="24"/>
           <w:szCs w:val="24"/>
         </w:rPr>
-        <w:t>Role Id</w:t>
-      </w:r>
-      <w:proofErr w:type="gramStart"/>
-      <w:r>
-        <w:rPr>
-          <w:sz w:val="24"/>
-          <w:szCs w:val="24"/>
-        </w:rPr>
-        <w:t>:</w:t>
-      </w:r>
-      <w:proofErr w:type="gramEnd"/>
-      <w:r>
-        <w:rPr>
-          <w:sz w:val="24"/>
-          <w:szCs w:val="24"/>
-        </w:rPr>
-        <w:br/>
-        <w:t>role: admin/super admin</w:t>
+        <w:t>Role Id:</w:t>
+      </w:r>
+      <w:r>
+        <w:rPr>
+          <w:sz w:val="24"/>
+          <w:szCs w:val="24"/>
+        </w:rPr>
+        <w:br/>
+        <w:t>role: admin/</w:t>
+      </w:r>
+      <w:r>
+        <w:rPr>
+          <w:sz w:val="24"/>
+          <w:szCs w:val="24"/>
+        </w:rPr>
+        <w:t>User</w:t>
       </w:r>
     </w:p>
     <w:p>

--- a/Documantation/Database Designing.docx
+++ b/Documantation/Database Designing.docx
@@ -91,25 +91,11 @@
       </w:r>
       <w:r>
         <w:br/>
-      </w:r>
-      <w:proofErr w:type="spellStart"/>
-      <w:r>
-        <w:t>Donar</w:t>
-      </w:r>
-      <w:proofErr w:type="spellEnd"/>
-      <w:r>
-        <w:t xml:space="preserve"> Card:</w:t>
-      </w:r>
-      <w:r>
-        <w:br/>
-      </w:r>
-      <w:proofErr w:type="spellStart"/>
-      <w:r>
-        <w:t>Donar</w:t>
-      </w:r>
-      <w:proofErr w:type="spellEnd"/>
-      <w:r>
-        <w:t xml:space="preserve"> Status:</w:t>
+        <w:t>Donar Card:</w:t>
+      </w:r>
+      <w:r>
+        <w:br/>
+        <w:t>Donar Status:</w:t>
       </w:r>
       <w:r>
         <w:br/>
@@ -127,7 +113,6 @@
           <w:szCs w:val="36"/>
         </w:rPr>
       </w:pPr>
-      <w:proofErr w:type="gramStart"/>
       <w:r>
         <w:rPr>
           <w:sz w:val="36"/>
@@ -142,51 +127,37 @@
         </w:rPr>
         <w:t xml:space="preserve"> Table</w:t>
       </w:r>
-      <w:proofErr w:type="gramEnd"/>
-    </w:p>
-    <w:p>
-      <w:r>
-        <w:t>Request ID</w:t>
-      </w:r>
-      <w:proofErr w:type="gramStart"/>
+    </w:p>
+    <w:p>
+      <w:r>
+        <w:t>Request ID:</w:t>
+      </w:r>
+      <w:r>
+        <w:br/>
+        <w:t>Full Name:</w:t>
+      </w:r>
+      <w:r>
+        <w:br/>
+        <w:t>District</w:t>
+      </w:r>
+      <w:r>
+        <w:t>ID</w:t>
+      </w:r>
       <w:r>
         <w:t>:</w:t>
       </w:r>
-      <w:proofErr w:type="gramEnd"/>
-      <w:r>
-        <w:br/>
-        <w:t>Full Name:</w:t>
-      </w:r>
-      <w:r>
-        <w:br/>
-      </w:r>
-      <w:proofErr w:type="spellStart"/>
-      <w:r>
-        <w:t>District</w:t>
+      <w:r>
+        <w:br/>
+        <w:t>Location</w:t>
       </w:r>
       <w:r>
         <w:t>ID</w:t>
       </w:r>
-      <w:proofErr w:type="spellEnd"/>
       <w:r>
         <w:t>:</w:t>
       </w:r>
       <w:r>
         <w:br/>
-      </w:r>
-      <w:proofErr w:type="spellStart"/>
-      <w:r>
-        <w:t>Location</w:t>
-      </w:r>
-      <w:r>
-        <w:t>ID</w:t>
-      </w:r>
-      <w:proofErr w:type="spellEnd"/>
-      <w:r>
-        <w:t>:</w:t>
-      </w:r>
-      <w:r>
-        <w:br/>
         <w:t>Blood group ID:</w:t>
       </w:r>
       <w:r>
@@ -232,16 +203,9 @@
           <w:szCs w:val="36"/>
         </w:rPr>
       </w:pPr>
-      <w:proofErr w:type="spellStart"/>
-      <w:r>
-        <w:t>DistrictID</w:t>
-      </w:r>
-      <w:proofErr w:type="spellEnd"/>
-      <w:proofErr w:type="gramStart"/>
-      <w:r>
-        <w:t>:</w:t>
-      </w:r>
-      <w:proofErr w:type="gramEnd"/>
+      <w:r>
+        <w:t>DistrictID:</w:t>
+      </w:r>
       <w:r>
         <w:br/>
       </w:r>
@@ -282,7 +246,6 @@
           <w:szCs w:val="36"/>
         </w:rPr>
       </w:pPr>
-      <w:proofErr w:type="spellStart"/>
       <w:r>
         <w:rPr>
           <w:sz w:val="24"/>
@@ -290,7 +253,6 @@
         </w:rPr>
         <w:t>RequestID</w:t>
       </w:r>
-      <w:proofErr w:type="spellEnd"/>
       <w:r>
         <w:rPr>
           <w:sz w:val="24"/>
@@ -329,14 +291,12 @@
         </w:rPr>
         <w:br/>
       </w:r>
-      <w:proofErr w:type="spellStart"/>
       <w:r>
         <w:t>Location</w:t>
       </w:r>
       <w:r>
         <w:t>ID</w:t>
       </w:r>
-      <w:proofErr w:type="spellEnd"/>
       <w:r>
         <w:t>:</w:t>
       </w:r>
@@ -409,13 +369,8 @@
       </w:r>
     </w:p>
     <w:p>
-      <w:proofErr w:type="gramStart"/>
-      <w:r>
-        <w:t>Admin  ID</w:t>
-      </w:r>
-      <w:proofErr w:type="gramEnd"/>
-      <w:r>
-        <w:t>:</w:t>
+      <w:r>
+        <w:t>Admin  ID:</w:t>
       </w:r>
       <w:r>
         <w:br/>
@@ -468,53 +423,20 @@
           <w:szCs w:val="24"/>
         </w:rPr>
       </w:pPr>
-      <w:proofErr w:type="spellStart"/>
-      <w:r>
-        <w:rPr>
-          <w:sz w:val="24"/>
-          <w:szCs w:val="24"/>
-        </w:rPr>
-        <w:t>BloodGroup</w:t>
-      </w:r>
-      <w:proofErr w:type="spellEnd"/>
-      <w:r>
-        <w:rPr>
-          <w:sz w:val="24"/>
-          <w:szCs w:val="24"/>
-        </w:rPr>
-        <w:t xml:space="preserve"> ID</w:t>
-      </w:r>
-      <w:proofErr w:type="gramStart"/>
-      <w:r>
-        <w:rPr>
-          <w:sz w:val="24"/>
-          <w:szCs w:val="24"/>
-        </w:rPr>
-        <w:t>:</w:t>
-      </w:r>
-      <w:proofErr w:type="gramEnd"/>
-      <w:r>
-        <w:rPr>
-          <w:sz w:val="24"/>
-          <w:szCs w:val="24"/>
-        </w:rPr>
-        <w:br/>
-      </w:r>
-      <w:proofErr w:type="spellStart"/>
-      <w:r>
-        <w:rPr>
-          <w:sz w:val="24"/>
-          <w:szCs w:val="24"/>
-        </w:rPr>
-        <w:t>BloodGroup</w:t>
-      </w:r>
-      <w:proofErr w:type="spellEnd"/>
-      <w:r>
-        <w:rPr>
-          <w:sz w:val="24"/>
-          <w:szCs w:val="24"/>
-        </w:rPr>
-        <w:t>:</w:t>
+      <w:r>
+        <w:rPr>
+          <w:sz w:val="24"/>
+          <w:szCs w:val="24"/>
+        </w:rPr>
+        <w:t>BloodGroup ID:</w:t>
+      </w:r>
+      <w:r>
+        <w:rPr>
+          <w:sz w:val="24"/>
+          <w:szCs w:val="24"/>
+        </w:rPr>
+        <w:br/>
+        <w:t>BloodGroup:</w:t>
       </w:r>
     </w:p>
     <w:p>
@@ -539,24 +461,13 @@
           <w:szCs w:val="24"/>
         </w:rPr>
       </w:pPr>
-      <w:proofErr w:type="spellStart"/>
-      <w:r>
-        <w:rPr>
-          <w:sz w:val="24"/>
-          <w:szCs w:val="24"/>
-        </w:rPr>
-        <w:t>LocationID</w:t>
-      </w:r>
-      <w:proofErr w:type="spellEnd"/>
-      <w:proofErr w:type="gramStart"/>
-      <w:r>
-        <w:rPr>
-          <w:sz w:val="24"/>
-          <w:szCs w:val="24"/>
-        </w:rPr>
-        <w:t>:</w:t>
-      </w:r>
-      <w:proofErr w:type="gramEnd"/>
+      <w:r>
+        <w:rPr>
+          <w:sz w:val="24"/>
+          <w:szCs w:val="24"/>
+        </w:rPr>
+        <w:t>LocationID:</w:t>
+      </w:r>
       <w:r>
         <w:rPr>
           <w:sz w:val="24"/>
@@ -600,17 +511,8 @@
           <w:sz w:val="24"/>
           <w:szCs w:val="24"/>
         </w:rPr>
-        <w:t xml:space="preserve"> ID</w:t>
-      </w:r>
-      <w:proofErr w:type="gramStart"/>
-      <w:r>
-        <w:rPr>
-          <w:sz w:val="24"/>
-          <w:szCs w:val="24"/>
-        </w:rPr>
-        <w:t>:</w:t>
-      </w:r>
-      <w:proofErr w:type="gramEnd"/>
+        <w:t xml:space="preserve"> ID:</w:t>
+      </w:r>
       <w:r>
         <w:rPr>
           <w:sz w:val="24"/>
@@ -686,6 +588,28 @@
     <w:p>
       <w:pPr>
         <w:rPr>
+          <w:sz w:val="24"/>
+          <w:szCs w:val="24"/>
+        </w:rPr>
+      </w:pPr>
+      <w:r>
+        <w:rPr>
+          <w:sz w:val="24"/>
+          <w:szCs w:val="24"/>
+        </w:rPr>
+        <w:t>IssueDate</w:t>
+      </w:r>
+      <w:r>
+        <w:rPr>
+          <w:sz w:val="24"/>
+          <w:szCs w:val="24"/>
+        </w:rPr>
+        <w:t>:</w:t>
+      </w:r>
+    </w:p>
+    <w:p>
+      <w:pPr>
+        <w:rPr>
           <w:sz w:val="36"/>
           <w:szCs w:val="36"/>
         </w:rPr>
@@ -783,9 +707,31 @@
           <w:sz w:val="24"/>
           <w:szCs w:val="24"/>
         </w:rPr>
+        <w:t>ID:</w:t>
+      </w:r>
+      <w:r>
+        <w:rPr>
+          <w:sz w:val="24"/>
+          <w:szCs w:val="24"/>
+        </w:rPr>
+        <w:br/>
+        <w:t>Name:</w:t>
+      </w:r>
+      <w:r>
+        <w:rPr>
+          <w:sz w:val="24"/>
+          <w:szCs w:val="24"/>
+        </w:rPr>
+        <w:br/>
+        <w:t>Location</w:t>
+      </w:r>
+      <w:r>
+        <w:rPr>
+          <w:sz w:val="24"/>
+          <w:szCs w:val="24"/>
+        </w:rPr>
         <w:t>ID</w:t>
       </w:r>
-      <w:proofErr w:type="gramStart"/>
       <w:r>
         <w:rPr>
           <w:sz w:val="24"/>
@@ -793,37 +739,6 @@
         </w:rPr>
         <w:t>:</w:t>
       </w:r>
-      <w:proofErr w:type="gramEnd"/>
-      <w:r>
-        <w:rPr>
-          <w:sz w:val="24"/>
-          <w:szCs w:val="24"/>
-        </w:rPr>
-        <w:br/>
-        <w:t>Name:</w:t>
-      </w:r>
-      <w:r>
-        <w:rPr>
-          <w:sz w:val="24"/>
-          <w:szCs w:val="24"/>
-        </w:rPr>
-        <w:br/>
-        <w:t>Location</w:t>
-      </w:r>
-      <w:r>
-        <w:rPr>
-          <w:sz w:val="24"/>
-          <w:szCs w:val="24"/>
-        </w:rPr>
-        <w:t>ID</w:t>
-      </w:r>
-      <w:r>
-        <w:rPr>
-          <w:sz w:val="24"/>
-          <w:szCs w:val="24"/>
-        </w:rPr>
-        <w:t>:</w:t>
-      </w:r>
       <w:r>
         <w:rPr>
           <w:sz w:val="24"/>
@@ -876,15 +791,7 @@
           <w:sz w:val="36"/>
           <w:szCs w:val="36"/>
         </w:rPr>
-        <w:t xml:space="preserve"> </w:t>
-      </w:r>
-      <w:proofErr w:type="gramStart"/>
-      <w:r>
-        <w:rPr>
-          <w:sz w:val="36"/>
-          <w:szCs w:val="36"/>
-        </w:rPr>
-        <w:t>Table</w:t>
+        <w:t xml:space="preserve"> Table</w:t>
       </w:r>
       <w:r>
         <w:rPr>
@@ -893,76 +800,36 @@
         </w:rPr>
         <w:t xml:space="preserve"> :</w:t>
       </w:r>
-      <w:proofErr w:type="gramEnd"/>
-    </w:p>
-    <w:p>
-      <w:pPr>
-        <w:rPr>
-          <w:sz w:val="24"/>
-          <w:szCs w:val="24"/>
-        </w:rPr>
-      </w:pPr>
-      <w:r>
-        <w:rPr>
-          <w:sz w:val="24"/>
-          <w:szCs w:val="24"/>
-        </w:rPr>
-        <w:t>Stock ID</w:t>
-      </w:r>
-      <w:proofErr w:type="gramStart"/>
-      <w:r>
-        <w:rPr>
-          <w:sz w:val="24"/>
-          <w:szCs w:val="24"/>
-        </w:rPr>
-        <w:t>:</w:t>
-      </w:r>
-      <w:proofErr w:type="gramEnd"/>
-      <w:r>
-        <w:rPr>
-          <w:sz w:val="24"/>
-          <w:szCs w:val="24"/>
-        </w:rPr>
-        <w:br/>
-      </w:r>
-      <w:proofErr w:type="spellStart"/>
-      <w:r>
-        <w:rPr>
-          <w:sz w:val="24"/>
-          <w:szCs w:val="24"/>
-        </w:rPr>
-        <w:t>CenterID</w:t>
-      </w:r>
-      <w:proofErr w:type="spellEnd"/>
-      <w:r>
-        <w:rPr>
-          <w:sz w:val="24"/>
-          <w:szCs w:val="24"/>
-        </w:rPr>
-        <w:t>:</w:t>
-      </w:r>
-      <w:r>
-        <w:rPr>
-          <w:sz w:val="24"/>
-          <w:szCs w:val="24"/>
-        </w:rPr>
-        <w:br/>
-      </w:r>
-      <w:proofErr w:type="spellStart"/>
-      <w:r>
-        <w:rPr>
-          <w:sz w:val="24"/>
-          <w:szCs w:val="24"/>
-        </w:rPr>
-        <w:t>BloodGroupID</w:t>
-      </w:r>
-      <w:proofErr w:type="spellEnd"/>
-      <w:r>
-        <w:rPr>
-          <w:sz w:val="24"/>
-          <w:szCs w:val="24"/>
-        </w:rPr>
-        <w:t>:</w:t>
+    </w:p>
+    <w:p>
+      <w:pPr>
+        <w:rPr>
+          <w:sz w:val="24"/>
+          <w:szCs w:val="24"/>
+        </w:rPr>
+      </w:pPr>
+      <w:r>
+        <w:rPr>
+          <w:sz w:val="24"/>
+          <w:szCs w:val="24"/>
+        </w:rPr>
+        <w:t>Stock ID:</w:t>
+      </w:r>
+      <w:r>
+        <w:rPr>
+          <w:sz w:val="24"/>
+          <w:szCs w:val="24"/>
+        </w:rPr>
+        <w:br/>
+        <w:t>CenterID:</w:t>
+      </w:r>
+      <w:r>
+        <w:rPr>
+          <w:sz w:val="24"/>
+          <w:szCs w:val="24"/>
+        </w:rPr>
+        <w:br/>
+        <w:t>BloodGroupID:</w:t>
       </w:r>
       <w:r>
         <w:rPr>

--- a/Documantation/Database Designing.docx
+++ b/Documantation/Database Designing.docx
@@ -838,6 +838,21 @@
         </w:rPr>
         <w:br/>
         <w:t>Quantity:</w:t>
+      </w:r>
+    </w:p>
+    <w:p>
+      <w:pPr>
+        <w:rPr>
+          <w:sz w:val="24"/>
+          <w:szCs w:val="24"/>
+        </w:rPr>
+      </w:pPr>
+      <w:r>
+        <w:rPr>
+          <w:sz w:val="24"/>
+          <w:szCs w:val="24"/>
+        </w:rPr>
+        <w:t>BloodType:</w:t>
       </w:r>
     </w:p>
     <w:p>

--- a/Documantation/Database Designing.docx
+++ b/Documantation/Database Designing.docx
@@ -839,14 +839,13 @@
         <w:br/>
         <w:t>Quantity:</w:t>
       </w:r>
-    </w:p>
-    <w:p>
-      <w:pPr>
-        <w:rPr>
-          <w:sz w:val="24"/>
-          <w:szCs w:val="24"/>
-        </w:rPr>
-      </w:pPr>
+      <w:r>
+        <w:rPr>
+          <w:sz w:val="24"/>
+          <w:szCs w:val="24"/>
+        </w:rPr>
+        <w:br/>
+      </w:r>
       <w:r>
         <w:rPr>
           <w:sz w:val="24"/>

--- a/Documantation/Database Designing.docx
+++ b/Documantation/Database Designing.docx
@@ -26,14 +26,13 @@
       </w:r>
       <w:r>
         <w:br/>
+      </w:r>
+      <w:r>
         <w:t>First Name:</w:t>
       </w:r>
       <w:r>
         <w:br/>
-        <w:t>Last name:</w:t>
-      </w:r>
-      <w:r>
-        <w:t xml:space="preserve"> </w:t>
+        <w:t xml:space="preserve">Last name: </w:t>
       </w:r>
       <w:r>
         <w:br/>
@@ -91,11 +90,21 @@
       </w:r>
       <w:r>
         <w:br/>
-        <w:t>Donar Card:</w:t>
-      </w:r>
-      <w:r>
-        <w:br/>
-        <w:t>Donar Status:</w:t>
+      </w:r>
+      <w:r>
+        <w:t>Donor</w:t>
+      </w:r>
+      <w:r>
+        <w:t xml:space="preserve"> Card:</w:t>
+      </w:r>
+      <w:r>
+        <w:br/>
+      </w:r>
+      <w:r>
+        <w:t>Donor</w:t>
+      </w:r>
+      <w:r>
+        <w:t xml:space="preserve"> Status:</w:t>
       </w:r>
       <w:r>
         <w:br/>
@@ -113,6 +122,7 @@
           <w:szCs w:val="36"/>
         </w:rPr>
       </w:pPr>
+      <w:proofErr w:type="gramStart"/>
       <w:r>
         <w:rPr>
           <w:sz w:val="36"/>
@@ -127,32 +137,46 @@
         </w:rPr>
         <w:t xml:space="preserve"> Table</w:t>
       </w:r>
-    </w:p>
-    <w:p>
-      <w:r>
-        <w:t>Request ID:</w:t>
-      </w:r>
+      <w:proofErr w:type="gramEnd"/>
+    </w:p>
+    <w:p>
+      <w:r>
+        <w:t>Request ID</w:t>
+      </w:r>
+      <w:proofErr w:type="gramStart"/>
+      <w:r>
+        <w:t>:</w:t>
+      </w:r>
+      <w:proofErr w:type="gramEnd"/>
       <w:r>
         <w:br/>
         <w:t>Full Name:</w:t>
       </w:r>
       <w:r>
         <w:br/>
+      </w:r>
+      <w:proofErr w:type="spellStart"/>
+      <w:r>
         <w:t>District</w:t>
       </w:r>
       <w:r>
         <w:t>ID</w:t>
       </w:r>
-      <w:r>
-        <w:t>:</w:t>
-      </w:r>
-      <w:r>
-        <w:br/>
+      <w:proofErr w:type="spellEnd"/>
+      <w:r>
+        <w:t>:</w:t>
+      </w:r>
+      <w:r>
+        <w:br/>
+      </w:r>
+      <w:proofErr w:type="spellStart"/>
+      <w:r>
         <w:t>Location</w:t>
       </w:r>
       <w:r>
         <w:t>ID</w:t>
       </w:r>
+      <w:proofErr w:type="spellEnd"/>
       <w:r>
         <w:t>:</w:t>
       </w:r>
@@ -203,9 +227,16 @@
           <w:szCs w:val="36"/>
         </w:rPr>
       </w:pPr>
-      <w:r>
-        <w:t>DistrictID:</w:t>
-      </w:r>
+      <w:proofErr w:type="spellStart"/>
+      <w:r>
+        <w:t>DistrictID</w:t>
+      </w:r>
+      <w:proofErr w:type="spellEnd"/>
+      <w:proofErr w:type="gramStart"/>
+      <w:r>
+        <w:t>:</w:t>
+      </w:r>
+      <w:proofErr w:type="gramEnd"/>
       <w:r>
         <w:br/>
       </w:r>
@@ -246,6 +277,7 @@
           <w:szCs w:val="36"/>
         </w:rPr>
       </w:pPr>
+      <w:proofErr w:type="spellStart"/>
       <w:r>
         <w:rPr>
           <w:sz w:val="24"/>
@@ -253,6 +285,7 @@
         </w:rPr>
         <w:t>RequestID</w:t>
       </w:r>
+      <w:proofErr w:type="spellEnd"/>
       <w:r>
         <w:rPr>
           <w:sz w:val="24"/>
@@ -291,12 +324,14 @@
         </w:rPr>
         <w:br/>
       </w:r>
+      <w:proofErr w:type="spellStart"/>
       <w:r>
         <w:t>Location</w:t>
       </w:r>
       <w:r>
         <w:t>ID</w:t>
       </w:r>
+      <w:proofErr w:type="spellEnd"/>
       <w:r>
         <w:t>:</w:t>
       </w:r>
@@ -369,8 +404,13 @@
       </w:r>
     </w:p>
     <w:p>
-      <w:r>
-        <w:t>Admin  ID:</w:t>
+      <w:proofErr w:type="gramStart"/>
+      <w:r>
+        <w:t>Admin  ID</w:t>
+      </w:r>
+      <w:proofErr w:type="gramEnd"/>
+      <w:r>
+        <w:t>:</w:t>
       </w:r>
       <w:r>
         <w:br/>
@@ -423,20 +463,53 @@
           <w:szCs w:val="24"/>
         </w:rPr>
       </w:pPr>
-      <w:r>
-        <w:rPr>
-          <w:sz w:val="24"/>
-          <w:szCs w:val="24"/>
-        </w:rPr>
-        <w:t>BloodGroup ID:</w:t>
-      </w:r>
-      <w:r>
-        <w:rPr>
-          <w:sz w:val="24"/>
-          <w:szCs w:val="24"/>
-        </w:rPr>
-        <w:br/>
-        <w:t>BloodGroup:</w:t>
+      <w:proofErr w:type="spellStart"/>
+      <w:r>
+        <w:rPr>
+          <w:sz w:val="24"/>
+          <w:szCs w:val="24"/>
+        </w:rPr>
+        <w:t>BloodGroup</w:t>
+      </w:r>
+      <w:proofErr w:type="spellEnd"/>
+      <w:r>
+        <w:rPr>
+          <w:sz w:val="24"/>
+          <w:szCs w:val="24"/>
+        </w:rPr>
+        <w:t xml:space="preserve"> ID</w:t>
+      </w:r>
+      <w:proofErr w:type="gramStart"/>
+      <w:r>
+        <w:rPr>
+          <w:sz w:val="24"/>
+          <w:szCs w:val="24"/>
+        </w:rPr>
+        <w:t>:</w:t>
+      </w:r>
+      <w:proofErr w:type="gramEnd"/>
+      <w:r>
+        <w:rPr>
+          <w:sz w:val="24"/>
+          <w:szCs w:val="24"/>
+        </w:rPr>
+        <w:br/>
+      </w:r>
+      <w:proofErr w:type="spellStart"/>
+      <w:r>
+        <w:rPr>
+          <w:sz w:val="24"/>
+          <w:szCs w:val="24"/>
+        </w:rPr>
+        <w:t>BloodGroup</w:t>
+      </w:r>
+      <w:proofErr w:type="spellEnd"/>
+      <w:r>
+        <w:rPr>
+          <w:sz w:val="24"/>
+          <w:szCs w:val="24"/>
+        </w:rPr>
+        <w:t>:</w:t>
       </w:r>
     </w:p>
     <w:p>
@@ -461,13 +534,24 @@
           <w:szCs w:val="24"/>
         </w:rPr>
       </w:pPr>
-      <w:r>
-        <w:rPr>
-          <w:sz w:val="24"/>
-          <w:szCs w:val="24"/>
-        </w:rPr>
-        <w:t>LocationID:</w:t>
-      </w:r>
+      <w:proofErr w:type="spellStart"/>
+      <w:r>
+        <w:rPr>
+          <w:sz w:val="24"/>
+          <w:szCs w:val="24"/>
+        </w:rPr>
+        <w:t>LocationID</w:t>
+      </w:r>
+      <w:proofErr w:type="spellEnd"/>
+      <w:proofErr w:type="gramStart"/>
+      <w:r>
+        <w:rPr>
+          <w:sz w:val="24"/>
+          <w:szCs w:val="24"/>
+        </w:rPr>
+        <w:t>:</w:t>
+      </w:r>
+      <w:proofErr w:type="gramEnd"/>
       <w:r>
         <w:rPr>
           <w:sz w:val="24"/>
@@ -511,8 +595,17 @@
           <w:sz w:val="24"/>
           <w:szCs w:val="24"/>
         </w:rPr>
-        <w:t xml:space="preserve"> ID:</w:t>
-      </w:r>
+        <w:t xml:space="preserve"> ID</w:t>
+      </w:r>
+      <w:proofErr w:type="gramStart"/>
+      <w:r>
+        <w:rPr>
+          <w:sz w:val="24"/>
+          <w:szCs w:val="24"/>
+        </w:rPr>
+        <w:t>:</w:t>
+      </w:r>
+      <w:proofErr w:type="gramEnd"/>
       <w:r>
         <w:rPr>
           <w:sz w:val="24"/>
@@ -592,6 +685,7 @@
           <w:szCs w:val="24"/>
         </w:rPr>
       </w:pPr>
+      <w:proofErr w:type="spellStart"/>
       <w:r>
         <w:rPr>
           <w:sz w:val="24"/>
@@ -599,6 +693,7 @@
         </w:rPr>
         <w:t>IssueDate</w:t>
       </w:r>
+      <w:proofErr w:type="spellEnd"/>
       <w:r>
         <w:rPr>
           <w:sz w:val="24"/>
@@ -648,8 +743,17 @@
           <w:sz w:val="24"/>
           <w:szCs w:val="24"/>
         </w:rPr>
-        <w:t>Role Id:</w:t>
-      </w:r>
+        <w:t>Role Id</w:t>
+      </w:r>
+      <w:proofErr w:type="gramStart"/>
+      <w:r>
+        <w:rPr>
+          <w:sz w:val="24"/>
+          <w:szCs w:val="24"/>
+        </w:rPr>
+        <w:t>:</w:t>
+      </w:r>
+      <w:proofErr w:type="gramEnd"/>
       <w:r>
         <w:rPr>
           <w:sz w:val="24"/>
@@ -707,8 +811,17 @@
           <w:sz w:val="24"/>
           <w:szCs w:val="24"/>
         </w:rPr>
-        <w:t>ID:</w:t>
-      </w:r>
+        <w:t>ID</w:t>
+      </w:r>
+      <w:proofErr w:type="gramStart"/>
+      <w:r>
+        <w:rPr>
+          <w:sz w:val="24"/>
+          <w:szCs w:val="24"/>
+        </w:rPr>
+        <w:t>:</w:t>
+      </w:r>
+      <w:proofErr w:type="gramEnd"/>
       <w:r>
         <w:rPr>
           <w:sz w:val="24"/>
@@ -723,6 +836,13 @@
           <w:szCs w:val="24"/>
         </w:rPr>
         <w:br/>
+      </w:r>
+      <w:proofErr w:type="spellStart"/>
+      <w:r>
+        <w:rPr>
+          <w:sz w:val="24"/>
+          <w:szCs w:val="24"/>
+        </w:rPr>
         <w:t>Location</w:t>
       </w:r>
       <w:r>
@@ -732,6 +852,7 @@
         </w:rPr>
         <w:t>ID</w:t>
       </w:r>
+      <w:proofErr w:type="spellEnd"/>
       <w:r>
         <w:rPr>
           <w:sz w:val="24"/>
@@ -791,7 +912,15 @@
           <w:sz w:val="36"/>
           <w:szCs w:val="36"/>
         </w:rPr>
-        <w:t xml:space="preserve"> Table</w:t>
+        <w:t xml:space="preserve"> </w:t>
+      </w:r>
+      <w:proofErr w:type="gramStart"/>
+      <w:r>
+        <w:rPr>
+          <w:sz w:val="36"/>
+          <w:szCs w:val="36"/>
+        </w:rPr>
+        <w:t>Table</w:t>
       </w:r>
       <w:r>
         <w:rPr>
@@ -800,36 +929,76 @@
         </w:rPr>
         <w:t xml:space="preserve"> :</w:t>
       </w:r>
-    </w:p>
-    <w:p>
-      <w:pPr>
-        <w:rPr>
-          <w:sz w:val="24"/>
-          <w:szCs w:val="24"/>
-        </w:rPr>
-      </w:pPr>
-      <w:r>
-        <w:rPr>
-          <w:sz w:val="24"/>
-          <w:szCs w:val="24"/>
-        </w:rPr>
-        <w:t>Stock ID:</w:t>
-      </w:r>
-      <w:r>
-        <w:rPr>
-          <w:sz w:val="24"/>
-          <w:szCs w:val="24"/>
-        </w:rPr>
-        <w:br/>
-        <w:t>CenterID:</w:t>
-      </w:r>
-      <w:r>
-        <w:rPr>
-          <w:sz w:val="24"/>
-          <w:szCs w:val="24"/>
-        </w:rPr>
-        <w:br/>
-        <w:t>BloodGroupID:</w:t>
+      <w:proofErr w:type="gramEnd"/>
+    </w:p>
+    <w:p>
+      <w:pPr>
+        <w:rPr>
+          <w:sz w:val="24"/>
+          <w:szCs w:val="24"/>
+        </w:rPr>
+      </w:pPr>
+      <w:r>
+        <w:rPr>
+          <w:sz w:val="24"/>
+          <w:szCs w:val="24"/>
+        </w:rPr>
+        <w:t>Stock ID</w:t>
+      </w:r>
+      <w:proofErr w:type="gramStart"/>
+      <w:r>
+        <w:rPr>
+          <w:sz w:val="24"/>
+          <w:szCs w:val="24"/>
+        </w:rPr>
+        <w:t>:</w:t>
+      </w:r>
+      <w:proofErr w:type="gramEnd"/>
+      <w:r>
+        <w:rPr>
+          <w:sz w:val="24"/>
+          <w:szCs w:val="24"/>
+        </w:rPr>
+        <w:br/>
+      </w:r>
+      <w:proofErr w:type="spellStart"/>
+      <w:r>
+        <w:rPr>
+          <w:sz w:val="24"/>
+          <w:szCs w:val="24"/>
+        </w:rPr>
+        <w:t>CenterID</w:t>
+      </w:r>
+      <w:proofErr w:type="spellEnd"/>
+      <w:r>
+        <w:rPr>
+          <w:sz w:val="24"/>
+          <w:szCs w:val="24"/>
+        </w:rPr>
+        <w:t>:</w:t>
+      </w:r>
+      <w:r>
+        <w:rPr>
+          <w:sz w:val="24"/>
+          <w:szCs w:val="24"/>
+        </w:rPr>
+        <w:br/>
+      </w:r>
+      <w:proofErr w:type="spellStart"/>
+      <w:r>
+        <w:rPr>
+          <w:sz w:val="24"/>
+          <w:szCs w:val="24"/>
+        </w:rPr>
+        <w:t>BloodGroupID</w:t>
+      </w:r>
+      <w:proofErr w:type="spellEnd"/>
+      <w:r>
+        <w:rPr>
+          <w:sz w:val="24"/>
+          <w:szCs w:val="24"/>
+        </w:rPr>
+        <w:t>:</w:t>
       </w:r>
       <w:r>
         <w:rPr>
@@ -846,12 +1015,21 @@
         </w:rPr>
         <w:br/>
       </w:r>
-      <w:r>
-        <w:rPr>
-          <w:sz w:val="24"/>
-          <w:szCs w:val="24"/>
-        </w:rPr>
-        <w:t>BloodType:</w:t>
+      <w:proofErr w:type="spellStart"/>
+      <w:r>
+        <w:rPr>
+          <w:sz w:val="24"/>
+          <w:szCs w:val="24"/>
+        </w:rPr>
+        <w:t>BloodType</w:t>
+      </w:r>
+      <w:proofErr w:type="spellEnd"/>
+      <w:r>
+        <w:rPr>
+          <w:sz w:val="24"/>
+          <w:szCs w:val="24"/>
+        </w:rPr>
+        <w:t>:</w:t>
       </w:r>
     </w:p>
     <w:p>
